--- a/docs/assignment4/assignment4.docx
+++ b/docs/assignment4/assignment4.docx
@@ -33,6 +33,9 @@
         <w:pStyle w:val="Heading1"/>
       </w:pPr>
       <w:r>
+        <w:t xml:space="preserve">1.0 </w:t>
+      </w:r>
+      <w:r>
         <w:t xml:space="preserve">Test </w:t>
       </w:r>
       <w:r>
@@ -93,6 +96,9 @@
         <w:pStyle w:val="Heading1"/>
       </w:pPr>
       <w:r>
+        <w:t xml:space="preserve">2.0 </w:t>
+      </w:r>
+      <w:r>
         <w:t xml:space="preserve">Test </w:t>
       </w:r>
       <w:r>
@@ -382,6 +388,9 @@
         <w:pStyle w:val="Heading1"/>
       </w:pPr>
       <w:r>
+        <w:t xml:space="preserve">3.0 </w:t>
+      </w:r>
+      <w:r>
         <w:t xml:space="preserve">Features to be </w:t>
       </w:r>
       <w:proofErr w:type="gramStart"/>
@@ -453,6 +462,9 @@
       </w:pPr>
       <w:r>
         <w:lastRenderedPageBreak/>
+        <w:t xml:space="preserve">4.0 </w:t>
+      </w:r>
+      <w:r>
         <w:t>Approach</w:t>
       </w:r>
       <w:r>
@@ -462,300 +474,2061 @@
     <w:p/>
     <w:p>
       <w:r>
-        <w:t>For the approach bullet one above, we will have a series of state</w:t>
-      </w:r>
-      <w:r>
-        <w:t xml:space="preserve">s to test validity of the input.  </w:t>
+        <w:t>For test 2.11, reading and importing data from the TM definition text file, we will use a test driver that will check the validity of all keywords discovered defined by the Requirements Document section 4.2.0.4d.  “(</w:t>
       </w:r>
       <w:proofErr w:type="gramStart"/>
       <w:r>
-        <w:t>Waiting for code to further detail this approach.</w:t>
+        <w:t>number</w:t>
       </w:r>
       <w:proofErr w:type="gramEnd"/>
+      <w:r>
+        <w:t xml:space="preserve"> of tests i.e. different definition file)” will be used to ensure that errors are discovered at each keyword if an error in formatting is discovered. </w:t>
+      </w:r>
+    </w:p>
+    <w:p/>
+    <w:p>
+      <w:r>
+        <w:t xml:space="preserve">For test 2.12, parsing and data </w:t>
+      </w:r>
+      <w:r>
+        <w:t xml:space="preserve">handling </w:t>
+      </w:r>
+      <w:r>
+        <w:t>we will use a test dri</w:t>
+      </w:r>
+      <w:r>
+        <w:t>ver that will check that data is being handled correctly by the associated class objects.</w:t>
+      </w:r>
     </w:p>
     <w:p/>
     <w:p/>
     <w:p>
       <w:r>
-        <w:t xml:space="preserve">For the user input commands we will test using black-box approach to test menu functions. </w:t>
+        <w:t xml:space="preserve">For </w:t>
+      </w:r>
+      <w:r>
+        <w:t xml:space="preserve">test 2.13 </w:t>
+      </w:r>
+      <w:r>
+        <w:t>input commands</w:t>
+      </w:r>
+      <w:r>
+        <w:t>,</w:t>
+      </w:r>
+      <w:r>
+        <w:t xml:space="preserve"> we will </w:t>
+      </w:r>
+      <w:r>
+        <w:t>test</w:t>
+      </w:r>
+      <w:r>
+        <w:t xml:space="preserve"> using</w:t>
+      </w:r>
+      <w:r>
+        <w:t xml:space="preserve"> a</w:t>
+      </w:r>
+      <w:r>
+        <w:t xml:space="preserve"> black-box approach test</w:t>
+      </w:r>
+      <w:r>
+        <w:t>ing all</w:t>
+      </w:r>
+      <w:r>
+        <w:t xml:space="preserve"> menu functions. </w:t>
+      </w:r>
+      <w:r>
+        <w:t xml:space="preserve"> </w:t>
       </w:r>
     </w:p>
     <w:p/>
+    <w:p>
+      <w:pPr>
+        <w:pStyle w:val="Heading1"/>
+      </w:pPr>
+      <w:r>
+        <w:t xml:space="preserve">5.0 </w:t>
+      </w:r>
+      <w:r>
+        <w:t>Test</w:t>
+      </w:r>
+      <w:r>
+        <w:t xml:space="preserve"> Cases</w:t>
+      </w:r>
+    </w:p>
+    <w:p>
+      <w:pPr>
+        <w:ind w:left="720"/>
+        <w:rPr>
+          <w:b/>
+        </w:rPr>
+      </w:pPr>
+      <w:r>
+        <w:rPr>
+          <w:b/>
+        </w:rPr>
+        <w:t>5.1: TM Definition File Validity</w:t>
+      </w:r>
+    </w:p>
+    <w:p>
+      <w:pPr>
+        <w:ind w:left="720"/>
+        <w:rPr>
+          <w:b/>
+        </w:rPr>
+      </w:pPr>
+    </w:p>
+    <w:tbl>
+      <w:tblPr>
+        <w:tblStyle w:val="TableGrid"/>
+        <w:tblW w:w="0" w:type="auto"/>
+        <w:tblInd w:w="720" w:type="dxa"/>
+        <w:tblLook w:val="04A0" w:firstRow="1" w:lastRow="0" w:firstColumn="1" w:lastColumn="0" w:noHBand="0" w:noVBand="1"/>
+      </w:tblPr>
+      <w:tblGrid>
+        <w:gridCol w:w="1818"/>
+        <w:gridCol w:w="7038"/>
+      </w:tblGrid>
+      <w:tr>
+        <w:tc>
+          <w:tcPr>
+            <w:tcW w:w="1818" w:type="dxa"/>
+          </w:tcPr>
+          <w:p>
+            <w:pPr>
+              <w:rPr>
+                <w:b/>
+              </w:rPr>
+            </w:pPr>
+            <w:r>
+              <w:rPr>
+                <w:b/>
+              </w:rPr>
+              <w:t>Unique Test Identifier</w:t>
+            </w:r>
+          </w:p>
+        </w:tc>
+        <w:tc>
+          <w:tcPr>
+            <w:tcW w:w="7038" w:type="dxa"/>
+          </w:tcPr>
+          <w:p>
+            <w:r>
+              <w:t>5.1.1</w:t>
+            </w:r>
+          </w:p>
+        </w:tc>
+      </w:tr>
+      <w:tr>
+        <w:tc>
+          <w:tcPr>
+            <w:tcW w:w="1818" w:type="dxa"/>
+          </w:tcPr>
+          <w:p>
+            <w:pPr>
+              <w:rPr>
+                <w:b/>
+              </w:rPr>
+            </w:pPr>
+            <w:r>
+              <w:rPr>
+                <w:b/>
+              </w:rPr>
+              <w:t>Test Description</w:t>
+            </w:r>
+          </w:p>
+        </w:tc>
+        <w:tc>
+          <w:tcPr>
+            <w:tcW w:w="7038" w:type="dxa"/>
+          </w:tcPr>
+          <w:p>
+            <w:r>
+              <w:t>This test accomplishes verifying the TM definition file is able to be opened and read by the Application and adheres to the rules of order defined by section 4.2.0.4d of the Requirements Document.</w:t>
+            </w:r>
+          </w:p>
+        </w:tc>
+      </w:tr>
+      <w:tr>
+        <w:tc>
+          <w:tcPr>
+            <w:tcW w:w="1818" w:type="dxa"/>
+          </w:tcPr>
+          <w:p>
+            <w:pPr>
+              <w:rPr>
+                <w:b/>
+              </w:rPr>
+            </w:pPr>
+            <w:r>
+              <w:rPr>
+                <w:b/>
+              </w:rPr>
+              <w:t>Component</w:t>
+            </w:r>
+          </w:p>
+        </w:tc>
+        <w:tc>
+          <w:tcPr>
+            <w:tcW w:w="7038" w:type="dxa"/>
+          </w:tcPr>
+          <w:p>
+            <w:r>
+              <w:t>Function Name (Enter section of Code this algorithm exists)</w:t>
+            </w:r>
+          </w:p>
+        </w:tc>
+      </w:tr>
+      <w:tr>
+        <w:tc>
+          <w:tcPr>
+            <w:tcW w:w="1818" w:type="dxa"/>
+          </w:tcPr>
+          <w:p>
+            <w:pPr>
+              <w:rPr>
+                <w:b/>
+              </w:rPr>
+            </w:pPr>
+            <w:r>
+              <w:rPr>
+                <w:b/>
+              </w:rPr>
+              <w:t>Input Condition</w:t>
+            </w:r>
+          </w:p>
+        </w:tc>
+        <w:tc>
+          <w:tcPr>
+            <w:tcW w:w="7038" w:type="dxa"/>
+          </w:tcPr>
+          <w:p>
+            <w:r>
+              <w:t>Input = valid text document formatted to Requirements specification</w:t>
+            </w:r>
+          </w:p>
+        </w:tc>
+      </w:tr>
+      <w:tr>
+        <w:tc>
+          <w:tcPr>
+            <w:tcW w:w="1818" w:type="dxa"/>
+          </w:tcPr>
+          <w:p>
+            <w:pPr>
+              <w:rPr>
+                <w:b/>
+              </w:rPr>
+            </w:pPr>
+            <w:r>
+              <w:rPr>
+                <w:b/>
+              </w:rPr>
+              <w:t>Input State</w:t>
+            </w:r>
+          </w:p>
+        </w:tc>
+        <w:tc>
+          <w:tcPr>
+            <w:tcW w:w="7038" w:type="dxa"/>
+          </w:tcPr>
+          <w:p>
+            <w:r>
+              <w:t xml:space="preserve">Values </w:t>
+            </w:r>
+            <w:r>
+              <w:t>for STATES, INPUT_ALPHABET, TRANSITION_FUNCTION, INITIAL_STATE, BLANK_CHARECTER, and FINAL_STATES contain no data.</w:t>
+            </w:r>
+            <w:r>
+              <w:t xml:space="preserve">  </w:t>
+            </w:r>
+          </w:p>
+        </w:tc>
+      </w:tr>
+      <w:tr>
+        <w:tc>
+          <w:tcPr>
+            <w:tcW w:w="1818" w:type="dxa"/>
+          </w:tcPr>
+          <w:p>
+            <w:pPr>
+              <w:rPr>
+                <w:b/>
+              </w:rPr>
+            </w:pPr>
+            <w:r>
+              <w:rPr>
+                <w:b/>
+              </w:rPr>
+              <w:t>Expected Result</w:t>
+            </w:r>
+          </w:p>
+        </w:tc>
+        <w:tc>
+          <w:tcPr>
+            <w:tcW w:w="7038" w:type="dxa"/>
+          </w:tcPr>
+          <w:p>
+            <w:r>
+              <w:t>TM application will open txt file and read keywords in the correct order required for a valid TM application.</w:t>
+            </w:r>
+          </w:p>
+        </w:tc>
+      </w:tr>
+    </w:tbl>
+    <w:p>
+      <w:pPr>
+        <w:ind w:left="720"/>
+      </w:pPr>
+    </w:p>
+    <w:tbl>
+      <w:tblPr>
+        <w:tblStyle w:val="TableGrid"/>
+        <w:tblW w:w="0" w:type="auto"/>
+        <w:tblInd w:w="720" w:type="dxa"/>
+        <w:tblLook w:val="04A0" w:firstRow="1" w:lastRow="0" w:firstColumn="1" w:lastColumn="0" w:noHBand="0" w:noVBand="1"/>
+      </w:tblPr>
+      <w:tblGrid>
+        <w:gridCol w:w="1818"/>
+        <w:gridCol w:w="7038"/>
+      </w:tblGrid>
+      <w:tr>
+        <w:tc>
+          <w:tcPr>
+            <w:tcW w:w="1818" w:type="dxa"/>
+          </w:tcPr>
+          <w:p>
+            <w:pPr>
+              <w:rPr>
+                <w:b/>
+              </w:rPr>
+            </w:pPr>
+            <w:r>
+              <w:rPr>
+                <w:b/>
+              </w:rPr>
+              <w:t>Unique Test Identifier</w:t>
+            </w:r>
+          </w:p>
+        </w:tc>
+        <w:tc>
+          <w:tcPr>
+            <w:tcW w:w="7038" w:type="dxa"/>
+          </w:tcPr>
+          <w:p>
+            <w:r>
+              <w:t>5.1.2</w:t>
+            </w:r>
+          </w:p>
+        </w:tc>
+      </w:tr>
+      <w:tr>
+        <w:tc>
+          <w:tcPr>
+            <w:tcW w:w="1818" w:type="dxa"/>
+          </w:tcPr>
+          <w:p>
+            <w:pPr>
+              <w:rPr>
+                <w:b/>
+              </w:rPr>
+            </w:pPr>
+            <w:r>
+              <w:rPr>
+                <w:b/>
+              </w:rPr>
+              <w:t>Test Description</w:t>
+            </w:r>
+          </w:p>
+        </w:tc>
+        <w:tc>
+          <w:tcPr>
+            <w:tcW w:w="7038" w:type="dxa"/>
+          </w:tcPr>
+          <w:p>
+            <w:r>
+              <w:t>This test accomplishes verifying the TM definition file is able to be opened and read by the Application and adheres to the rules of order defined by section 4.2.0.4d of the Requirements Document.</w:t>
+            </w:r>
+          </w:p>
+        </w:tc>
+      </w:tr>
+      <w:tr>
+        <w:tc>
+          <w:tcPr>
+            <w:tcW w:w="1818" w:type="dxa"/>
+          </w:tcPr>
+          <w:p>
+            <w:pPr>
+              <w:rPr>
+                <w:b/>
+              </w:rPr>
+            </w:pPr>
+            <w:r>
+              <w:rPr>
+                <w:b/>
+              </w:rPr>
+              <w:t>Component</w:t>
+            </w:r>
+          </w:p>
+        </w:tc>
+        <w:tc>
+          <w:tcPr>
+            <w:tcW w:w="7038" w:type="dxa"/>
+          </w:tcPr>
+          <w:p>
+            <w:r>
+              <w:t>Function Name (Enter section of Code this algorithm exists)</w:t>
+            </w:r>
+          </w:p>
+        </w:tc>
+      </w:tr>
+      <w:tr>
+        <w:tc>
+          <w:tcPr>
+            <w:tcW w:w="1818" w:type="dxa"/>
+          </w:tcPr>
+          <w:p>
+            <w:pPr>
+              <w:rPr>
+                <w:b/>
+              </w:rPr>
+            </w:pPr>
+            <w:r>
+              <w:rPr>
+                <w:b/>
+              </w:rPr>
+              <w:t>Input Condition</w:t>
+            </w:r>
+          </w:p>
+        </w:tc>
+        <w:tc>
+          <w:tcPr>
+            <w:tcW w:w="7038" w:type="dxa"/>
+          </w:tcPr>
+          <w:p>
+            <w:r>
+              <w:t xml:space="preserve">Input = </w:t>
+            </w:r>
+            <w:r>
+              <w:t>in</w:t>
+            </w:r>
+            <w:r>
+              <w:t xml:space="preserve">valid text document </w:t>
+            </w:r>
+            <w:r>
+              <w:t>with error in the STATES keyword</w:t>
+            </w:r>
+          </w:p>
+        </w:tc>
+      </w:tr>
+      <w:tr>
+        <w:tc>
+          <w:tcPr>
+            <w:tcW w:w="1818" w:type="dxa"/>
+          </w:tcPr>
+          <w:p>
+            <w:pPr>
+              <w:rPr>
+                <w:b/>
+              </w:rPr>
+            </w:pPr>
+            <w:r>
+              <w:rPr>
+                <w:b/>
+              </w:rPr>
+              <w:t>Input State</w:t>
+            </w:r>
+          </w:p>
+        </w:tc>
+        <w:tc>
+          <w:tcPr>
+            <w:tcW w:w="7038" w:type="dxa"/>
+          </w:tcPr>
+          <w:p>
+            <w:r>
+              <w:t xml:space="preserve">Values for STATES, INPUT_ALPHABET, TRANSITION_FUNCTION, INITIAL_STATE, BLANK_CHARECTER, and FINAL_STATES contain no data.  </w:t>
+            </w:r>
+          </w:p>
+        </w:tc>
+      </w:tr>
+      <w:tr>
+        <w:tc>
+          <w:tcPr>
+            <w:tcW w:w="1818" w:type="dxa"/>
+          </w:tcPr>
+          <w:p>
+            <w:pPr>
+              <w:rPr>
+                <w:b/>
+              </w:rPr>
+            </w:pPr>
+            <w:r>
+              <w:rPr>
+                <w:b/>
+              </w:rPr>
+              <w:t>Expected Result</w:t>
+            </w:r>
+          </w:p>
+        </w:tc>
+        <w:tc>
+          <w:tcPr>
+            <w:tcW w:w="7038" w:type="dxa"/>
+          </w:tcPr>
+          <w:p>
+            <w:r>
+              <w:t xml:space="preserve">TM application will open txt file and read keywords </w:t>
+            </w:r>
+            <w:r>
+              <w:t xml:space="preserve">discovering error condition in the </w:t>
+            </w:r>
+            <w:r>
+              <w:t>STATES</w:t>
+            </w:r>
+            <w:r>
+              <w:t xml:space="preserve"> </w:t>
+            </w:r>
+            <w:r>
+              <w:t>keyword</w:t>
+            </w:r>
+            <w:r>
+              <w:t xml:space="preserve"> resulting in invalid </w:t>
+            </w:r>
+            <w:r>
+              <w:t>message</w:t>
+            </w:r>
+            <w:r>
+              <w:t>.</w:t>
+            </w:r>
+          </w:p>
+        </w:tc>
+      </w:tr>
+    </w:tbl>
+    <w:p>
+      <w:pPr>
+        <w:ind w:left="720"/>
+      </w:pPr>
+    </w:p>
+    <w:tbl>
+      <w:tblPr>
+        <w:tblStyle w:val="TableGrid"/>
+        <w:tblW w:w="0" w:type="auto"/>
+        <w:tblInd w:w="720" w:type="dxa"/>
+        <w:tblLook w:val="04A0" w:firstRow="1" w:lastRow="0" w:firstColumn="1" w:lastColumn="0" w:noHBand="0" w:noVBand="1"/>
+      </w:tblPr>
+      <w:tblGrid>
+        <w:gridCol w:w="1818"/>
+        <w:gridCol w:w="7038"/>
+      </w:tblGrid>
+      <w:tr>
+        <w:tc>
+          <w:tcPr>
+            <w:tcW w:w="1818" w:type="dxa"/>
+          </w:tcPr>
+          <w:p>
+            <w:pPr>
+              <w:rPr>
+                <w:b/>
+              </w:rPr>
+            </w:pPr>
+            <w:r>
+              <w:rPr>
+                <w:b/>
+              </w:rPr>
+              <w:t>Unique Test Identifier</w:t>
+            </w:r>
+          </w:p>
+        </w:tc>
+        <w:tc>
+          <w:tcPr>
+            <w:tcW w:w="7038" w:type="dxa"/>
+          </w:tcPr>
+          <w:p>
+            <w:r>
+              <w:t>5.1.3</w:t>
+            </w:r>
+          </w:p>
+        </w:tc>
+      </w:tr>
+      <w:tr>
+        <w:tc>
+          <w:tcPr>
+            <w:tcW w:w="1818" w:type="dxa"/>
+          </w:tcPr>
+          <w:p>
+            <w:pPr>
+              <w:rPr>
+                <w:b/>
+              </w:rPr>
+            </w:pPr>
+            <w:r>
+              <w:rPr>
+                <w:b/>
+              </w:rPr>
+              <w:t>Test Description</w:t>
+            </w:r>
+          </w:p>
+        </w:tc>
+        <w:tc>
+          <w:tcPr>
+            <w:tcW w:w="7038" w:type="dxa"/>
+          </w:tcPr>
+          <w:p>
+            <w:r>
+              <w:t>This test accomplishes verifying the TM definition file is able to be opened and read by the Application and adheres to the rules of order defined by section 4.2.0.4d of the Requirements Document.</w:t>
+            </w:r>
+          </w:p>
+        </w:tc>
+      </w:tr>
+      <w:tr>
+        <w:tc>
+          <w:tcPr>
+            <w:tcW w:w="1818" w:type="dxa"/>
+          </w:tcPr>
+          <w:p>
+            <w:pPr>
+              <w:rPr>
+                <w:b/>
+              </w:rPr>
+            </w:pPr>
+            <w:r>
+              <w:rPr>
+                <w:b/>
+              </w:rPr>
+              <w:t>Component</w:t>
+            </w:r>
+          </w:p>
+        </w:tc>
+        <w:tc>
+          <w:tcPr>
+            <w:tcW w:w="7038" w:type="dxa"/>
+          </w:tcPr>
+          <w:p>
+            <w:r>
+              <w:t>Function Name (Enter section of Code this algorithm exists)</w:t>
+            </w:r>
+          </w:p>
+        </w:tc>
+      </w:tr>
+      <w:tr>
+        <w:tc>
+          <w:tcPr>
+            <w:tcW w:w="1818" w:type="dxa"/>
+          </w:tcPr>
+          <w:p>
+            <w:pPr>
+              <w:rPr>
+                <w:b/>
+              </w:rPr>
+            </w:pPr>
+            <w:r>
+              <w:rPr>
+                <w:b/>
+              </w:rPr>
+              <w:t>Input Condition</w:t>
+            </w:r>
+          </w:p>
+        </w:tc>
+        <w:tc>
+          <w:tcPr>
+            <w:tcW w:w="7038" w:type="dxa"/>
+          </w:tcPr>
+          <w:p>
+            <w:r>
+              <w:t xml:space="preserve">Input = invalid text document with error in the </w:t>
+            </w:r>
+            <w:r>
+              <w:t>INPUT_ALPHABET</w:t>
+            </w:r>
+            <w:r>
+              <w:t xml:space="preserve"> keyword</w:t>
+            </w:r>
+          </w:p>
+        </w:tc>
+      </w:tr>
+      <w:tr>
+        <w:tc>
+          <w:tcPr>
+            <w:tcW w:w="1818" w:type="dxa"/>
+          </w:tcPr>
+          <w:p>
+            <w:pPr>
+              <w:rPr>
+                <w:b/>
+              </w:rPr>
+            </w:pPr>
+            <w:r>
+              <w:rPr>
+                <w:b/>
+              </w:rPr>
+              <w:t>Input State</w:t>
+            </w:r>
+          </w:p>
+        </w:tc>
+        <w:tc>
+          <w:tcPr>
+            <w:tcW w:w="7038" w:type="dxa"/>
+          </w:tcPr>
+          <w:p>
+            <w:r>
+              <w:t xml:space="preserve">Values for STATES, INPUT_ALPHABET, TRANSITION_FUNCTION, INITIAL_STATE, BLANK_CHARECTER, and FINAL_STATES contain no data.  </w:t>
+            </w:r>
+          </w:p>
+        </w:tc>
+      </w:tr>
+      <w:tr>
+        <w:tc>
+          <w:tcPr>
+            <w:tcW w:w="1818" w:type="dxa"/>
+          </w:tcPr>
+          <w:p>
+            <w:pPr>
+              <w:rPr>
+                <w:b/>
+              </w:rPr>
+            </w:pPr>
+            <w:r>
+              <w:rPr>
+                <w:b/>
+              </w:rPr>
+              <w:t>Expected Result</w:t>
+            </w:r>
+          </w:p>
+        </w:tc>
+        <w:tc>
+          <w:tcPr>
+            <w:tcW w:w="7038" w:type="dxa"/>
+          </w:tcPr>
+          <w:p>
+            <w:r>
+              <w:t xml:space="preserve">TM application will open txt file and read keywords discovering error </w:t>
+            </w:r>
+            <w:r>
+              <w:lastRenderedPageBreak/>
+              <w:t>condition in the INPUT_ALPHABET keyword resulting in invalid message.</w:t>
+            </w:r>
+          </w:p>
+        </w:tc>
+      </w:tr>
+    </w:tbl>
+    <w:p>
+      <w:pPr>
+        <w:ind w:left="720"/>
+      </w:pPr>
+    </w:p>
+    <w:tbl>
+      <w:tblPr>
+        <w:tblStyle w:val="TableGrid"/>
+        <w:tblW w:w="0" w:type="auto"/>
+        <w:tblInd w:w="720" w:type="dxa"/>
+        <w:tblLook w:val="04A0" w:firstRow="1" w:lastRow="0" w:firstColumn="1" w:lastColumn="0" w:noHBand="0" w:noVBand="1"/>
+      </w:tblPr>
+      <w:tblGrid>
+        <w:gridCol w:w="1818"/>
+        <w:gridCol w:w="7038"/>
+      </w:tblGrid>
+      <w:tr>
+        <w:tc>
+          <w:tcPr>
+            <w:tcW w:w="1818" w:type="dxa"/>
+          </w:tcPr>
+          <w:p>
+            <w:pPr>
+              <w:rPr>
+                <w:b/>
+              </w:rPr>
+            </w:pPr>
+            <w:r>
+              <w:rPr>
+                <w:b/>
+              </w:rPr>
+              <w:t>Unique Test Identifier</w:t>
+            </w:r>
+          </w:p>
+        </w:tc>
+        <w:tc>
+          <w:tcPr>
+            <w:tcW w:w="7038" w:type="dxa"/>
+          </w:tcPr>
+          <w:p>
+            <w:r>
+              <w:t>5.1.4</w:t>
+            </w:r>
+          </w:p>
+        </w:tc>
+      </w:tr>
+      <w:tr>
+        <w:tc>
+          <w:tcPr>
+            <w:tcW w:w="1818" w:type="dxa"/>
+          </w:tcPr>
+          <w:p>
+            <w:pPr>
+              <w:rPr>
+                <w:b/>
+              </w:rPr>
+            </w:pPr>
+            <w:r>
+              <w:rPr>
+                <w:b/>
+              </w:rPr>
+              <w:t>Test Description</w:t>
+            </w:r>
+          </w:p>
+        </w:tc>
+        <w:tc>
+          <w:tcPr>
+            <w:tcW w:w="7038" w:type="dxa"/>
+          </w:tcPr>
+          <w:p>
+            <w:r>
+              <w:t>This test accomplishes verifying the TM definition file is able to be opened and read by the Application and adheres to the rules of order defined by section 4.2.0.4d of the Requirements Document.</w:t>
+            </w:r>
+          </w:p>
+        </w:tc>
+      </w:tr>
+      <w:tr>
+        <w:tc>
+          <w:tcPr>
+            <w:tcW w:w="1818" w:type="dxa"/>
+          </w:tcPr>
+          <w:p>
+            <w:pPr>
+              <w:rPr>
+                <w:b/>
+              </w:rPr>
+            </w:pPr>
+            <w:r>
+              <w:rPr>
+                <w:b/>
+              </w:rPr>
+              <w:t>Component</w:t>
+            </w:r>
+          </w:p>
+        </w:tc>
+        <w:tc>
+          <w:tcPr>
+            <w:tcW w:w="7038" w:type="dxa"/>
+          </w:tcPr>
+          <w:p>
+            <w:r>
+              <w:t>Function Name (Enter section of Code this algorithm exists)</w:t>
+            </w:r>
+          </w:p>
+        </w:tc>
+      </w:tr>
+      <w:tr>
+        <w:tc>
+          <w:tcPr>
+            <w:tcW w:w="1818" w:type="dxa"/>
+          </w:tcPr>
+          <w:p>
+            <w:pPr>
+              <w:rPr>
+                <w:b/>
+              </w:rPr>
+            </w:pPr>
+            <w:r>
+              <w:rPr>
+                <w:b/>
+              </w:rPr>
+              <w:t>Input Condition</w:t>
+            </w:r>
+          </w:p>
+        </w:tc>
+        <w:tc>
+          <w:tcPr>
+            <w:tcW w:w="7038" w:type="dxa"/>
+          </w:tcPr>
+          <w:p>
+            <w:r>
+              <w:t>Input = invalid text document with error in the TRANSITION_FUNCTION keyword</w:t>
+            </w:r>
+          </w:p>
+        </w:tc>
+      </w:tr>
+      <w:tr>
+        <w:tc>
+          <w:tcPr>
+            <w:tcW w:w="1818" w:type="dxa"/>
+          </w:tcPr>
+          <w:p>
+            <w:pPr>
+              <w:rPr>
+                <w:b/>
+              </w:rPr>
+            </w:pPr>
+            <w:r>
+              <w:rPr>
+                <w:b/>
+              </w:rPr>
+              <w:t>Input State</w:t>
+            </w:r>
+          </w:p>
+        </w:tc>
+        <w:tc>
+          <w:tcPr>
+            <w:tcW w:w="7038" w:type="dxa"/>
+          </w:tcPr>
+          <w:p>
+            <w:r>
+              <w:t xml:space="preserve">Values for STATES, INPUT_ALPHABET, TRANSITION_FUNCTION, INITIAL_STATE, BLANK_CHARECTER, and FINAL_STATES contain no data.  </w:t>
+            </w:r>
+          </w:p>
+        </w:tc>
+      </w:tr>
+      <w:tr>
+        <w:tc>
+          <w:tcPr>
+            <w:tcW w:w="1818" w:type="dxa"/>
+          </w:tcPr>
+          <w:p>
+            <w:pPr>
+              <w:rPr>
+                <w:b/>
+              </w:rPr>
+            </w:pPr>
+            <w:r>
+              <w:rPr>
+                <w:b/>
+              </w:rPr>
+              <w:t>Expected Result</w:t>
+            </w:r>
+          </w:p>
+        </w:tc>
+        <w:tc>
+          <w:tcPr>
+            <w:tcW w:w="7038" w:type="dxa"/>
+          </w:tcPr>
+          <w:p>
+            <w:r>
+              <w:t>TM application will open txt file and read keywords discovering error condition in the TRANSITION_FUNCTION keyword resulting in invalid message.</w:t>
+            </w:r>
+          </w:p>
+        </w:tc>
+      </w:tr>
+    </w:tbl>
     <w:p/>
     <w:p/>
-    <w:p/>
-    <w:p/>
+    <w:tbl>
+      <w:tblPr>
+        <w:tblStyle w:val="TableGrid"/>
+        <w:tblW w:w="0" w:type="auto"/>
+        <w:tblInd w:w="720" w:type="dxa"/>
+        <w:tblLook w:val="04A0" w:firstRow="1" w:lastRow="0" w:firstColumn="1" w:lastColumn="0" w:noHBand="0" w:noVBand="1"/>
+      </w:tblPr>
+      <w:tblGrid>
+        <w:gridCol w:w="1818"/>
+        <w:gridCol w:w="7038"/>
+      </w:tblGrid>
+      <w:tr>
+        <w:tc>
+          <w:tcPr>
+            <w:tcW w:w="1818" w:type="dxa"/>
+          </w:tcPr>
+          <w:p>
+            <w:pPr>
+              <w:rPr>
+                <w:b/>
+              </w:rPr>
+            </w:pPr>
+            <w:r>
+              <w:rPr>
+                <w:b/>
+              </w:rPr>
+              <w:t>Unique Test Identifier</w:t>
+            </w:r>
+          </w:p>
+        </w:tc>
+        <w:tc>
+          <w:tcPr>
+            <w:tcW w:w="7038" w:type="dxa"/>
+          </w:tcPr>
+          <w:p>
+            <w:r>
+              <w:t>5.1.5</w:t>
+            </w:r>
+          </w:p>
+        </w:tc>
+      </w:tr>
+      <w:tr>
+        <w:tc>
+          <w:tcPr>
+            <w:tcW w:w="1818" w:type="dxa"/>
+          </w:tcPr>
+          <w:p>
+            <w:pPr>
+              <w:rPr>
+                <w:b/>
+              </w:rPr>
+            </w:pPr>
+            <w:r>
+              <w:rPr>
+                <w:b/>
+              </w:rPr>
+              <w:t>Test Description</w:t>
+            </w:r>
+          </w:p>
+        </w:tc>
+        <w:tc>
+          <w:tcPr>
+            <w:tcW w:w="7038" w:type="dxa"/>
+          </w:tcPr>
+          <w:p>
+            <w:r>
+              <w:t>This test accomplishes verifying the TM definition file is able to be opened and read by the Application and adheres to the rules of order defined by section 4.2.0.4d of the Requirements Document.</w:t>
+            </w:r>
+          </w:p>
+        </w:tc>
+      </w:tr>
+      <w:tr>
+        <w:tc>
+          <w:tcPr>
+            <w:tcW w:w="1818" w:type="dxa"/>
+          </w:tcPr>
+          <w:p>
+            <w:pPr>
+              <w:rPr>
+                <w:b/>
+              </w:rPr>
+            </w:pPr>
+            <w:r>
+              <w:rPr>
+                <w:b/>
+              </w:rPr>
+              <w:t>Component</w:t>
+            </w:r>
+          </w:p>
+        </w:tc>
+        <w:tc>
+          <w:tcPr>
+            <w:tcW w:w="7038" w:type="dxa"/>
+          </w:tcPr>
+          <w:p>
+            <w:r>
+              <w:t>Function Name (Enter section of Code this algorithm exists)</w:t>
+            </w:r>
+          </w:p>
+        </w:tc>
+      </w:tr>
+      <w:tr>
+        <w:tc>
+          <w:tcPr>
+            <w:tcW w:w="1818" w:type="dxa"/>
+          </w:tcPr>
+          <w:p>
+            <w:pPr>
+              <w:rPr>
+                <w:b/>
+              </w:rPr>
+            </w:pPr>
+            <w:r>
+              <w:rPr>
+                <w:b/>
+              </w:rPr>
+              <w:t>Input Condition</w:t>
+            </w:r>
+          </w:p>
+        </w:tc>
+        <w:tc>
+          <w:tcPr>
+            <w:tcW w:w="7038" w:type="dxa"/>
+          </w:tcPr>
+          <w:p>
+            <w:r>
+              <w:t xml:space="preserve">Input = invalid text document with error in the </w:t>
+            </w:r>
+            <w:r>
+              <w:t xml:space="preserve">INITIAL_STATE </w:t>
+            </w:r>
+            <w:r>
+              <w:t>keyword</w:t>
+            </w:r>
+          </w:p>
+        </w:tc>
+      </w:tr>
+      <w:tr>
+        <w:tc>
+          <w:tcPr>
+            <w:tcW w:w="1818" w:type="dxa"/>
+          </w:tcPr>
+          <w:p>
+            <w:pPr>
+              <w:rPr>
+                <w:b/>
+              </w:rPr>
+            </w:pPr>
+            <w:r>
+              <w:rPr>
+                <w:b/>
+              </w:rPr>
+              <w:t>Input State</w:t>
+            </w:r>
+          </w:p>
+        </w:tc>
+        <w:tc>
+          <w:tcPr>
+            <w:tcW w:w="7038" w:type="dxa"/>
+          </w:tcPr>
+          <w:p>
+            <w:r>
+              <w:t xml:space="preserve">Values for STATES, INPUT_ALPHABET, TRANSITION_FUNCTION, INITIAL_STATE, BLANK_CHARECTER, and FINAL_STATES contain no data.  </w:t>
+            </w:r>
+          </w:p>
+        </w:tc>
+      </w:tr>
+      <w:tr>
+        <w:tc>
+          <w:tcPr>
+            <w:tcW w:w="1818" w:type="dxa"/>
+          </w:tcPr>
+          <w:p>
+            <w:pPr>
+              <w:rPr>
+                <w:b/>
+              </w:rPr>
+            </w:pPr>
+            <w:r>
+              <w:rPr>
+                <w:b/>
+              </w:rPr>
+              <w:t>Expected Result</w:t>
+            </w:r>
+          </w:p>
+        </w:tc>
+        <w:tc>
+          <w:tcPr>
+            <w:tcW w:w="7038" w:type="dxa"/>
+          </w:tcPr>
+          <w:p>
+            <w:r>
+              <w:t xml:space="preserve">TM application will open txt file and read keywords discovering error condition in the </w:t>
+            </w:r>
+            <w:r>
+              <w:t>INITIAL_STATE</w:t>
+            </w:r>
+            <w:r>
+              <w:t xml:space="preserve"> keyword resulting in invalid message.</w:t>
+            </w:r>
+          </w:p>
+        </w:tc>
+      </w:tr>
+    </w:tbl>
     <w:p>
+      <w:pPr>
+        <w:rPr>
+          <w:rFonts w:cs="Arial"/>
+        </w:rPr>
+      </w:pPr>
+    </w:p>
+    <w:tbl>
+      <w:tblPr>
+        <w:tblStyle w:val="TableGrid"/>
+        <w:tblW w:w="0" w:type="auto"/>
+        <w:tblInd w:w="720" w:type="dxa"/>
+        <w:tblLook w:val="04A0" w:firstRow="1" w:lastRow="0" w:firstColumn="1" w:lastColumn="0" w:noHBand="0" w:noVBand="1"/>
+      </w:tblPr>
+      <w:tblGrid>
+        <w:gridCol w:w="1818"/>
+        <w:gridCol w:w="7038"/>
+      </w:tblGrid>
+      <w:tr>
+        <w:tc>
+          <w:tcPr>
+            <w:tcW w:w="1818" w:type="dxa"/>
+          </w:tcPr>
+          <w:p>
+            <w:pPr>
+              <w:rPr>
+                <w:b/>
+              </w:rPr>
+            </w:pPr>
+            <w:r>
+              <w:rPr>
+                <w:b/>
+              </w:rPr>
+              <w:t>Unique Test Identifier</w:t>
+            </w:r>
+          </w:p>
+        </w:tc>
+        <w:tc>
+          <w:tcPr>
+            <w:tcW w:w="7038" w:type="dxa"/>
+          </w:tcPr>
+          <w:p>
+            <w:r>
+              <w:t>5.1.6</w:t>
+            </w:r>
+          </w:p>
+        </w:tc>
+      </w:tr>
+      <w:tr>
+        <w:tc>
+          <w:tcPr>
+            <w:tcW w:w="1818" w:type="dxa"/>
+          </w:tcPr>
+          <w:p>
+            <w:pPr>
+              <w:rPr>
+                <w:b/>
+              </w:rPr>
+            </w:pPr>
+            <w:r>
+              <w:rPr>
+                <w:b/>
+              </w:rPr>
+              <w:t>Test Description</w:t>
+            </w:r>
+          </w:p>
+        </w:tc>
+        <w:tc>
+          <w:tcPr>
+            <w:tcW w:w="7038" w:type="dxa"/>
+          </w:tcPr>
+          <w:p>
+            <w:r>
+              <w:t>This test accomplishes verifying the TM definition file is able to be opened and read by the Application and adheres to the rules of order defined by section 4.2.0.4d of the Requirements Document.</w:t>
+            </w:r>
+          </w:p>
+        </w:tc>
+      </w:tr>
+      <w:tr>
+        <w:tc>
+          <w:tcPr>
+            <w:tcW w:w="1818" w:type="dxa"/>
+          </w:tcPr>
+          <w:p>
+            <w:pPr>
+              <w:rPr>
+                <w:b/>
+              </w:rPr>
+            </w:pPr>
+            <w:r>
+              <w:rPr>
+                <w:b/>
+              </w:rPr>
+              <w:t>Component</w:t>
+            </w:r>
+          </w:p>
+        </w:tc>
+        <w:tc>
+          <w:tcPr>
+            <w:tcW w:w="7038" w:type="dxa"/>
+          </w:tcPr>
+          <w:p>
+            <w:r>
+              <w:t>Function Name (Enter section of Code this algorithm exists)</w:t>
+            </w:r>
+          </w:p>
+        </w:tc>
+      </w:tr>
+      <w:tr>
+        <w:tc>
+          <w:tcPr>
+            <w:tcW w:w="1818" w:type="dxa"/>
+          </w:tcPr>
+          <w:p>
+            <w:pPr>
+              <w:rPr>
+                <w:b/>
+              </w:rPr>
+            </w:pPr>
+            <w:r>
+              <w:rPr>
+                <w:b/>
+              </w:rPr>
+              <w:t>Input Condition</w:t>
+            </w:r>
+          </w:p>
+        </w:tc>
+        <w:tc>
+          <w:tcPr>
+            <w:tcW w:w="7038" w:type="dxa"/>
+          </w:tcPr>
+          <w:p>
+            <w:r>
+              <w:t xml:space="preserve">Input = invalid text document with error in the </w:t>
+            </w:r>
+            <w:r>
+              <w:t xml:space="preserve">BLANK_CHARECTER </w:t>
+            </w:r>
+            <w:r>
+              <w:t>keyword</w:t>
+            </w:r>
+          </w:p>
+        </w:tc>
+      </w:tr>
+      <w:tr>
+        <w:tc>
+          <w:tcPr>
+            <w:tcW w:w="1818" w:type="dxa"/>
+          </w:tcPr>
+          <w:p>
+            <w:pPr>
+              <w:rPr>
+                <w:b/>
+              </w:rPr>
+            </w:pPr>
+            <w:r>
+              <w:rPr>
+                <w:b/>
+              </w:rPr>
+              <w:t>Input State</w:t>
+            </w:r>
+          </w:p>
+        </w:tc>
+        <w:tc>
+          <w:tcPr>
+            <w:tcW w:w="7038" w:type="dxa"/>
+          </w:tcPr>
+          <w:p>
+            <w:r>
+              <w:t xml:space="preserve">Values for STATES, INPUT_ALPHABET, TRANSITION_FUNCTION, INITIAL_STATE, BLANK_CHARECTER, and FINAL_STATES contain no data.  </w:t>
+            </w:r>
+          </w:p>
+        </w:tc>
+      </w:tr>
+      <w:tr>
+        <w:tc>
+          <w:tcPr>
+            <w:tcW w:w="1818" w:type="dxa"/>
+          </w:tcPr>
+          <w:p>
+            <w:pPr>
+              <w:rPr>
+                <w:b/>
+              </w:rPr>
+            </w:pPr>
+            <w:r>
+              <w:rPr>
+                <w:b/>
+              </w:rPr>
+              <w:t>Expected Result</w:t>
+            </w:r>
+          </w:p>
+        </w:tc>
+        <w:tc>
+          <w:tcPr>
+            <w:tcW w:w="7038" w:type="dxa"/>
+          </w:tcPr>
+          <w:p>
+            <w:r>
+              <w:t xml:space="preserve">TM application will open txt file and read keywords discovering error condition in the </w:t>
+            </w:r>
+            <w:r>
+              <w:t>BLANK_CHARECTER</w:t>
+            </w:r>
+            <w:r>
+              <w:t xml:space="preserve"> keyword resulting in invalid message.</w:t>
+            </w:r>
+          </w:p>
+        </w:tc>
+      </w:tr>
+    </w:tbl>
+    <w:p>
+      <w:pPr>
+        <w:rPr>
+          <w:rFonts w:cs="Arial"/>
+        </w:rPr>
+      </w:pPr>
+    </w:p>
+    <w:tbl>
+      <w:tblPr>
+        <w:tblStyle w:val="TableGrid"/>
+        <w:tblW w:w="0" w:type="auto"/>
+        <w:tblInd w:w="720" w:type="dxa"/>
+        <w:tblLook w:val="04A0" w:firstRow="1" w:lastRow="0" w:firstColumn="1" w:lastColumn="0" w:noHBand="0" w:noVBand="1"/>
+      </w:tblPr>
+      <w:tblGrid>
+        <w:gridCol w:w="1818"/>
+        <w:gridCol w:w="7038"/>
+      </w:tblGrid>
+      <w:tr>
+        <w:tc>
+          <w:tcPr>
+            <w:tcW w:w="1818" w:type="dxa"/>
+          </w:tcPr>
+          <w:p>
+            <w:pPr>
+              <w:rPr>
+                <w:b/>
+              </w:rPr>
+            </w:pPr>
+            <w:r>
+              <w:rPr>
+                <w:b/>
+              </w:rPr>
+              <w:t>Unique Test Identifier</w:t>
+            </w:r>
+          </w:p>
+        </w:tc>
+        <w:tc>
+          <w:tcPr>
+            <w:tcW w:w="7038" w:type="dxa"/>
+          </w:tcPr>
+          <w:p>
+            <w:r>
+              <w:t>5.1.7</w:t>
+            </w:r>
+          </w:p>
+        </w:tc>
+      </w:tr>
+      <w:tr>
+        <w:tc>
+          <w:tcPr>
+            <w:tcW w:w="1818" w:type="dxa"/>
+          </w:tcPr>
+          <w:p>
+            <w:pPr>
+              <w:rPr>
+                <w:b/>
+              </w:rPr>
+            </w:pPr>
+            <w:r>
+              <w:rPr>
+                <w:b/>
+              </w:rPr>
+              <w:t>Test Description</w:t>
+            </w:r>
+          </w:p>
+        </w:tc>
+        <w:tc>
+          <w:tcPr>
+            <w:tcW w:w="7038" w:type="dxa"/>
+          </w:tcPr>
+          <w:p>
+            <w:r>
+              <w:t>This test accomplishes verifying the TM definition file is able to be opened and read by the Application and adheres to the rules of order defined by section 4.2.0.4d of the Requirements Document.</w:t>
+            </w:r>
+          </w:p>
+        </w:tc>
+      </w:tr>
+      <w:tr>
+        <w:tc>
+          <w:tcPr>
+            <w:tcW w:w="1818" w:type="dxa"/>
+          </w:tcPr>
+          <w:p>
+            <w:pPr>
+              <w:rPr>
+                <w:b/>
+              </w:rPr>
+            </w:pPr>
+            <w:r>
+              <w:rPr>
+                <w:b/>
+              </w:rPr>
+              <w:t>Component</w:t>
+            </w:r>
+          </w:p>
+        </w:tc>
+        <w:tc>
+          <w:tcPr>
+            <w:tcW w:w="7038" w:type="dxa"/>
+          </w:tcPr>
+          <w:p>
+            <w:r>
+              <w:t>Function Name (Enter section of Code this algorithm exists)</w:t>
+            </w:r>
+          </w:p>
+        </w:tc>
+      </w:tr>
+      <w:tr>
+        <w:tc>
+          <w:tcPr>
+            <w:tcW w:w="1818" w:type="dxa"/>
+          </w:tcPr>
+          <w:p>
+            <w:pPr>
+              <w:rPr>
+                <w:b/>
+              </w:rPr>
+            </w:pPr>
+            <w:r>
+              <w:rPr>
+                <w:b/>
+              </w:rPr>
+              <w:t>Input Condition</w:t>
+            </w:r>
+          </w:p>
+        </w:tc>
+        <w:tc>
+          <w:tcPr>
+            <w:tcW w:w="7038" w:type="dxa"/>
+          </w:tcPr>
+          <w:p>
+            <w:r>
+              <w:t xml:space="preserve">Input = invalid text document with error in the </w:t>
+            </w:r>
+            <w:r>
+              <w:t>FINAL_STATES</w:t>
+            </w:r>
+            <w:r>
+              <w:t xml:space="preserve"> keyword</w:t>
+            </w:r>
+          </w:p>
+        </w:tc>
+      </w:tr>
+      <w:tr>
+        <w:tc>
+          <w:tcPr>
+            <w:tcW w:w="1818" w:type="dxa"/>
+          </w:tcPr>
+          <w:p>
+            <w:pPr>
+              <w:rPr>
+                <w:b/>
+              </w:rPr>
+            </w:pPr>
+            <w:r>
+              <w:rPr>
+                <w:b/>
+              </w:rPr>
+              <w:t>Input State</w:t>
+            </w:r>
+          </w:p>
+        </w:tc>
+        <w:tc>
+          <w:tcPr>
+            <w:tcW w:w="7038" w:type="dxa"/>
+          </w:tcPr>
+          <w:p>
+            <w:r>
+              <w:t xml:space="preserve">Values for STATES, INPUT_ALPHABET, TRANSITION_FUNCTION, INITIAL_STATE, BLANK_CHARECTER, and FINAL_STATES contain no data.  </w:t>
+            </w:r>
+          </w:p>
+        </w:tc>
+      </w:tr>
+      <w:tr>
+        <w:tc>
+          <w:tcPr>
+            <w:tcW w:w="1818" w:type="dxa"/>
+          </w:tcPr>
+          <w:p>
+            <w:pPr>
+              <w:rPr>
+                <w:b/>
+              </w:rPr>
+            </w:pPr>
+            <w:r>
+              <w:rPr>
+                <w:b/>
+              </w:rPr>
+              <w:lastRenderedPageBreak/>
+              <w:t>Expected Result</w:t>
+            </w:r>
+          </w:p>
+        </w:tc>
+        <w:tc>
+          <w:tcPr>
+            <w:tcW w:w="7038" w:type="dxa"/>
+          </w:tcPr>
+          <w:p>
+            <w:r>
+              <w:t xml:space="preserve">TM application will open txt file and read keywords discovering error condition in the </w:t>
+            </w:r>
+            <w:r>
+              <w:t>FINAL_STATES</w:t>
+            </w:r>
+            <w:r>
+              <w:t xml:space="preserve"> keyword resulting in invalid message.</w:t>
+            </w:r>
+          </w:p>
+        </w:tc>
+      </w:tr>
+    </w:tbl>
+    <w:p>
+      <w:pPr>
+        <w:rPr>
+          <w:rFonts w:cs="Arial"/>
+        </w:rPr>
+      </w:pPr>
+    </w:p>
+    <w:p>
+      <w:pPr>
+        <w:rPr>
+          <w:rFonts w:cs="Arial"/>
+          <w:b/>
+        </w:rPr>
+      </w:pPr>
+      <w:r>
+        <w:rPr>
+          <w:rFonts w:cs="Arial"/>
+        </w:rPr>
+        <w:tab/>
+      </w:r>
+      <w:r>
+        <w:rPr>
+          <w:rFonts w:cs="Arial"/>
+          <w:b/>
+        </w:rPr>
+        <w:t>5.2 TM Parsing Algorithm</w:t>
+      </w:r>
+    </w:p>
+    <w:p>
+      <w:pPr>
+        <w:rPr>
+          <w:rFonts w:cs="Arial"/>
+        </w:rPr>
+      </w:pPr>
+    </w:p>
+    <w:tbl>
+      <w:tblPr>
+        <w:tblStyle w:val="TableGrid"/>
+        <w:tblW w:w="0" w:type="auto"/>
+        <w:tblInd w:w="720" w:type="dxa"/>
+        <w:tblLook w:val="04A0" w:firstRow="1" w:lastRow="0" w:firstColumn="1" w:lastColumn="0" w:noHBand="0" w:noVBand="1"/>
+      </w:tblPr>
+      <w:tblGrid>
+        <w:gridCol w:w="1818"/>
+        <w:gridCol w:w="7038"/>
+      </w:tblGrid>
+      <w:tr>
+        <w:tc>
+          <w:tcPr>
+            <w:tcW w:w="1818" w:type="dxa"/>
+          </w:tcPr>
+          <w:p>
+            <w:pPr>
+              <w:rPr>
+                <w:b/>
+              </w:rPr>
+            </w:pPr>
+            <w:r>
+              <w:rPr>
+                <w:b/>
+              </w:rPr>
+              <w:t>Unique Test Identifier</w:t>
+            </w:r>
+          </w:p>
+        </w:tc>
+        <w:tc>
+          <w:tcPr>
+            <w:tcW w:w="7038" w:type="dxa"/>
+          </w:tcPr>
+          <w:p>
+            <w:r>
+              <w:t>5.2</w:t>
+            </w:r>
+            <w:r>
+              <w:t>.1</w:t>
+            </w:r>
+          </w:p>
+        </w:tc>
+      </w:tr>
+      <w:tr>
+        <w:tc>
+          <w:tcPr>
+            <w:tcW w:w="1818" w:type="dxa"/>
+          </w:tcPr>
+          <w:p>
+            <w:pPr>
+              <w:rPr>
+                <w:b/>
+              </w:rPr>
+            </w:pPr>
+            <w:r>
+              <w:rPr>
+                <w:b/>
+              </w:rPr>
+              <w:t>Test Description</w:t>
+            </w:r>
+          </w:p>
+        </w:tc>
+        <w:tc>
+          <w:tcPr>
+            <w:tcW w:w="7038" w:type="dxa"/>
+          </w:tcPr>
+          <w:p>
+            <w:r>
+              <w:t>This test accomplishes verifying the TM definition file is able to be opened and read by the Application and adheres to the rules of order defined by section 4.2.0.4d of the Requirements Document.</w:t>
+            </w:r>
+            <w:r>
+              <w:t xml:space="preserve">  This test will further address the assignment of data related to section to the appropriate class object.</w:t>
+            </w:r>
+          </w:p>
+        </w:tc>
+      </w:tr>
+      <w:tr>
+        <w:tc>
+          <w:tcPr>
+            <w:tcW w:w="1818" w:type="dxa"/>
+          </w:tcPr>
+          <w:p>
+            <w:pPr>
+              <w:rPr>
+                <w:b/>
+              </w:rPr>
+            </w:pPr>
+            <w:r>
+              <w:rPr>
+                <w:b/>
+              </w:rPr>
+              <w:t>Component</w:t>
+            </w:r>
+          </w:p>
+        </w:tc>
+        <w:tc>
+          <w:tcPr>
+            <w:tcW w:w="7038" w:type="dxa"/>
+          </w:tcPr>
+          <w:p>
+            <w:r>
+              <w:t>Function Name (Enter section of Code this algorithm exists)</w:t>
+            </w:r>
+          </w:p>
+        </w:tc>
+      </w:tr>
+      <w:tr>
+        <w:tc>
+          <w:tcPr>
+            <w:tcW w:w="1818" w:type="dxa"/>
+          </w:tcPr>
+          <w:p>
+            <w:pPr>
+              <w:rPr>
+                <w:b/>
+              </w:rPr>
+            </w:pPr>
+            <w:r>
+              <w:rPr>
+                <w:b/>
+              </w:rPr>
+              <w:t>Input Condition</w:t>
+            </w:r>
+          </w:p>
+        </w:tc>
+        <w:tc>
+          <w:tcPr>
+            <w:tcW w:w="7038" w:type="dxa"/>
+          </w:tcPr>
+          <w:p>
+            <w:r>
+              <w:t>Input = valid text document formatted to Requirements specification</w:t>
+            </w:r>
+            <w:r>
+              <w:t xml:space="preserve"> including valid data for each keyword.</w:t>
+            </w:r>
+          </w:p>
+        </w:tc>
+      </w:tr>
+      <w:tr>
+        <w:tc>
+          <w:tcPr>
+            <w:tcW w:w="1818" w:type="dxa"/>
+          </w:tcPr>
+          <w:p>
+            <w:pPr>
+              <w:rPr>
+                <w:b/>
+              </w:rPr>
+            </w:pPr>
+            <w:r>
+              <w:rPr>
+                <w:b/>
+              </w:rPr>
+              <w:t>Input State</w:t>
+            </w:r>
+          </w:p>
+        </w:tc>
+        <w:tc>
+          <w:tcPr>
+            <w:tcW w:w="7038" w:type="dxa"/>
+          </w:tcPr>
+          <w:p>
+            <w:r>
+              <w:t xml:space="preserve">Values for STATES, INPUT_ALPHABET, TRANSITION_FUNCTION, INITIAL_STATE, BLANK_CHARECTER, and FINAL_STATES contain no data.  </w:t>
+            </w:r>
+          </w:p>
+        </w:tc>
+      </w:tr>
+      <w:tr>
+        <w:tc>
+          <w:tcPr>
+            <w:tcW w:w="1818" w:type="dxa"/>
+          </w:tcPr>
+          <w:p>
+            <w:pPr>
+              <w:rPr>
+                <w:b/>
+              </w:rPr>
+            </w:pPr>
+            <w:r>
+              <w:rPr>
+                <w:b/>
+              </w:rPr>
+              <w:t>Expected Result</w:t>
+            </w:r>
+          </w:p>
+        </w:tc>
+        <w:tc>
+          <w:tcPr>
+            <w:tcW w:w="7038" w:type="dxa"/>
+          </w:tcPr>
+          <w:p>
+            <w:r>
+              <w:t xml:space="preserve">TM application will open txt file and read keywords in the correct order </w:t>
+            </w:r>
+            <w:r>
+              <w:t>and assign data to appropriate class object, return of valid will be derived from each class object receiving data.</w:t>
+            </w:r>
+          </w:p>
+        </w:tc>
+      </w:tr>
+    </w:tbl>
+    <w:p>
+      <w:pPr>
+        <w:rPr>
+          <w:rFonts w:cs="Arial"/>
+        </w:rPr>
+      </w:pPr>
+    </w:p>
+    <w:tbl>
+      <w:tblPr>
+        <w:tblStyle w:val="TableGrid"/>
+        <w:tblW w:w="0" w:type="auto"/>
+        <w:tblInd w:w="720" w:type="dxa"/>
+        <w:tblLook w:val="04A0" w:firstRow="1" w:lastRow="0" w:firstColumn="1" w:lastColumn="0" w:noHBand="0" w:noVBand="1"/>
+      </w:tblPr>
+      <w:tblGrid>
+        <w:gridCol w:w="1818"/>
+        <w:gridCol w:w="7038"/>
+      </w:tblGrid>
+      <w:tr>
+        <w:tc>
+          <w:tcPr>
+            <w:tcW w:w="1818" w:type="dxa"/>
+          </w:tcPr>
+          <w:p>
+            <w:pPr>
+              <w:rPr>
+                <w:b/>
+              </w:rPr>
+            </w:pPr>
+            <w:r>
+              <w:rPr>
+                <w:b/>
+              </w:rPr>
+              <w:t>Unique Test Identifier</w:t>
+            </w:r>
+          </w:p>
+        </w:tc>
+        <w:tc>
+          <w:tcPr>
+            <w:tcW w:w="7038" w:type="dxa"/>
+          </w:tcPr>
+          <w:p>
+            <w:r>
+              <w:t>5.2.2</w:t>
+            </w:r>
+          </w:p>
+        </w:tc>
+      </w:tr>
+      <w:tr>
+        <w:tc>
+          <w:tcPr>
+            <w:tcW w:w="1818" w:type="dxa"/>
+          </w:tcPr>
+          <w:p>
+            <w:pPr>
+              <w:rPr>
+                <w:b/>
+              </w:rPr>
+            </w:pPr>
+            <w:r>
+              <w:rPr>
+                <w:b/>
+              </w:rPr>
+              <w:t>Test Description</w:t>
+            </w:r>
+          </w:p>
+        </w:tc>
+        <w:tc>
+          <w:tcPr>
+            <w:tcW w:w="7038" w:type="dxa"/>
+          </w:tcPr>
+          <w:p>
+            <w:r>
+              <w:t>This test accomplishes verifying the TM definition file is able to be opened and read by the Application and adheres to the rules of order defined by section 4.2.0.4d of the Requirements Document.  This test will further address the assignment of data related to section to the appropriate class object.</w:t>
+            </w:r>
+          </w:p>
+        </w:tc>
+      </w:tr>
+      <w:tr>
+        <w:tc>
+          <w:tcPr>
+            <w:tcW w:w="1818" w:type="dxa"/>
+          </w:tcPr>
+          <w:p>
+            <w:pPr>
+              <w:rPr>
+                <w:b/>
+              </w:rPr>
+            </w:pPr>
+            <w:r>
+              <w:rPr>
+                <w:b/>
+              </w:rPr>
+              <w:t>Component</w:t>
+            </w:r>
+          </w:p>
+        </w:tc>
+        <w:tc>
+          <w:tcPr>
+            <w:tcW w:w="7038" w:type="dxa"/>
+          </w:tcPr>
+          <w:p>
+            <w:r>
+              <w:t>Function Name (Enter section of Code this algorithm exists)</w:t>
+            </w:r>
+          </w:p>
+        </w:tc>
+      </w:tr>
+      <w:tr>
+        <w:tc>
+          <w:tcPr>
+            <w:tcW w:w="1818" w:type="dxa"/>
+          </w:tcPr>
+          <w:p>
+            <w:pPr>
+              <w:rPr>
+                <w:b/>
+              </w:rPr>
+            </w:pPr>
+            <w:r>
+              <w:rPr>
+                <w:b/>
+              </w:rPr>
+              <w:t>Input Condition</w:t>
+            </w:r>
+          </w:p>
+        </w:tc>
+        <w:tc>
+          <w:tcPr>
+            <w:tcW w:w="7038" w:type="dxa"/>
+          </w:tcPr>
+          <w:p>
+            <w:r>
+              <w:t>Input = valid text document formatted to Requirements specification</w:t>
+            </w:r>
+            <w:r>
+              <w:t xml:space="preserve"> containing invalid entries of the </w:t>
+            </w:r>
+            <w:r>
+              <w:t>keyword data.</w:t>
+            </w:r>
+          </w:p>
+        </w:tc>
+      </w:tr>
+      <w:tr>
+        <w:tc>
+          <w:tcPr>
+            <w:tcW w:w="1818" w:type="dxa"/>
+          </w:tcPr>
+          <w:p>
+            <w:pPr>
+              <w:rPr>
+                <w:b/>
+              </w:rPr>
+            </w:pPr>
+            <w:r>
+              <w:rPr>
+                <w:b/>
+              </w:rPr>
+              <w:t>Input State</w:t>
+            </w:r>
+          </w:p>
+        </w:tc>
+        <w:tc>
+          <w:tcPr>
+            <w:tcW w:w="7038" w:type="dxa"/>
+          </w:tcPr>
+          <w:p>
+            <w:r>
+              <w:t xml:space="preserve">Values for STATES, INPUT_ALPHABET, TRANSITION_FUNCTION, INITIAL_STATE, BLANK_CHARECTER, and FINAL_STATES contain no data.  </w:t>
+            </w:r>
+          </w:p>
+        </w:tc>
+      </w:tr>
+      <w:tr>
+        <w:tc>
+          <w:tcPr>
+            <w:tcW w:w="1818" w:type="dxa"/>
+          </w:tcPr>
+          <w:p>
+            <w:pPr>
+              <w:rPr>
+                <w:b/>
+              </w:rPr>
+            </w:pPr>
+            <w:r>
+              <w:rPr>
+                <w:b/>
+              </w:rPr>
+              <w:t>Expected Result</w:t>
+            </w:r>
+          </w:p>
+        </w:tc>
+        <w:tc>
+          <w:tcPr>
+            <w:tcW w:w="7038" w:type="dxa"/>
+          </w:tcPr>
+          <w:p>
+            <w:r>
+              <w:t xml:space="preserve">TM application will open txt file and read keywords in the correct order </w:t>
+            </w:r>
+            <w:r>
+              <w:t>and return an appropriate error for each class object receiving invalid data.</w:t>
+            </w:r>
+          </w:p>
+        </w:tc>
+      </w:tr>
+    </w:tbl>
+    <w:p>
+      <w:pPr>
+        <w:rPr>
+          <w:rFonts w:cs="Arial"/>
+        </w:rPr>
+      </w:pPr>
+    </w:p>
+    <w:p>
+      <w:pPr>
+        <w:pStyle w:val="Heading1"/>
+      </w:pPr>
+      <w:r>
+        <w:tab/>
+      </w:r>
+      <w:r>
+        <w:rPr>
+          <w:bCs w:val="0"/>
+          <w:kern w:val="0"/>
+          <w:sz w:val="20"/>
+          <w:szCs w:val="20"/>
+        </w:rPr>
+        <w:t>5.3 User Input</w:t>
+      </w:r>
+      <w:r>
+        <w:rPr>
+          <w:bCs w:val="0"/>
+          <w:kern w:val="0"/>
+          <w:sz w:val="20"/>
+          <w:szCs w:val="20"/>
+        </w:rPr>
+        <w:t xml:space="preserve"> </w:t>
+      </w:r>
       <w:bookmarkStart w:id="0" w:name="_GoBack"/>
       <w:bookmarkEnd w:id="0"/>
     </w:p>
-    <w:p/>
     <w:p>
       <w:pPr>
-        <w:rPr>
-          <w:rFonts w:cs="Arial"/>
-        </w:rPr>
-      </w:pPr>
-      <w:r>
-        <w:rPr>
-          <w:rFonts w:cs="Arial"/>
-        </w:rPr>
-        <w:t>Describe the overall approach to testing</w:t>
-      </w:r>
-      <w:r>
-        <w:rPr>
-          <w:rFonts w:cs="Arial"/>
-        </w:rPr>
-        <w:t xml:space="preserve">: </w:t>
-      </w:r>
-      <w:r>
-        <w:rPr>
-          <w:rFonts w:cs="Arial"/>
-        </w:rPr>
-        <w:t xml:space="preserve"> </w:t>
-      </w:r>
-      <w:r>
-        <w:rPr>
-          <w:rFonts w:cs="Arial"/>
-        </w:rPr>
-        <w:t xml:space="preserve">extent of verification of requirements, use of test methods, </w:t>
-      </w:r>
-      <w:r>
-        <w:rPr>
-          <w:rFonts w:cs="Arial"/>
-        </w:rPr>
-        <w:t>use of test input files, simulated versus actual</w:t>
-      </w:r>
-      <w:r>
-        <w:rPr>
-          <w:rFonts w:cs="Arial"/>
-        </w:rPr>
-        <w:t xml:space="preserve"> use scenarios, differences between test environment and actual use environment, </w:t>
-      </w:r>
+        <w:pStyle w:val="Heading1"/>
+      </w:pPr>
     </w:p>
     <w:p>
       <w:pPr>
-        <w:rPr>
-          <w:rFonts w:cs="Arial"/>
-        </w:rPr>
-      </w:pPr>
-    </w:p>
-    <w:p>
-      <w:pPr>
         <w:pStyle w:val="Heading1"/>
       </w:pPr>
       <w:r>
-        <w:t xml:space="preserve">Item </w:t>
-      </w:r>
-      <w:r>
-        <w:t>P</w:t>
-      </w:r>
-      <w:r>
-        <w:t>ass/</w:t>
-      </w:r>
-      <w:r>
-        <w:t>F</w:t>
-      </w:r>
-      <w:r>
-        <w:t xml:space="preserve">ail </w:t>
-      </w:r>
-      <w:r>
-        <w:t>C</w:t>
-      </w:r>
-      <w:r>
-        <w:t>riteria</w:t>
-      </w:r>
-      <w:r>
-        <w:t xml:space="preserve"> (optional based on risk level)</w:t>
-      </w:r>
-    </w:p>
-    <w:p>
-      <w:pPr>
-        <w:rPr>
-          <w:rFonts w:cs="Arial"/>
-        </w:rPr>
-      </w:pPr>
-      <w:r>
-        <w:rPr>
-          <w:rFonts w:cs="Arial"/>
-        </w:rPr>
-        <w:t xml:space="preserve">Specify the criteria to be used to determine whether each </w:t>
-      </w:r>
-      <w:r>
-        <w:rPr>
-          <w:rFonts w:cs="Arial"/>
-        </w:rPr>
-        <w:t>feature</w:t>
-      </w:r>
-      <w:r>
-        <w:rPr>
-          <w:rFonts w:cs="Arial"/>
-        </w:rPr>
-        <w:t xml:space="preserve"> has passed or failed testing.</w:t>
-      </w:r>
-    </w:p>
-    <w:p>
-      <w:pPr>
-        <w:rPr>
-          <w:rFonts w:cs="Arial"/>
-        </w:rPr>
-      </w:pPr>
-    </w:p>
-    <w:p>
-      <w:pPr>
-        <w:pStyle w:val="Heading1"/>
-      </w:pPr>
-      <w:r>
-        <w:t>Test Deliverables</w:t>
-      </w:r>
-      <w:r>
-        <w:t xml:space="preserve"> (optional based on risk level)</w:t>
-      </w:r>
-    </w:p>
-    <w:p>
-      <w:pPr>
-        <w:rPr>
-          <w:rFonts w:cs="Arial"/>
-        </w:rPr>
-      </w:pPr>
-      <w:r>
-        <w:rPr>
-          <w:rFonts w:cs="Arial"/>
-        </w:rPr>
-        <w:t xml:space="preserve">Minimum </w:t>
-      </w:r>
-      <w:r>
-        <w:rPr>
-          <w:rFonts w:cs="Arial"/>
-        </w:rPr>
-        <w:t>deliverables:</w:t>
-      </w:r>
-    </w:p>
-    <w:p>
-      <w:pPr>
-        <w:pStyle w:val="ListBullet"/>
-      </w:pPr>
-      <w:r>
-        <w:t>This document</w:t>
-      </w:r>
-    </w:p>
-    <w:p>
-      <w:pPr>
-        <w:pStyle w:val="ListBullet"/>
-      </w:pPr>
-      <w:r>
-        <w:t>Actual t</w:t>
-      </w:r>
-      <w:r>
-        <w:t>est results</w:t>
-      </w:r>
-    </w:p>
-    <w:p/>
-    <w:p>
-      <w:pPr>
-        <w:pStyle w:val="Heading1"/>
-      </w:pPr>
-      <w:r>
-        <w:t xml:space="preserve">Procedure </w:t>
-      </w:r>
-      <w:r>
-        <w:t>S</w:t>
-      </w:r>
-      <w:r>
-        <w:t>teps</w:t>
-      </w:r>
-      <w:r>
-        <w:t xml:space="preserve"> (optional based on risk level)</w:t>
-      </w:r>
-    </w:p>
-    <w:p>
-      <w:pPr>
-        <w:rPr>
-          <w:rFonts w:cs="Arial"/>
-        </w:rPr>
-      </w:pPr>
-      <w:r>
-        <w:rPr>
-          <w:rFonts w:cs="Arial"/>
-        </w:rPr>
-        <w:t>The s</w:t>
-      </w:r>
-      <w:r>
-        <w:rPr>
-          <w:rFonts w:cs="Arial"/>
-        </w:rPr>
-        <w:t xml:space="preserve">teps required to </w:t>
-      </w:r>
-      <w:r>
-        <w:rPr>
-          <w:rFonts w:cs="Arial"/>
-        </w:rPr>
-        <w:t xml:space="preserve">perform </w:t>
-      </w:r>
-      <w:r>
-        <w:rPr>
-          <w:rFonts w:cs="Arial"/>
-        </w:rPr>
-        <w:t xml:space="preserve">the testing. </w:t>
-      </w:r>
-      <w:r>
-        <w:rPr>
-          <w:rFonts w:cs="Arial"/>
-        </w:rPr>
-        <w:t xml:space="preserve"> Typically documents in a checklist.  See the </w:t>
-      </w:r>
-      <w:r>
-        <w:rPr>
-          <w:rFonts w:cs="Arial"/>
-        </w:rPr>
-        <w:t xml:space="preserve">attached </w:t>
-      </w:r>
-      <w:r>
-        <w:rPr>
-          <w:rFonts w:cs="Arial"/>
-        </w:rPr>
-        <w:t>table below as one example.</w:t>
-      </w:r>
-    </w:p>
-    <w:p>
-      <w:pPr>
-        <w:rPr>
-          <w:rFonts w:cs="Arial"/>
-        </w:rPr>
-      </w:pPr>
-    </w:p>
-    <w:p>
-      <w:pPr>
-        <w:pStyle w:val="Heading1"/>
-      </w:pPr>
-      <w:r>
-        <w:t>Test Log</w:t>
-      </w:r>
-    </w:p>
-    <w:p>
-      <w:pPr>
-        <w:rPr>
-          <w:rFonts w:cs="Arial"/>
-        </w:rPr>
-      </w:pPr>
-      <w:r>
-        <w:rPr>
-          <w:rFonts w:cs="Arial"/>
-        </w:rPr>
-        <w:t>Provide an entry for each test run including the version of the software tested, date, tester, associated files used or generated.</w:t>
-      </w:r>
-    </w:p>
-    <w:p>
-      <w:pPr>
-        <w:rPr>
-          <w:rFonts w:cs="Arial"/>
-        </w:rPr>
-      </w:pPr>
-    </w:p>
-    <w:p>
-      <w:pPr>
-        <w:pStyle w:val="Heading1"/>
-      </w:pPr>
+        <w:t xml:space="preserve">6.0 </w:t>
+      </w:r>
       <w:r>
         <w:t>Test Summary</w:t>
       </w:r>
@@ -1422,20 +3195,20 @@
   <w:abstractNum w:abstractNumId="14">
     <w:nsid w:val="2DD1610D"/>
     <w:multiLevelType w:val="hybridMultilevel"/>
-    <w:tmpl w:val="018EF26E"/>
-    <w:lvl w:ilvl="0" w:tplc="04090001">
-      <w:start w:val="1"/>
-      <w:numFmt w:val="bullet"/>
-      <w:lvlText w:val=""/>
+    <w:tmpl w:val="1230FBD6"/>
+    <w:lvl w:ilvl="0" w:tplc="EC9241B4">
+      <w:start w:val="1"/>
+      <w:numFmt w:val="decimal"/>
+      <w:lvlText w:val="3.1%1"/>
       <w:lvlJc w:val="left"/>
       <w:pPr>
         <w:ind w:left="720" w:hanging="360"/>
       </w:pPr>
       <w:rPr>
-        <w:rFonts w:ascii="Symbol" w:hAnsi="Symbol" w:hint="default"/>
-      </w:rPr>
-    </w:lvl>
-    <w:lvl w:ilvl="1" w:tplc="04090003" w:tentative="1">
+        <w:rFonts w:hint="default"/>
+      </w:rPr>
+    </w:lvl>
+    <w:lvl w:ilvl="1" w:tplc="04090003">
       <w:start w:val="1"/>
       <w:numFmt w:val="bullet"/>
       <w:lvlText w:val="o"/>
@@ -1675,17 +3448,17 @@
   <w:abstractNum w:abstractNumId="16">
     <w:nsid w:val="3D4531B1"/>
     <w:multiLevelType w:val="hybridMultilevel"/>
-    <w:tmpl w:val="2402A89C"/>
-    <w:lvl w:ilvl="0" w:tplc="04090001">
-      <w:start w:val="1"/>
-      <w:numFmt w:val="bullet"/>
-      <w:lvlText w:val=""/>
+    <w:tmpl w:val="FAC859A2"/>
+    <w:lvl w:ilvl="0" w:tplc="3454026A">
+      <w:start w:val="1"/>
+      <w:numFmt w:val="decimal"/>
+      <w:lvlText w:val="2.1%1"/>
       <w:lvlJc w:val="left"/>
       <w:pPr>
         <w:ind w:left="720" w:hanging="360"/>
       </w:pPr>
       <w:rPr>
-        <w:rFonts w:ascii="Symbol" w:hAnsi="Symbol" w:hint="default"/>
+        <w:rFonts w:hint="default"/>
       </w:rPr>
     </w:lvl>
     <w:lvl w:ilvl="1" w:tplc="04090003">
@@ -3650,6 +5423,7 @@
       <w:rFonts w:ascii="Times New Roman" w:hAnsi="Times New Roman"/>
     </w:rPr>
     <w:tblPr>
+      <w:tblInd w:w="0" w:type="dxa"/>
       <w:tblBorders>
         <w:top w:val="single" w:sz="4" w:space="0" w:color="auto"/>
         <w:left w:val="single" w:sz="4" w:space="0" w:color="auto"/>
@@ -3658,6 +5432,12 @@
         <w:insideH w:val="single" w:sz="4" w:space="0" w:color="auto"/>
         <w:insideV w:val="single" w:sz="4" w:space="0" w:color="auto"/>
       </w:tblBorders>
+      <w:tblCellMar>
+        <w:top w:w="0" w:type="dxa"/>
+        <w:left w:w="108" w:type="dxa"/>
+        <w:bottom w:w="0" w:type="dxa"/>
+        <w:right w:w="108" w:type="dxa"/>
+      </w:tblCellMar>
     </w:tblPr>
   </w:style>
   <w:style w:type="paragraph" w:styleId="TableofFigures">
@@ -4449,6 +6229,7 @@
       <w:rFonts w:ascii="Times New Roman" w:hAnsi="Times New Roman"/>
     </w:rPr>
     <w:tblPr>
+      <w:tblInd w:w="0" w:type="dxa"/>
       <w:tblBorders>
         <w:top w:val="single" w:sz="4" w:space="0" w:color="auto"/>
         <w:left w:val="single" w:sz="4" w:space="0" w:color="auto"/>
@@ -4457,6 +6238,12 @@
         <w:insideH w:val="single" w:sz="4" w:space="0" w:color="auto"/>
         <w:insideV w:val="single" w:sz="4" w:space="0" w:color="auto"/>
       </w:tblBorders>
+      <w:tblCellMar>
+        <w:top w:w="0" w:type="dxa"/>
+        <w:left w:w="108" w:type="dxa"/>
+        <w:bottom w:w="0" w:type="dxa"/>
+        <w:right w:w="108" w:type="dxa"/>
+      </w:tblCellMar>
     </w:tblPr>
   </w:style>
   <w:style w:type="paragraph" w:styleId="TableofFigures">
@@ -4841,7 +6628,7 @@
 </file>
 
 <file path=customXml/itemProps1.xml><?xml version="1.0" encoding="utf-8"?>
-<ds:datastoreItem xmlns:ds="http://schemas.openxmlformats.org/officeDocument/2006/customXml" ds:itemID="{D26315D6-2E8B-4F50-A796-ED9766616321}">
+<ds:datastoreItem xmlns:ds="http://schemas.openxmlformats.org/officeDocument/2006/customXml" ds:itemID="{F701DAD4-76A3-460D-9B1A-0BBD94DF39A3}">
   <ds:schemaRefs>
     <ds:schemaRef ds:uri="http://schemas.openxmlformats.org/officeDocument/2006/bibliography"/>
   </ds:schemaRefs>

--- a/docs/assignment4/assignment4.docx
+++ b/docs/assignment4/assignment4.docx
@@ -55,31 +55,36 @@
       </w:r>
     </w:p>
     <w:p>
-      <w:pPr>
-        <w:rPr>
-          <w:rFonts w:cs="Arial"/>
-        </w:rPr>
-      </w:pPr>
       <w:proofErr w:type="gramStart"/>
       <w:r>
-        <w:rPr>
-          <w:rFonts w:cs="Arial"/>
-        </w:rPr>
         <w:t>Turing Machine</w:t>
       </w:r>
       <w:r>
-        <w:rPr>
-          <w:rFonts w:cs="Arial"/>
-        </w:rPr>
         <w:t xml:space="preserve"> (TM)</w:t>
       </w:r>
       <w:r>
-        <w:rPr>
-          <w:rFonts w:cs="Arial"/>
-        </w:rPr>
         <w:t xml:space="preserve"> in C# 1.0.</w:t>
       </w:r>
       <w:proofErr w:type="gramEnd"/>
+    </w:p>
+    <w:p/>
+    <w:p>
+      <w:r>
+        <w:t xml:space="preserve">      </w:t>
+      </w:r>
+      <w:r>
+        <w:t>1.1</w:t>
+      </w:r>
+      <w:r>
+        <w:t>1</w:t>
+      </w:r>
+      <w:r>
+        <w:tab/>
+        <w:t>Team 2 (Lansdon Page, Jason Wong, Ryan Wilson, Jason Stidham)</w:t>
+      </w:r>
+      <w:r>
+        <w:tab/>
+      </w:r>
     </w:p>
     <w:p>
       <w:pPr>
@@ -99,13 +104,7 @@
         <w:t xml:space="preserve">2.0 </w:t>
       </w:r>
       <w:r>
-        <w:t xml:space="preserve">Test </w:t>
-      </w:r>
-      <w:r>
-        <w:t>I</w:t>
-      </w:r>
-      <w:r>
-        <w:t>tems</w:t>
+        <w:t>Fault Models</w:t>
       </w:r>
     </w:p>
     <w:p>
@@ -461,7 +460,6 @@
         </w:tabs>
       </w:pPr>
       <w:r>
-        <w:lastRenderedPageBreak/>
         <w:t xml:space="preserve">4.0 </w:t>
       </w:r>
       <w:r>
@@ -476,11 +474,9 @@
       <w:r>
         <w:t>For test 2.11, reading and importing data from the TM definition text file, we will use a test driver that will check the validity of all keywords discovered defined by the Requirements Document section 4.2.0.4d.  “(</w:t>
       </w:r>
-      <w:proofErr w:type="gramStart"/>
       <w:r>
-        <w:t>number</w:t>
+        <w:t>Number</w:t>
       </w:r>
-      <w:proofErr w:type="gramEnd"/>
       <w:r>
         <w:t xml:space="preserve"> of tests i.e. different definition file)” will be used to ensure that errors are discovered at each keyword if an error in formatting is discovered. </w:t>
       </w:r>
@@ -491,13 +487,7 @@
         <w:t xml:space="preserve">For test 2.12, parsing and data </w:t>
       </w:r>
       <w:r>
-        <w:t xml:space="preserve">handling </w:t>
-      </w:r>
-      <w:r>
-        <w:t>we will use a test dri</w:t>
-      </w:r>
-      <w:r>
-        <w:t>ver that will check that data is being handled correctly by the associated class objects.</w:t>
+        <w:t>handling we will use a test driver that will check that data is being handled correctly by the associated class objects.</w:t>
       </w:r>
     </w:p>
     <w:p/>
@@ -540,7 +530,6 @@
         <w:t xml:space="preserve"> </w:t>
       </w:r>
     </w:p>
-    <w:p/>
     <w:p>
       <w:pPr>
         <w:pStyle w:val="Heading1"/>
@@ -560,13 +549,25 @@
         <w:ind w:left="720"/>
         <w:rPr>
           <w:b/>
+          <w:sz w:val="24"/>
+          <w:szCs w:val="24"/>
         </w:rPr>
       </w:pPr>
       <w:r>
         <w:rPr>
           <w:b/>
+          <w:sz w:val="24"/>
+          <w:szCs w:val="24"/>
         </w:rPr>
-        <w:t>5.1: TM Definition File Validity</w:t>
+        <w:t>5.1</w:t>
+      </w:r>
+      <w:r>
+        <w:rPr>
+          <w:b/>
+          <w:sz w:val="24"/>
+          <w:szCs w:val="24"/>
+        </w:rPr>
+        <w:t xml:space="preserve"> TM Definition File Validity</w:t>
       </w:r>
     </w:p>
     <w:p>
@@ -780,6 +781,11 @@
         <w:ind w:left="720"/>
       </w:pPr>
     </w:p>
+    <w:p>
+      <w:pPr>
+        <w:ind w:left="720"/>
+      </w:pPr>
+    </w:p>
     <w:tbl>
       <w:tblPr>
         <w:tblStyle w:val="TableGrid"/>
@@ -906,16 +912,7 @@
           </w:tcPr>
           <w:p>
             <w:r>
-              <w:t xml:space="preserve">Input = </w:t>
-            </w:r>
-            <w:r>
-              <w:t>in</w:t>
-            </w:r>
-            <w:r>
-              <w:t xml:space="preserve">valid text document </w:t>
-            </w:r>
-            <w:r>
-              <w:t>with error in the STATES keyword</w:t>
+              <w:t>Input = invalid text document with error in the STATES keyword</w:t>
             </w:r>
           </w:p>
         </w:tc>
@@ -975,10 +972,7 @@
           </w:tcPr>
           <w:p>
             <w:r>
-              <w:t xml:space="preserve">TM application will open txt file and read keywords </w:t>
-            </w:r>
-            <w:r>
-              <w:t xml:space="preserve">discovering error condition in the </w:t>
+              <w:t xml:space="preserve">TM application will open txt file and read keywords discovering error condition in the </w:t>
             </w:r>
             <w:r>
               <w:t>STATES</w:t>
@@ -1002,6 +996,11 @@
         </w:tc>
       </w:tr>
     </w:tbl>
+    <w:p>
+      <w:pPr>
+        <w:ind w:left="720"/>
+      </w:pPr>
+    </w:p>
     <w:p>
       <w:pPr>
         <w:ind w:left="720"/>
@@ -1133,32 +1132,27 @@
           </w:tcPr>
           <w:p>
             <w:r>
-              <w:t xml:space="preserve">Input = invalid text document with error in the </w:t>
-            </w:r>
-            <w:r>
-              <w:t>INPUT_ALPHABET</w:t>
-            </w:r>
-            <w:r>
-              <w:t xml:space="preserve"> keyword</w:t>
-            </w:r>
-          </w:p>
-        </w:tc>
-      </w:tr>
-      <w:tr>
-        <w:tc>
-          <w:tcPr>
-            <w:tcW w:w="1818" w:type="dxa"/>
-          </w:tcPr>
-          <w:p>
-            <w:pPr>
-              <w:rPr>
-                <w:b/>
-              </w:rPr>
-            </w:pPr>
-            <w:r>
-              <w:rPr>
-                <w:b/>
-              </w:rPr>
+              <w:t>Input = invalid text document with error in the INPUT_ALPHABET keyword</w:t>
+            </w:r>
+          </w:p>
+        </w:tc>
+      </w:tr>
+      <w:tr>
+        <w:tc>
+          <w:tcPr>
+            <w:tcW w:w="1818" w:type="dxa"/>
+          </w:tcPr>
+          <w:p>
+            <w:pPr>
+              <w:rPr>
+                <w:b/>
+              </w:rPr>
+            </w:pPr>
+            <w:r>
+              <w:rPr>
+                <w:b/>
+              </w:rPr>
+              <w:lastRenderedPageBreak/>
               <w:t>Input State</w:t>
             </w:r>
           </w:p>
@@ -1202,13 +1196,17 @@
               <w:t xml:space="preserve">TM application will open txt file and read keywords discovering error </w:t>
             </w:r>
             <w:r>
-              <w:lastRenderedPageBreak/>
               <w:t>condition in the INPUT_ALPHABET keyword resulting in invalid message.</w:t>
             </w:r>
           </w:p>
         </w:tc>
       </w:tr>
     </w:tbl>
+    <w:p>
+      <w:pPr>
+        <w:ind w:left="720"/>
+      </w:pPr>
+    </w:p>
     <w:p>
       <w:pPr>
         <w:ind w:left="720"/>
@@ -1600,18 +1598,19 @@
           </w:tcPr>
           <w:p>
             <w:r>
-              <w:t xml:space="preserve">TM application will open txt file and read keywords discovering error condition in the </w:t>
-            </w:r>
-            <w:r>
-              <w:t>INITIAL_STATE</w:t>
-            </w:r>
-            <w:r>
-              <w:t xml:space="preserve"> keyword resulting in invalid message.</w:t>
+              <w:t>TM application will open txt file and read keywords discovering error condition in the INITIAL_STATE keyword resulting in invalid message.</w:t>
             </w:r>
           </w:p>
         </w:tc>
       </w:tr>
     </w:tbl>
+    <w:p>
+      <w:pPr>
+        <w:rPr>
+          <w:rFonts w:cs="Arial"/>
+        </w:rPr>
+      </w:pPr>
+    </w:p>
     <w:p>
       <w:pPr>
         <w:rPr>
@@ -1811,18 +1810,19 @@
           </w:tcPr>
           <w:p>
             <w:r>
-              <w:t xml:space="preserve">TM application will open txt file and read keywords discovering error condition in the </w:t>
-            </w:r>
-            <w:r>
-              <w:t>BLANK_CHARECTER</w:t>
-            </w:r>
-            <w:r>
-              <w:t xml:space="preserve"> keyword resulting in invalid message.</w:t>
+              <w:t>TM application will open txt file and read keywords discovering error condition in the BLANK_CHARECTER keyword resulting in invalid message.</w:t>
             </w:r>
           </w:p>
         </w:tc>
       </w:tr>
     </w:tbl>
+    <w:p>
+      <w:pPr>
+        <w:rPr>
+          <w:rFonts w:cs="Arial"/>
+        </w:rPr>
+      </w:pPr>
+    </w:p>
     <w:p>
       <w:pPr>
         <w:rPr>
@@ -1896,26 +1896,31 @@
           </w:tcPr>
           <w:p>
             <w:r>
-              <w:t>This test accomplishes verifying the TM definition file is able to be opened and read by the Application and adheres to the rules of order defined by section 4.2.0.4d of the Requirements Document.</w:t>
-            </w:r>
-          </w:p>
-        </w:tc>
-      </w:tr>
-      <w:tr>
-        <w:tc>
-          <w:tcPr>
-            <w:tcW w:w="1818" w:type="dxa"/>
-          </w:tcPr>
-          <w:p>
-            <w:pPr>
-              <w:rPr>
-                <w:b/>
-              </w:rPr>
-            </w:pPr>
-            <w:r>
-              <w:rPr>
-                <w:b/>
-              </w:rPr>
+              <w:t xml:space="preserve">This test accomplishes verifying the TM definition file is able to be opened </w:t>
+            </w:r>
+            <w:r>
+              <w:lastRenderedPageBreak/>
+              <w:t>and read by the Application and adheres to the rules of order defined by section 4.2.0.4d of the Requirements Document.</w:t>
+            </w:r>
+          </w:p>
+        </w:tc>
+      </w:tr>
+      <w:tr>
+        <w:tc>
+          <w:tcPr>
+            <w:tcW w:w="1818" w:type="dxa"/>
+          </w:tcPr>
+          <w:p>
+            <w:pPr>
+              <w:rPr>
+                <w:b/>
+              </w:rPr>
+            </w:pPr>
+            <w:r>
+              <w:rPr>
+                <w:b/>
+              </w:rPr>
+              <w:lastRenderedPageBreak/>
               <w:t>Component</w:t>
             </w:r>
           </w:p>
@@ -2012,7 +2017,6 @@
               <w:rPr>
                 <w:b/>
               </w:rPr>
-              <w:lastRenderedPageBreak/>
               <w:t>Expected Result</w:t>
             </w:r>
           </w:p>
@@ -2023,13 +2027,7 @@
           </w:tcPr>
           <w:p>
             <w:r>
-              <w:t xml:space="preserve">TM application will open txt file and read keywords discovering error condition in the </w:t>
-            </w:r>
-            <w:r>
-              <w:t>FINAL_STATES</w:t>
-            </w:r>
-            <w:r>
-              <w:t xml:space="preserve"> keyword resulting in invalid message.</w:t>
+              <w:t>TM application will open txt file and read keywords discovering error condition in the FINAL_STATES keyword resulting in invalid message.</w:t>
             </w:r>
           </w:p>
         </w:tc>
@@ -2046,7 +2044,16 @@
       <w:pPr>
         <w:rPr>
           <w:rFonts w:cs="Arial"/>
+        </w:rPr>
+      </w:pPr>
+    </w:p>
+    <w:p>
+      <w:pPr>
+        <w:rPr>
+          <w:rFonts w:cs="Arial"/>
           <w:b/>
+          <w:sz w:val="24"/>
+          <w:szCs w:val="24"/>
         </w:rPr>
       </w:pPr>
       <w:r>
@@ -2059,9 +2066,18 @@
         <w:rPr>
           <w:rFonts w:cs="Arial"/>
           <w:b/>
+          <w:sz w:val="24"/>
+          <w:szCs w:val="24"/>
         </w:rPr>
         <w:t>5.2 TM Parsing Algorithm</w:t>
       </w:r>
+    </w:p>
+    <w:p>
+      <w:pPr>
+        <w:rPr>
+          <w:rFonts w:cs="Arial"/>
+        </w:rPr>
+      </w:pPr>
     </w:p>
     <w:p>
       <w:pPr>
@@ -2106,10 +2122,7 @@
           </w:tcPr>
           <w:p>
             <w:r>
-              <w:t>5.2</w:t>
-            </w:r>
-            <w:r>
-              <w:t>.1</w:t>
+              <w:t>5.2.1</w:t>
             </w:r>
           </w:p>
         </w:tc>
@@ -2139,10 +2152,7 @@
           </w:tcPr>
           <w:p>
             <w:r>
-              <w:t>This test accomplishes verifying the TM definition file is able to be opened and read by the Application and adheres to the rules of order defined by section 4.2.0.4d of the Requirements Document.</w:t>
-            </w:r>
-            <w:r>
-              <w:t xml:space="preserve">  This test will further address the assignment of data related to section to the appropriate class object.</w:t>
+              <w:t>This test accomplishes verifying the TM definition file is able to be opened and read by the Application and adheres to the rules of order defined by section 4.2.0.4d of the Requirements Document.  This test will further address the assignment of data related to section to the appropriate class object.</w:t>
             </w:r>
           </w:p>
         </w:tc>
@@ -2202,10 +2212,7 @@
           </w:tcPr>
           <w:p>
             <w:r>
-              <w:t>Input = valid text document formatted to Requirements specification</w:t>
-            </w:r>
-            <w:r>
-              <w:t xml:space="preserve"> including valid data for each keyword.</w:t>
+              <w:t>Input = valid text document formatted to Requirements specification including valid data for each keyword.</w:t>
             </w:r>
           </w:p>
         </w:tc>
@@ -2265,15 +2272,19 @@
           </w:tcPr>
           <w:p>
             <w:r>
-              <w:t xml:space="preserve">TM application will open txt file and read keywords in the correct order </w:t>
-            </w:r>
-            <w:r>
-              <w:t>and assign data to appropriate class object, return of valid will be derived from each class object receiving data.</w:t>
+              <w:t>TM application will open txt file and read keywords in the correct order and assign data to appropriate class object, return of valid will be derived from each class object receiving data.</w:t>
             </w:r>
           </w:p>
         </w:tc>
       </w:tr>
     </w:tbl>
+    <w:p>
+      <w:pPr>
+        <w:rPr>
+          <w:rFonts w:cs="Arial"/>
+        </w:rPr>
+      </w:pPr>
+    </w:p>
     <w:p>
       <w:pPr>
         <w:rPr>
@@ -2492,6 +2503,12 @@
     <w:p>
       <w:pPr>
         <w:pStyle w:val="Heading1"/>
+        <w:rPr>
+          <w:bCs w:val="0"/>
+          <w:kern w:val="0"/>
+          <w:sz w:val="24"/>
+          <w:szCs w:val="24"/>
+        </w:rPr>
       </w:pPr>
       <w:r>
         <w:tab/>
@@ -2500,8 +2517,8 @@
         <w:rPr>
           <w:bCs w:val="0"/>
           <w:kern w:val="0"/>
-          <w:sz w:val="20"/>
-          <w:szCs w:val="20"/>
+          <w:sz w:val="24"/>
+          <w:szCs w:val="24"/>
         </w:rPr>
         <w:t>5.3 User Input</w:t>
       </w:r>
@@ -2509,42 +2526,2555 @@
         <w:rPr>
           <w:bCs w:val="0"/>
           <w:kern w:val="0"/>
-          <w:sz w:val="20"/>
-          <w:szCs w:val="20"/>
+          <w:sz w:val="24"/>
+          <w:szCs w:val="24"/>
         </w:rPr>
         <w:t xml:space="preserve"> </w:t>
       </w:r>
-      <w:bookmarkStart w:id="0" w:name="_GoBack"/>
-      <w:bookmarkEnd w:id="0"/>
-    </w:p>
+    </w:p>
+    <w:p/>
+    <w:tbl>
+      <w:tblPr>
+        <w:tblStyle w:val="TableGrid"/>
+        <w:tblW w:w="0" w:type="auto"/>
+        <w:tblInd w:w="720" w:type="dxa"/>
+        <w:tblLook w:val="04A0" w:firstRow="1" w:lastRow="0" w:firstColumn="1" w:lastColumn="0" w:noHBand="0" w:noVBand="1"/>
+      </w:tblPr>
+      <w:tblGrid>
+        <w:gridCol w:w="1818"/>
+        <w:gridCol w:w="7038"/>
+      </w:tblGrid>
+      <w:tr>
+        <w:tc>
+          <w:tcPr>
+            <w:tcW w:w="1818" w:type="dxa"/>
+          </w:tcPr>
+          <w:p>
+            <w:pPr>
+              <w:rPr>
+                <w:b/>
+              </w:rPr>
+            </w:pPr>
+            <w:r>
+              <w:rPr>
+                <w:b/>
+              </w:rPr>
+              <w:t>Unique Test Identifier</w:t>
+            </w:r>
+          </w:p>
+        </w:tc>
+        <w:tc>
+          <w:tcPr>
+            <w:tcW w:w="7038" w:type="dxa"/>
+          </w:tcPr>
+          <w:p>
+            <w:r>
+              <w:t>5.3.1</w:t>
+            </w:r>
+          </w:p>
+        </w:tc>
+      </w:tr>
+      <w:tr>
+        <w:tc>
+          <w:tcPr>
+            <w:tcW w:w="1818" w:type="dxa"/>
+          </w:tcPr>
+          <w:p>
+            <w:pPr>
+              <w:rPr>
+                <w:b/>
+              </w:rPr>
+            </w:pPr>
+            <w:r>
+              <w:rPr>
+                <w:b/>
+              </w:rPr>
+              <w:t>Test Description</w:t>
+            </w:r>
+          </w:p>
+        </w:tc>
+        <w:tc>
+          <w:tcPr>
+            <w:tcW w:w="7038" w:type="dxa"/>
+          </w:tcPr>
+          <w:p>
+            <w:r>
+              <w:t xml:space="preserve">This test will be used to test the validity of TM </w:t>
+            </w:r>
+            <w:r>
+              <w:t xml:space="preserve">Help </w:t>
+            </w:r>
+            <w:r>
+              <w:t>command</w:t>
+            </w:r>
+            <w:r>
+              <w:t xml:space="preserve"> after entering </w:t>
+            </w:r>
+            <w:r>
+              <w:lastRenderedPageBreak/>
+              <w:t xml:space="preserve">‘h’ </w:t>
+            </w:r>
+            <w:r>
+              <w:t>or</w:t>
+            </w:r>
+            <w:r>
+              <w:t xml:space="preserve"> ‘H’</w:t>
+            </w:r>
+            <w:r>
+              <w:t xml:space="preserve"> at the command line.</w:t>
+            </w:r>
+          </w:p>
+        </w:tc>
+      </w:tr>
+      <w:tr>
+        <w:tc>
+          <w:tcPr>
+            <w:tcW w:w="1818" w:type="dxa"/>
+          </w:tcPr>
+          <w:p>
+            <w:pPr>
+              <w:rPr>
+                <w:b/>
+              </w:rPr>
+            </w:pPr>
+            <w:r>
+              <w:rPr>
+                <w:b/>
+              </w:rPr>
+              <w:lastRenderedPageBreak/>
+              <w:t>Component</w:t>
+            </w:r>
+          </w:p>
+        </w:tc>
+        <w:tc>
+          <w:tcPr>
+            <w:tcW w:w="7038" w:type="dxa"/>
+          </w:tcPr>
+          <w:p>
+            <w:r>
+              <w:t>Function Name (Enter section of Code this algorithm exists)</w:t>
+            </w:r>
+          </w:p>
+        </w:tc>
+      </w:tr>
+      <w:tr>
+        <w:tc>
+          <w:tcPr>
+            <w:tcW w:w="1818" w:type="dxa"/>
+          </w:tcPr>
+          <w:p>
+            <w:pPr>
+              <w:rPr>
+                <w:b/>
+              </w:rPr>
+            </w:pPr>
+            <w:r>
+              <w:rPr>
+                <w:b/>
+              </w:rPr>
+              <w:t>Input Condition</w:t>
+            </w:r>
+          </w:p>
+        </w:tc>
+        <w:tc>
+          <w:tcPr>
+            <w:tcW w:w="7038" w:type="dxa"/>
+          </w:tcPr>
+          <w:p>
+            <w:r>
+              <w:t>Input = TM has loaded a valid input file and is ready to accept user commands.</w:t>
+            </w:r>
+          </w:p>
+        </w:tc>
+      </w:tr>
+      <w:tr>
+        <w:tc>
+          <w:tcPr>
+            <w:tcW w:w="1818" w:type="dxa"/>
+          </w:tcPr>
+          <w:p>
+            <w:pPr>
+              <w:rPr>
+                <w:b/>
+              </w:rPr>
+            </w:pPr>
+            <w:r>
+              <w:rPr>
+                <w:b/>
+              </w:rPr>
+              <w:t>Input State</w:t>
+            </w:r>
+          </w:p>
+        </w:tc>
+        <w:tc>
+          <w:tcPr>
+            <w:tcW w:w="7038" w:type="dxa"/>
+          </w:tcPr>
+          <w:p>
+            <w:r>
+              <w:t xml:space="preserve">Values for Set, Truncate, and </w:t>
+            </w:r>
+            <w:r>
+              <w:t>help are set to the default as referenced in section 5.1.2, Configuration Settings, of the Requirements Document.</w:t>
+            </w:r>
+            <w:r>
+              <w:t xml:space="preserve">  </w:t>
+            </w:r>
+          </w:p>
+        </w:tc>
+      </w:tr>
+      <w:tr>
+        <w:tc>
+          <w:tcPr>
+            <w:tcW w:w="1818" w:type="dxa"/>
+          </w:tcPr>
+          <w:p>
+            <w:pPr>
+              <w:rPr>
+                <w:b/>
+              </w:rPr>
+            </w:pPr>
+            <w:r>
+              <w:rPr>
+                <w:b/>
+              </w:rPr>
+              <w:t>Expected Result</w:t>
+            </w:r>
+          </w:p>
+        </w:tc>
+        <w:tc>
+          <w:tcPr>
+            <w:tcW w:w="7038" w:type="dxa"/>
+          </w:tcPr>
+          <w:p>
+            <w:r>
+              <w:t>The first time ‘h’ is entered the TM command menu will be displayed and the Boolean value for help will be true for help messages enabled.  Upon entering ‘H’ a second time the Boolean value will be false for help messages.</w:t>
+            </w:r>
+            <w:r>
+              <w:t xml:space="preserve">  See section 5.2.1 of system requirements for a representation.</w:t>
+            </w:r>
+            <w:r>
+              <w:t xml:space="preserve"> </w:t>
+            </w:r>
+          </w:p>
+        </w:tc>
+      </w:tr>
+    </w:tbl>
+    <w:p/>
+    <w:p/>
+    <w:tbl>
+      <w:tblPr>
+        <w:tblStyle w:val="TableGrid"/>
+        <w:tblW w:w="0" w:type="auto"/>
+        <w:tblInd w:w="720" w:type="dxa"/>
+        <w:tblLook w:val="04A0" w:firstRow="1" w:lastRow="0" w:firstColumn="1" w:lastColumn="0" w:noHBand="0" w:noVBand="1"/>
+      </w:tblPr>
+      <w:tblGrid>
+        <w:gridCol w:w="1818"/>
+        <w:gridCol w:w="7038"/>
+      </w:tblGrid>
+      <w:tr>
+        <w:tc>
+          <w:tcPr>
+            <w:tcW w:w="1818" w:type="dxa"/>
+          </w:tcPr>
+          <w:p>
+            <w:pPr>
+              <w:rPr>
+                <w:b/>
+              </w:rPr>
+            </w:pPr>
+            <w:r>
+              <w:rPr>
+                <w:b/>
+              </w:rPr>
+              <w:t>Unique Test Identifier</w:t>
+            </w:r>
+          </w:p>
+        </w:tc>
+        <w:tc>
+          <w:tcPr>
+            <w:tcW w:w="7038" w:type="dxa"/>
+          </w:tcPr>
+          <w:p>
+            <w:r>
+              <w:t>5.3.2</w:t>
+            </w:r>
+          </w:p>
+        </w:tc>
+      </w:tr>
+      <w:tr>
+        <w:tc>
+          <w:tcPr>
+            <w:tcW w:w="1818" w:type="dxa"/>
+          </w:tcPr>
+          <w:p>
+            <w:pPr>
+              <w:rPr>
+                <w:b/>
+              </w:rPr>
+            </w:pPr>
+            <w:r>
+              <w:rPr>
+                <w:b/>
+              </w:rPr>
+              <w:t>Test Description</w:t>
+            </w:r>
+          </w:p>
+        </w:tc>
+        <w:tc>
+          <w:tcPr>
+            <w:tcW w:w="7038" w:type="dxa"/>
+          </w:tcPr>
+          <w:p>
+            <w:r>
+              <w:t xml:space="preserve">This test will be used to test the validity of TM Show command after entering ‘w’ </w:t>
+            </w:r>
+            <w:r>
+              <w:t>or</w:t>
+            </w:r>
+            <w:r>
+              <w:t xml:space="preserve"> ‘W’ at the command line.</w:t>
+            </w:r>
+          </w:p>
+        </w:tc>
+      </w:tr>
+      <w:tr>
+        <w:tc>
+          <w:tcPr>
+            <w:tcW w:w="1818" w:type="dxa"/>
+          </w:tcPr>
+          <w:p>
+            <w:pPr>
+              <w:rPr>
+                <w:b/>
+              </w:rPr>
+            </w:pPr>
+            <w:r>
+              <w:rPr>
+                <w:b/>
+              </w:rPr>
+              <w:t>Component</w:t>
+            </w:r>
+          </w:p>
+        </w:tc>
+        <w:tc>
+          <w:tcPr>
+            <w:tcW w:w="7038" w:type="dxa"/>
+          </w:tcPr>
+          <w:p>
+            <w:r>
+              <w:t>Function Name (Enter section of Code this algorithm exists)</w:t>
+            </w:r>
+          </w:p>
+        </w:tc>
+      </w:tr>
+      <w:tr>
+        <w:tc>
+          <w:tcPr>
+            <w:tcW w:w="1818" w:type="dxa"/>
+          </w:tcPr>
+          <w:p>
+            <w:pPr>
+              <w:rPr>
+                <w:b/>
+              </w:rPr>
+            </w:pPr>
+            <w:r>
+              <w:rPr>
+                <w:b/>
+              </w:rPr>
+              <w:t>Input Condition</w:t>
+            </w:r>
+          </w:p>
+        </w:tc>
+        <w:tc>
+          <w:tcPr>
+            <w:tcW w:w="7038" w:type="dxa"/>
+          </w:tcPr>
+          <w:p>
+            <w:r>
+              <w:t>Input = TM has loaded a valid input file and is ready to accept user commands.</w:t>
+            </w:r>
+          </w:p>
+        </w:tc>
+      </w:tr>
+      <w:tr>
+        <w:tc>
+          <w:tcPr>
+            <w:tcW w:w="1818" w:type="dxa"/>
+          </w:tcPr>
+          <w:p>
+            <w:pPr>
+              <w:rPr>
+                <w:b/>
+              </w:rPr>
+            </w:pPr>
+            <w:r>
+              <w:rPr>
+                <w:b/>
+              </w:rPr>
+              <w:t>Input State</w:t>
+            </w:r>
+          </w:p>
+        </w:tc>
+        <w:tc>
+          <w:tcPr>
+            <w:tcW w:w="7038" w:type="dxa"/>
+          </w:tcPr>
+          <w:p>
+            <w:r>
+              <w:t xml:space="preserve">Values for Set, Truncate, and help are set to the default as referenced in section 5.1.2, Configuration Settings, of the Requirements Document.  </w:t>
+            </w:r>
+          </w:p>
+        </w:tc>
+      </w:tr>
+      <w:tr>
+        <w:tc>
+          <w:tcPr>
+            <w:tcW w:w="1818" w:type="dxa"/>
+          </w:tcPr>
+          <w:p>
+            <w:pPr>
+              <w:rPr>
+                <w:b/>
+              </w:rPr>
+            </w:pPr>
+            <w:r>
+              <w:rPr>
+                <w:b/>
+              </w:rPr>
+              <w:t>Expected Result</w:t>
+            </w:r>
+          </w:p>
+        </w:tc>
+        <w:tc>
+          <w:tcPr>
+            <w:tcW w:w="7038" w:type="dxa"/>
+          </w:tcPr>
+          <w:p>
+            <w:r>
+              <w:t>First test will be lower case ‘w’ is pressed the TM will display the current status.  Pressing ‘W’ will result by displaying the TM current status.</w:t>
+            </w:r>
+            <w:r>
+              <w:t xml:space="preserve"> See section 5.2.2 of system requirements for a representation.</w:t>
+            </w:r>
+          </w:p>
+        </w:tc>
+      </w:tr>
+    </w:tbl>
     <w:p>
       <w:pPr>
         <w:pStyle w:val="Heading1"/>
       </w:pPr>
     </w:p>
+    <w:tbl>
+      <w:tblPr>
+        <w:tblStyle w:val="TableGrid"/>
+        <w:tblW w:w="0" w:type="auto"/>
+        <w:tblInd w:w="720" w:type="dxa"/>
+        <w:tblLook w:val="04A0" w:firstRow="1" w:lastRow="0" w:firstColumn="1" w:lastColumn="0" w:noHBand="0" w:noVBand="1"/>
+      </w:tblPr>
+      <w:tblGrid>
+        <w:gridCol w:w="1818"/>
+        <w:gridCol w:w="7038"/>
+      </w:tblGrid>
+      <w:tr>
+        <w:tc>
+          <w:tcPr>
+            <w:tcW w:w="1818" w:type="dxa"/>
+          </w:tcPr>
+          <w:p>
+            <w:pPr>
+              <w:rPr>
+                <w:b/>
+              </w:rPr>
+            </w:pPr>
+            <w:r>
+              <w:rPr>
+                <w:b/>
+              </w:rPr>
+              <w:t>Unique Test Identifier</w:t>
+            </w:r>
+          </w:p>
+        </w:tc>
+        <w:tc>
+          <w:tcPr>
+            <w:tcW w:w="7038" w:type="dxa"/>
+          </w:tcPr>
+          <w:p>
+            <w:r>
+              <w:t>5.3.3</w:t>
+            </w:r>
+          </w:p>
+        </w:tc>
+      </w:tr>
+      <w:tr>
+        <w:tc>
+          <w:tcPr>
+            <w:tcW w:w="1818" w:type="dxa"/>
+          </w:tcPr>
+          <w:p>
+            <w:pPr>
+              <w:rPr>
+                <w:b/>
+              </w:rPr>
+            </w:pPr>
+            <w:r>
+              <w:rPr>
+                <w:b/>
+              </w:rPr>
+              <w:t>Test Description</w:t>
+            </w:r>
+          </w:p>
+        </w:tc>
+        <w:tc>
+          <w:tcPr>
+            <w:tcW w:w="7038" w:type="dxa"/>
+          </w:tcPr>
+          <w:p>
+            <w:r>
+              <w:t xml:space="preserve">This test will be used to test the validity of TM List command after entering ‘l’ </w:t>
+            </w:r>
+            <w:r>
+              <w:t>or</w:t>
+            </w:r>
+            <w:r>
+              <w:t xml:space="preserve"> ‘L’ at the command line.</w:t>
+            </w:r>
+          </w:p>
+        </w:tc>
+      </w:tr>
+      <w:tr>
+        <w:tc>
+          <w:tcPr>
+            <w:tcW w:w="1818" w:type="dxa"/>
+          </w:tcPr>
+          <w:p>
+            <w:pPr>
+              <w:rPr>
+                <w:b/>
+              </w:rPr>
+            </w:pPr>
+            <w:r>
+              <w:rPr>
+                <w:b/>
+              </w:rPr>
+              <w:t>Component</w:t>
+            </w:r>
+          </w:p>
+        </w:tc>
+        <w:tc>
+          <w:tcPr>
+            <w:tcW w:w="7038" w:type="dxa"/>
+          </w:tcPr>
+          <w:p>
+            <w:r>
+              <w:t>Function Name (Enter section of Code this algorithm exists)</w:t>
+            </w:r>
+          </w:p>
+        </w:tc>
+      </w:tr>
+      <w:tr>
+        <w:tc>
+          <w:tcPr>
+            <w:tcW w:w="1818" w:type="dxa"/>
+          </w:tcPr>
+          <w:p>
+            <w:pPr>
+              <w:rPr>
+                <w:b/>
+              </w:rPr>
+            </w:pPr>
+            <w:r>
+              <w:rPr>
+                <w:b/>
+              </w:rPr>
+              <w:t>Input Condition</w:t>
+            </w:r>
+          </w:p>
+        </w:tc>
+        <w:tc>
+          <w:tcPr>
+            <w:tcW w:w="7038" w:type="dxa"/>
+          </w:tcPr>
+          <w:p>
+            <w:r>
+              <w:t>Input = TM has loaded a valid input file and is ready to accept user commands.</w:t>
+            </w:r>
+          </w:p>
+        </w:tc>
+      </w:tr>
+      <w:tr>
+        <w:tc>
+          <w:tcPr>
+            <w:tcW w:w="1818" w:type="dxa"/>
+          </w:tcPr>
+          <w:p>
+            <w:pPr>
+              <w:rPr>
+                <w:b/>
+              </w:rPr>
+            </w:pPr>
+            <w:r>
+              <w:rPr>
+                <w:b/>
+              </w:rPr>
+              <w:t>Input State</w:t>
+            </w:r>
+          </w:p>
+        </w:tc>
+        <w:tc>
+          <w:tcPr>
+            <w:tcW w:w="7038" w:type="dxa"/>
+          </w:tcPr>
+          <w:p>
+            <w:r>
+              <w:t xml:space="preserve">Values for Set, Truncate, and help are set to the default as referenced in section 5.1.2, Configuration Settings, of the Requirements Document.  </w:t>
+            </w:r>
+          </w:p>
+        </w:tc>
+      </w:tr>
+      <w:tr>
+        <w:tc>
+          <w:tcPr>
+            <w:tcW w:w="1818" w:type="dxa"/>
+          </w:tcPr>
+          <w:p>
+            <w:pPr>
+              <w:rPr>
+                <w:b/>
+              </w:rPr>
+            </w:pPr>
+            <w:r>
+              <w:rPr>
+                <w:b/>
+              </w:rPr>
+              <w:t>Expected Result</w:t>
+            </w:r>
+          </w:p>
+        </w:tc>
+        <w:tc>
+          <w:tcPr>
+            <w:tcW w:w="7038" w:type="dxa"/>
+          </w:tcPr>
+          <w:p>
+            <w:r>
+              <w:t xml:space="preserve">First test will be lower case ‘l’ is pressed the TM will display the </w:t>
+            </w:r>
+            <w:r>
+              <w:t>list of input strings.</w:t>
+            </w:r>
+            <w:r>
+              <w:t xml:space="preserve">  Pressing </w:t>
+            </w:r>
+            <w:r>
+              <w:t>‘I</w:t>
+            </w:r>
+            <w:r>
+              <w:t xml:space="preserve">’ will result by displaying the TM </w:t>
+            </w:r>
+            <w:r>
+              <w:t xml:space="preserve">input </w:t>
+            </w:r>
+            <w:proofErr w:type="gramStart"/>
+            <w:r>
+              <w:t>strings</w:t>
+            </w:r>
+            <w:r>
+              <w:t>.</w:t>
+            </w:r>
+            <w:proofErr w:type="gramEnd"/>
+            <w:r>
+              <w:t xml:space="preserve"> See section 5.2.4 of system requirements for a representation.</w:t>
+            </w:r>
+          </w:p>
+        </w:tc>
+      </w:tr>
+    </w:tbl>
+    <w:p/>
     <w:p>
       <w:pPr>
         <w:pStyle w:val="Heading1"/>
       </w:pPr>
+    </w:p>
+    <w:tbl>
+      <w:tblPr>
+        <w:tblStyle w:val="TableGrid"/>
+        <w:tblW w:w="0" w:type="auto"/>
+        <w:tblInd w:w="720" w:type="dxa"/>
+        <w:tblLook w:val="04A0" w:firstRow="1" w:lastRow="0" w:firstColumn="1" w:lastColumn="0" w:noHBand="0" w:noVBand="1"/>
+      </w:tblPr>
+      <w:tblGrid>
+        <w:gridCol w:w="1818"/>
+        <w:gridCol w:w="7038"/>
+      </w:tblGrid>
+      <w:tr>
+        <w:tc>
+          <w:tcPr>
+            <w:tcW w:w="1818" w:type="dxa"/>
+          </w:tcPr>
+          <w:p>
+            <w:pPr>
+              <w:rPr>
+                <w:b/>
+              </w:rPr>
+            </w:pPr>
+            <w:r>
+              <w:rPr>
+                <w:b/>
+              </w:rPr>
+              <w:t>Unique Test Identifier</w:t>
+            </w:r>
+          </w:p>
+        </w:tc>
+        <w:tc>
+          <w:tcPr>
+            <w:tcW w:w="7038" w:type="dxa"/>
+          </w:tcPr>
+          <w:p>
+            <w:r>
+              <w:t>5.3.4</w:t>
+            </w:r>
+          </w:p>
+        </w:tc>
+      </w:tr>
+      <w:tr>
+        <w:tc>
+          <w:tcPr>
+            <w:tcW w:w="1818" w:type="dxa"/>
+          </w:tcPr>
+          <w:p>
+            <w:pPr>
+              <w:rPr>
+                <w:b/>
+              </w:rPr>
+            </w:pPr>
+            <w:r>
+              <w:rPr>
+                <w:b/>
+              </w:rPr>
+              <w:t>Test Description</w:t>
+            </w:r>
+          </w:p>
+        </w:tc>
+        <w:tc>
+          <w:tcPr>
+            <w:tcW w:w="7038" w:type="dxa"/>
+          </w:tcPr>
+          <w:p>
+            <w:r>
+              <w:t>This test will be used to test the validity of TM Insert command after entering ‘</w:t>
+            </w:r>
+            <w:proofErr w:type="spellStart"/>
+            <w:r>
+              <w:t>i</w:t>
+            </w:r>
+            <w:proofErr w:type="spellEnd"/>
+            <w:r>
+              <w:t xml:space="preserve">’ </w:t>
+            </w:r>
+            <w:r>
+              <w:t>or</w:t>
+            </w:r>
+            <w:r>
+              <w:t xml:space="preserve"> ‘I’ at the command line.</w:t>
+            </w:r>
+          </w:p>
+        </w:tc>
+      </w:tr>
+      <w:tr>
+        <w:tc>
+          <w:tcPr>
+            <w:tcW w:w="1818" w:type="dxa"/>
+          </w:tcPr>
+          <w:p>
+            <w:pPr>
+              <w:rPr>
+                <w:b/>
+              </w:rPr>
+            </w:pPr>
+            <w:r>
+              <w:rPr>
+                <w:b/>
+              </w:rPr>
+              <w:t>Component</w:t>
+            </w:r>
+          </w:p>
+        </w:tc>
+        <w:tc>
+          <w:tcPr>
+            <w:tcW w:w="7038" w:type="dxa"/>
+          </w:tcPr>
+          <w:p>
+            <w:r>
+              <w:t>Function Name (Enter section of Code this algorithm exists)</w:t>
+            </w:r>
+          </w:p>
+        </w:tc>
+      </w:tr>
+      <w:tr>
+        <w:tc>
+          <w:tcPr>
+            <w:tcW w:w="1818" w:type="dxa"/>
+          </w:tcPr>
+          <w:p>
+            <w:pPr>
+              <w:rPr>
+                <w:b/>
+              </w:rPr>
+            </w:pPr>
+            <w:r>
+              <w:rPr>
+                <w:b/>
+              </w:rPr>
+              <w:t>Input Condition</w:t>
+            </w:r>
+          </w:p>
+        </w:tc>
+        <w:tc>
+          <w:tcPr>
+            <w:tcW w:w="7038" w:type="dxa"/>
+          </w:tcPr>
+          <w:p>
+            <w:r>
+              <w:t>Input = TM has loaded a valid input file and is ready to accept user commands.</w:t>
+            </w:r>
+          </w:p>
+        </w:tc>
+      </w:tr>
+      <w:tr>
+        <w:tc>
+          <w:tcPr>
+            <w:tcW w:w="1818" w:type="dxa"/>
+          </w:tcPr>
+          <w:p>
+            <w:pPr>
+              <w:rPr>
+                <w:b/>
+              </w:rPr>
+            </w:pPr>
+            <w:r>
+              <w:rPr>
+                <w:b/>
+              </w:rPr>
+              <w:t>Input State</w:t>
+            </w:r>
+          </w:p>
+        </w:tc>
+        <w:tc>
+          <w:tcPr>
+            <w:tcW w:w="7038" w:type="dxa"/>
+          </w:tcPr>
+          <w:p>
+            <w:r>
+              <w:t xml:space="preserve">Values for Set, Truncate, and help are set to the default as referenced in section 5.1.2, Configuration Settings, of the Requirements Document.  </w:t>
+            </w:r>
+          </w:p>
+        </w:tc>
+      </w:tr>
+      <w:tr>
+        <w:tc>
+          <w:tcPr>
+            <w:tcW w:w="1818" w:type="dxa"/>
+          </w:tcPr>
+          <w:p>
+            <w:pPr>
+              <w:rPr>
+                <w:b/>
+              </w:rPr>
+            </w:pPr>
+            <w:r>
+              <w:rPr>
+                <w:b/>
+              </w:rPr>
+              <w:t>Expected Result</w:t>
+            </w:r>
+          </w:p>
+        </w:tc>
+        <w:tc>
+          <w:tcPr>
+            <w:tcW w:w="7038" w:type="dxa"/>
+          </w:tcPr>
+          <w:p>
+            <w:r>
+              <w:t>First test will be lower case ‘</w:t>
+            </w:r>
+            <w:proofErr w:type="spellStart"/>
+            <w:r>
+              <w:t>i</w:t>
+            </w:r>
+            <w:proofErr w:type="spellEnd"/>
+            <w:r>
+              <w:t>’ is pressed the TM will prompt user to enter an input string.  Pressing ‘I’ will result by displaying a prompt to enter input string. See section 5.2.5 of system requirements for a representation.</w:t>
+            </w:r>
+          </w:p>
+        </w:tc>
+      </w:tr>
+    </w:tbl>
+    <w:p>
+      <w:pPr>
+        <w:pStyle w:val="Heading1"/>
+      </w:pPr>
+    </w:p>
+    <w:tbl>
+      <w:tblPr>
+        <w:tblStyle w:val="TableGrid"/>
+        <w:tblW w:w="0" w:type="auto"/>
+        <w:tblInd w:w="720" w:type="dxa"/>
+        <w:tblLook w:val="04A0" w:firstRow="1" w:lastRow="0" w:firstColumn="1" w:lastColumn="0" w:noHBand="0" w:noVBand="1"/>
+      </w:tblPr>
+      <w:tblGrid>
+        <w:gridCol w:w="1818"/>
+        <w:gridCol w:w="7038"/>
+      </w:tblGrid>
+      <w:tr>
+        <w:tc>
+          <w:tcPr>
+            <w:tcW w:w="1818" w:type="dxa"/>
+          </w:tcPr>
+          <w:p>
+            <w:pPr>
+              <w:rPr>
+                <w:b/>
+              </w:rPr>
+            </w:pPr>
+            <w:r>
+              <w:rPr>
+                <w:b/>
+              </w:rPr>
+              <w:t>Unique Test Identifier</w:t>
+            </w:r>
+          </w:p>
+        </w:tc>
+        <w:tc>
+          <w:tcPr>
+            <w:tcW w:w="7038" w:type="dxa"/>
+          </w:tcPr>
+          <w:p>
+            <w:r>
+              <w:t>5.3.4b</w:t>
+            </w:r>
+          </w:p>
+        </w:tc>
+      </w:tr>
+      <w:tr>
+        <w:tc>
+          <w:tcPr>
+            <w:tcW w:w="1818" w:type="dxa"/>
+          </w:tcPr>
+          <w:p>
+            <w:pPr>
+              <w:rPr>
+                <w:b/>
+              </w:rPr>
+            </w:pPr>
+            <w:r>
+              <w:rPr>
+                <w:b/>
+              </w:rPr>
+              <w:t>Test Description</w:t>
+            </w:r>
+          </w:p>
+        </w:tc>
+        <w:tc>
+          <w:tcPr>
+            <w:tcW w:w="7038" w:type="dxa"/>
+          </w:tcPr>
+          <w:p>
+            <w:r>
+              <w:t>This test will be used to test the validity of TM Insert command by prompting user to enter an input string.</w:t>
+            </w:r>
+          </w:p>
+        </w:tc>
+      </w:tr>
+      <w:tr>
+        <w:tc>
+          <w:tcPr>
+            <w:tcW w:w="1818" w:type="dxa"/>
+          </w:tcPr>
+          <w:p>
+            <w:pPr>
+              <w:rPr>
+                <w:b/>
+              </w:rPr>
+            </w:pPr>
+            <w:r>
+              <w:rPr>
+                <w:b/>
+              </w:rPr>
+              <w:t>Component</w:t>
+            </w:r>
+          </w:p>
+        </w:tc>
+        <w:tc>
+          <w:tcPr>
+            <w:tcW w:w="7038" w:type="dxa"/>
+          </w:tcPr>
+          <w:p>
+            <w:r>
+              <w:t>Function Name (Enter section of Code this algorithm exists)</w:t>
+            </w:r>
+          </w:p>
+        </w:tc>
+      </w:tr>
+      <w:tr>
+        <w:tc>
+          <w:tcPr>
+            <w:tcW w:w="1818" w:type="dxa"/>
+          </w:tcPr>
+          <w:p>
+            <w:pPr>
+              <w:rPr>
+                <w:b/>
+              </w:rPr>
+            </w:pPr>
+            <w:r>
+              <w:rPr>
+                <w:b/>
+              </w:rPr>
+              <w:t>Input Condition</w:t>
+            </w:r>
+          </w:p>
+        </w:tc>
+        <w:tc>
+          <w:tcPr>
+            <w:tcW w:w="7038" w:type="dxa"/>
+          </w:tcPr>
+          <w:p>
+            <w:r>
+              <w:t>Input = TM has loaded a valid input file and is ready to accept user commands.</w:t>
+            </w:r>
+          </w:p>
+        </w:tc>
+      </w:tr>
+      <w:tr>
+        <w:tc>
+          <w:tcPr>
+            <w:tcW w:w="1818" w:type="dxa"/>
+          </w:tcPr>
+          <w:p>
+            <w:pPr>
+              <w:rPr>
+                <w:b/>
+              </w:rPr>
+            </w:pPr>
+            <w:r>
+              <w:rPr>
+                <w:b/>
+              </w:rPr>
+              <w:t>Input State</w:t>
+            </w:r>
+          </w:p>
+        </w:tc>
+        <w:tc>
+          <w:tcPr>
+            <w:tcW w:w="7038" w:type="dxa"/>
+          </w:tcPr>
+          <w:p>
+            <w:r>
+              <w:t>Values for Set, Truncate, and help are set to the default as referenced in section 5.1.2, Configuration Settings, of the Requirements Document.  User has already pressed ‘I’ to execute the insert command.</w:t>
+            </w:r>
+          </w:p>
+        </w:tc>
+      </w:tr>
+      <w:tr>
+        <w:tc>
+          <w:tcPr>
+            <w:tcW w:w="1818" w:type="dxa"/>
+          </w:tcPr>
+          <w:p>
+            <w:pPr>
+              <w:rPr>
+                <w:b/>
+              </w:rPr>
+            </w:pPr>
+            <w:r>
+              <w:rPr>
+                <w:b/>
+              </w:rPr>
+              <w:t>Expected Result</w:t>
+            </w:r>
+          </w:p>
+        </w:tc>
+        <w:tc>
+          <w:tcPr>
+            <w:tcW w:w="7038" w:type="dxa"/>
+          </w:tcPr>
+          <w:p>
+            <w:r>
+              <w:t>User entering a valid string that is not currently in input string list will result in no prompt to the use and return to the main command input screen. See section 5.2.5 of system requirements for a representation.</w:t>
+            </w:r>
+          </w:p>
+        </w:tc>
+      </w:tr>
+    </w:tbl>
+    <w:p>
+      <w:pPr>
+        <w:pStyle w:val="Heading1"/>
+      </w:pPr>
+    </w:p>
+    <w:tbl>
+      <w:tblPr>
+        <w:tblStyle w:val="TableGrid"/>
+        <w:tblW w:w="0" w:type="auto"/>
+        <w:tblInd w:w="720" w:type="dxa"/>
+        <w:tblLook w:val="04A0" w:firstRow="1" w:lastRow="0" w:firstColumn="1" w:lastColumn="0" w:noHBand="0" w:noVBand="1"/>
+      </w:tblPr>
+      <w:tblGrid>
+        <w:gridCol w:w="1818"/>
+        <w:gridCol w:w="7038"/>
+      </w:tblGrid>
+      <w:tr>
+        <w:tc>
+          <w:tcPr>
+            <w:tcW w:w="1818" w:type="dxa"/>
+          </w:tcPr>
+          <w:p>
+            <w:pPr>
+              <w:rPr>
+                <w:b/>
+              </w:rPr>
+            </w:pPr>
+            <w:r>
+              <w:rPr>
+                <w:b/>
+              </w:rPr>
+              <w:t>Unique Test Identifier</w:t>
+            </w:r>
+          </w:p>
+        </w:tc>
+        <w:tc>
+          <w:tcPr>
+            <w:tcW w:w="7038" w:type="dxa"/>
+          </w:tcPr>
+          <w:p>
+            <w:r>
+              <w:t>5.3.5</w:t>
+            </w:r>
+          </w:p>
+        </w:tc>
+      </w:tr>
+      <w:tr>
+        <w:tc>
+          <w:tcPr>
+            <w:tcW w:w="1818" w:type="dxa"/>
+          </w:tcPr>
+          <w:p>
+            <w:pPr>
+              <w:rPr>
+                <w:b/>
+              </w:rPr>
+            </w:pPr>
+            <w:r>
+              <w:rPr>
+                <w:b/>
+              </w:rPr>
+              <w:t>Test Description</w:t>
+            </w:r>
+          </w:p>
+        </w:tc>
+        <w:tc>
+          <w:tcPr>
+            <w:tcW w:w="7038" w:type="dxa"/>
+          </w:tcPr>
+          <w:p>
+            <w:r>
+              <w:t xml:space="preserve">This test will be used to test the validity of TM </w:t>
+            </w:r>
+            <w:r>
+              <w:t>Delete</w:t>
+            </w:r>
+            <w:r>
+              <w:t xml:space="preserve"> command after entering </w:t>
+            </w:r>
+            <w:r>
+              <w:t>‘d</w:t>
+            </w:r>
+            <w:r>
+              <w:t xml:space="preserve">’ </w:t>
+            </w:r>
+            <w:r>
+              <w:t>or</w:t>
+            </w:r>
+            <w:r>
+              <w:t xml:space="preserve"> ‘</w:t>
+            </w:r>
+            <w:r>
+              <w:t>D</w:t>
+            </w:r>
+            <w:r>
+              <w:t>’ at the command line.</w:t>
+            </w:r>
+          </w:p>
+        </w:tc>
+      </w:tr>
+      <w:tr>
+        <w:tc>
+          <w:tcPr>
+            <w:tcW w:w="1818" w:type="dxa"/>
+          </w:tcPr>
+          <w:p>
+            <w:pPr>
+              <w:rPr>
+                <w:b/>
+              </w:rPr>
+            </w:pPr>
+            <w:r>
+              <w:rPr>
+                <w:b/>
+              </w:rPr>
+              <w:t>Component</w:t>
+            </w:r>
+          </w:p>
+        </w:tc>
+        <w:tc>
+          <w:tcPr>
+            <w:tcW w:w="7038" w:type="dxa"/>
+          </w:tcPr>
+          <w:p>
+            <w:r>
+              <w:t>Function Name (Enter section of Code this algorithm exists)</w:t>
+            </w:r>
+          </w:p>
+        </w:tc>
+      </w:tr>
+      <w:tr>
+        <w:tc>
+          <w:tcPr>
+            <w:tcW w:w="1818" w:type="dxa"/>
+          </w:tcPr>
+          <w:p>
+            <w:pPr>
+              <w:rPr>
+                <w:b/>
+              </w:rPr>
+            </w:pPr>
+            <w:r>
+              <w:rPr>
+                <w:b/>
+              </w:rPr>
+              <w:t>Input Condition</w:t>
+            </w:r>
+          </w:p>
+        </w:tc>
+        <w:tc>
+          <w:tcPr>
+            <w:tcW w:w="7038" w:type="dxa"/>
+          </w:tcPr>
+          <w:p>
+            <w:r>
+              <w:t>Input = TM has loaded a valid input file and is ready to accept user commands.</w:t>
+            </w:r>
+          </w:p>
+        </w:tc>
+      </w:tr>
+      <w:tr>
+        <w:tc>
+          <w:tcPr>
+            <w:tcW w:w="1818" w:type="dxa"/>
+          </w:tcPr>
+          <w:p>
+            <w:pPr>
+              <w:rPr>
+                <w:b/>
+              </w:rPr>
+            </w:pPr>
+            <w:r>
+              <w:rPr>
+                <w:b/>
+              </w:rPr>
+              <w:t>Input State</w:t>
+            </w:r>
+          </w:p>
+        </w:tc>
+        <w:tc>
+          <w:tcPr>
+            <w:tcW w:w="7038" w:type="dxa"/>
+          </w:tcPr>
+          <w:p>
+            <w:r>
+              <w:t xml:space="preserve">Values for Set, Truncate, and help are set to the default as referenced in section 5.1.2, Configuration Settings, of the Requirements Document.  </w:t>
+            </w:r>
+          </w:p>
+        </w:tc>
+      </w:tr>
+      <w:tr>
+        <w:tc>
+          <w:tcPr>
+            <w:tcW w:w="1818" w:type="dxa"/>
+          </w:tcPr>
+          <w:p>
+            <w:pPr>
+              <w:rPr>
+                <w:b/>
+              </w:rPr>
+            </w:pPr>
+            <w:r>
+              <w:rPr>
+                <w:b/>
+              </w:rPr>
+              <w:t>Expected Result</w:t>
+            </w:r>
+          </w:p>
+        </w:tc>
+        <w:tc>
+          <w:tcPr>
+            <w:tcW w:w="7038" w:type="dxa"/>
+          </w:tcPr>
+          <w:p>
+            <w:r>
+              <w:t xml:space="preserve">First test will be lower </w:t>
+            </w:r>
+            <w:proofErr w:type="gramStart"/>
+            <w:r>
+              <w:t>case ‘d’</w:t>
+            </w:r>
+            <w:proofErr w:type="gramEnd"/>
+            <w:r>
+              <w:t xml:space="preserve"> is pressed the TM will prompt user to enter </w:t>
+            </w:r>
+            <w:r>
+              <w:t>the number for the</w:t>
+            </w:r>
+            <w:r>
+              <w:t xml:space="preserve"> string</w:t>
+            </w:r>
+            <w:r>
+              <w:t xml:space="preserve"> to delete</w:t>
+            </w:r>
+            <w:r>
+              <w:t>.  Pressing ‘</w:t>
+            </w:r>
+            <w:r>
+              <w:t>D</w:t>
+            </w:r>
+            <w:r>
+              <w:t xml:space="preserve">’ will result </w:t>
+            </w:r>
+            <w:r>
+              <w:t>prompting user to enter the number for the string to delete.</w:t>
+            </w:r>
+            <w:r>
+              <w:t xml:space="preserve"> See section 5.2.</w:t>
+            </w:r>
+            <w:r>
+              <w:t>6</w:t>
+            </w:r>
+            <w:r>
+              <w:t xml:space="preserve"> of system requirements for a representation.</w:t>
+            </w:r>
+          </w:p>
+        </w:tc>
+      </w:tr>
+    </w:tbl>
+    <w:p/>
+    <w:p/>
+    <w:tbl>
+      <w:tblPr>
+        <w:tblStyle w:val="TableGrid"/>
+        <w:tblW w:w="0" w:type="auto"/>
+        <w:tblInd w:w="720" w:type="dxa"/>
+        <w:tblLook w:val="04A0" w:firstRow="1" w:lastRow="0" w:firstColumn="1" w:lastColumn="0" w:noHBand="0" w:noVBand="1"/>
+      </w:tblPr>
+      <w:tblGrid>
+        <w:gridCol w:w="1818"/>
+        <w:gridCol w:w="7038"/>
+      </w:tblGrid>
+      <w:tr>
+        <w:tc>
+          <w:tcPr>
+            <w:tcW w:w="1818" w:type="dxa"/>
+          </w:tcPr>
+          <w:p>
+            <w:pPr>
+              <w:rPr>
+                <w:b/>
+              </w:rPr>
+            </w:pPr>
+            <w:r>
+              <w:rPr>
+                <w:b/>
+              </w:rPr>
+              <w:t>Unique Test Identifier</w:t>
+            </w:r>
+          </w:p>
+        </w:tc>
+        <w:tc>
+          <w:tcPr>
+            <w:tcW w:w="7038" w:type="dxa"/>
+          </w:tcPr>
+          <w:p>
+            <w:r>
+              <w:t>5.3.5b</w:t>
+            </w:r>
+          </w:p>
+        </w:tc>
+      </w:tr>
+      <w:tr>
+        <w:tc>
+          <w:tcPr>
+            <w:tcW w:w="1818" w:type="dxa"/>
+          </w:tcPr>
+          <w:p>
+            <w:pPr>
+              <w:rPr>
+                <w:b/>
+              </w:rPr>
+            </w:pPr>
+            <w:r>
+              <w:rPr>
+                <w:b/>
+              </w:rPr>
+              <w:t>Test Description</w:t>
+            </w:r>
+          </w:p>
+        </w:tc>
+        <w:tc>
+          <w:tcPr>
+            <w:tcW w:w="7038" w:type="dxa"/>
+          </w:tcPr>
+          <w:p>
+            <w:r>
+              <w:t>This test will be used to test the validity of TM Delete command after entering ‘d’ or ‘D’ at the command line.</w:t>
+            </w:r>
+          </w:p>
+        </w:tc>
+      </w:tr>
+      <w:tr>
+        <w:tc>
+          <w:tcPr>
+            <w:tcW w:w="1818" w:type="dxa"/>
+          </w:tcPr>
+          <w:p>
+            <w:pPr>
+              <w:rPr>
+                <w:b/>
+              </w:rPr>
+            </w:pPr>
+            <w:r>
+              <w:rPr>
+                <w:b/>
+              </w:rPr>
+              <w:t>Component</w:t>
+            </w:r>
+          </w:p>
+        </w:tc>
+        <w:tc>
+          <w:tcPr>
+            <w:tcW w:w="7038" w:type="dxa"/>
+          </w:tcPr>
+          <w:p>
+            <w:r>
+              <w:t>Function Name (Enter section of Code this algorithm exists)</w:t>
+            </w:r>
+          </w:p>
+        </w:tc>
+      </w:tr>
+      <w:tr>
+        <w:tc>
+          <w:tcPr>
+            <w:tcW w:w="1818" w:type="dxa"/>
+          </w:tcPr>
+          <w:p>
+            <w:pPr>
+              <w:rPr>
+                <w:b/>
+              </w:rPr>
+            </w:pPr>
+            <w:r>
+              <w:rPr>
+                <w:b/>
+              </w:rPr>
+              <w:t>Input Condition</w:t>
+            </w:r>
+          </w:p>
+        </w:tc>
+        <w:tc>
+          <w:tcPr>
+            <w:tcW w:w="7038" w:type="dxa"/>
+          </w:tcPr>
+          <w:p>
+            <w:r>
+              <w:t>Input = TM has loaded a valid input file and is ready to accept user commands.</w:t>
+            </w:r>
+          </w:p>
+        </w:tc>
+      </w:tr>
+      <w:tr>
+        <w:tc>
+          <w:tcPr>
+            <w:tcW w:w="1818" w:type="dxa"/>
+          </w:tcPr>
+          <w:p>
+            <w:pPr>
+              <w:rPr>
+                <w:b/>
+              </w:rPr>
+            </w:pPr>
+            <w:r>
+              <w:rPr>
+                <w:b/>
+              </w:rPr>
+              <w:t>Input State</w:t>
+            </w:r>
+          </w:p>
+        </w:tc>
+        <w:tc>
+          <w:tcPr>
+            <w:tcW w:w="7038" w:type="dxa"/>
+          </w:tcPr>
+          <w:p>
+            <w:r>
+              <w:t xml:space="preserve">Values for Set, Truncate, and help are set to the default as referenced in section 5.1.2, Configuration Settings, of the Requirements Document.  User has already </w:t>
+            </w:r>
+            <w:proofErr w:type="gramStart"/>
+            <w:r>
+              <w:t>pressed ‘d’</w:t>
+            </w:r>
+            <w:proofErr w:type="gramEnd"/>
+            <w:r>
+              <w:t xml:space="preserve"> to execute the delete command.</w:t>
+            </w:r>
+          </w:p>
+        </w:tc>
+      </w:tr>
+      <w:tr>
+        <w:tc>
+          <w:tcPr>
+            <w:tcW w:w="1818" w:type="dxa"/>
+          </w:tcPr>
+          <w:p>
+            <w:pPr>
+              <w:rPr>
+                <w:b/>
+              </w:rPr>
+            </w:pPr>
+            <w:r>
+              <w:rPr>
+                <w:b/>
+              </w:rPr>
+              <w:t>Expected Result</w:t>
+            </w:r>
+          </w:p>
+        </w:tc>
+        <w:tc>
+          <w:tcPr>
+            <w:tcW w:w="7038" w:type="dxa"/>
+          </w:tcPr>
+          <w:p>
+            <w:r>
+              <w:t>User entering a number corresponding with a valid string that is currently in input string list will result in the removal of the string from the list and no prompt to the use and return to the main command input screen. See section 5.2.6 of system requirements for a representation.</w:t>
+            </w:r>
+          </w:p>
+        </w:tc>
+      </w:tr>
+    </w:tbl>
+    <w:p>
+      <w:pPr>
+        <w:pStyle w:val="Heading1"/>
+      </w:pPr>
+    </w:p>
+    <w:tbl>
+      <w:tblPr>
+        <w:tblStyle w:val="TableGrid"/>
+        <w:tblW w:w="0" w:type="auto"/>
+        <w:tblInd w:w="720" w:type="dxa"/>
+        <w:tblLook w:val="04A0" w:firstRow="1" w:lastRow="0" w:firstColumn="1" w:lastColumn="0" w:noHBand="0" w:noVBand="1"/>
+      </w:tblPr>
+      <w:tblGrid>
+        <w:gridCol w:w="1818"/>
+        <w:gridCol w:w="7038"/>
+      </w:tblGrid>
+      <w:tr>
+        <w:tc>
+          <w:tcPr>
+            <w:tcW w:w="1818" w:type="dxa"/>
+          </w:tcPr>
+          <w:p>
+            <w:pPr>
+              <w:rPr>
+                <w:b/>
+              </w:rPr>
+            </w:pPr>
+            <w:r>
+              <w:rPr>
+                <w:b/>
+              </w:rPr>
+              <w:t>Unique Test Identifier</w:t>
+            </w:r>
+          </w:p>
+        </w:tc>
+        <w:tc>
+          <w:tcPr>
+            <w:tcW w:w="7038" w:type="dxa"/>
+          </w:tcPr>
+          <w:p>
+            <w:r>
+              <w:t>5.3.6</w:t>
+            </w:r>
+          </w:p>
+        </w:tc>
+      </w:tr>
+      <w:tr>
+        <w:tc>
+          <w:tcPr>
+            <w:tcW w:w="1818" w:type="dxa"/>
+          </w:tcPr>
+          <w:p>
+            <w:pPr>
+              <w:rPr>
+                <w:b/>
+              </w:rPr>
+            </w:pPr>
+            <w:r>
+              <w:rPr>
+                <w:b/>
+              </w:rPr>
+              <w:t>Test Description</w:t>
+            </w:r>
+          </w:p>
+        </w:tc>
+        <w:tc>
+          <w:tcPr>
+            <w:tcW w:w="7038" w:type="dxa"/>
+          </w:tcPr>
+          <w:p>
+            <w:r>
+              <w:t>This test will be used to test the validity of TM Set command after entering ‘e’ or ‘E’ at the command line.</w:t>
+            </w:r>
+          </w:p>
+        </w:tc>
+      </w:tr>
+      <w:tr>
+        <w:tc>
+          <w:tcPr>
+            <w:tcW w:w="1818" w:type="dxa"/>
+          </w:tcPr>
+          <w:p>
+            <w:pPr>
+              <w:rPr>
+                <w:b/>
+              </w:rPr>
+            </w:pPr>
+            <w:r>
+              <w:rPr>
+                <w:b/>
+              </w:rPr>
+              <w:t>Component</w:t>
+            </w:r>
+          </w:p>
+        </w:tc>
+        <w:tc>
+          <w:tcPr>
+            <w:tcW w:w="7038" w:type="dxa"/>
+          </w:tcPr>
+          <w:p>
+            <w:r>
+              <w:t>Function Name (Enter section of Code this algorithm exists)</w:t>
+            </w:r>
+          </w:p>
+        </w:tc>
+      </w:tr>
+      <w:tr>
+        <w:tc>
+          <w:tcPr>
+            <w:tcW w:w="1818" w:type="dxa"/>
+          </w:tcPr>
+          <w:p>
+            <w:pPr>
+              <w:rPr>
+                <w:b/>
+              </w:rPr>
+            </w:pPr>
+            <w:r>
+              <w:rPr>
+                <w:b/>
+              </w:rPr>
+              <w:t>Input Condition</w:t>
+            </w:r>
+          </w:p>
+        </w:tc>
+        <w:tc>
+          <w:tcPr>
+            <w:tcW w:w="7038" w:type="dxa"/>
+          </w:tcPr>
+          <w:p>
+            <w:r>
+              <w:t xml:space="preserve">Input = TM has loaded a valid input file and is ready to accept user </w:t>
+            </w:r>
+            <w:r>
+              <w:lastRenderedPageBreak/>
+              <w:t>commands.</w:t>
+            </w:r>
+          </w:p>
+        </w:tc>
+      </w:tr>
+      <w:tr>
+        <w:tc>
+          <w:tcPr>
+            <w:tcW w:w="1818" w:type="dxa"/>
+          </w:tcPr>
+          <w:p>
+            <w:pPr>
+              <w:rPr>
+                <w:b/>
+              </w:rPr>
+            </w:pPr>
+            <w:r>
+              <w:rPr>
+                <w:b/>
+              </w:rPr>
+              <w:lastRenderedPageBreak/>
+              <w:t>Input State</w:t>
+            </w:r>
+          </w:p>
+        </w:tc>
+        <w:tc>
+          <w:tcPr>
+            <w:tcW w:w="7038" w:type="dxa"/>
+          </w:tcPr>
+          <w:p>
+            <w:r>
+              <w:t>Values for Set, Truncate, and help are set to the default as referenced in section 5.1.2, Configuration Settings, of the Requirements Document.  User has already pressed ‘</w:t>
+            </w:r>
+            <w:r>
+              <w:t>e’</w:t>
+            </w:r>
+            <w:r>
+              <w:t xml:space="preserve"> to execute the </w:t>
+            </w:r>
+            <w:r>
+              <w:t>Set</w:t>
+            </w:r>
+            <w:r>
+              <w:t xml:space="preserve"> command.</w:t>
+            </w:r>
+          </w:p>
+        </w:tc>
+      </w:tr>
+      <w:tr>
+        <w:tc>
+          <w:tcPr>
+            <w:tcW w:w="1818" w:type="dxa"/>
+          </w:tcPr>
+          <w:p>
+            <w:pPr>
+              <w:rPr>
+                <w:b/>
+              </w:rPr>
+            </w:pPr>
+            <w:r>
+              <w:rPr>
+                <w:b/>
+              </w:rPr>
+              <w:t>Expected Result</w:t>
+            </w:r>
+          </w:p>
+        </w:tc>
+        <w:tc>
+          <w:tcPr>
+            <w:tcW w:w="7038" w:type="dxa"/>
+          </w:tcPr>
+          <w:p>
+            <w:r>
+              <w:t>Used</w:t>
+            </w:r>
+            <w:r>
+              <w:t xml:space="preserve"> to </w:t>
+            </w:r>
+            <w:r>
+              <w:t>set the</w:t>
+            </w:r>
+            <w:r>
+              <w:t xml:space="preserve"> maximum number of transitions to complete</w:t>
+            </w:r>
+            <w:r>
+              <w:t>.  User will be prompted for an integer of transitions. See section 5.2.7</w:t>
+            </w:r>
+            <w:r>
+              <w:t xml:space="preserve"> of system requirements for a representation.</w:t>
+            </w:r>
+          </w:p>
+        </w:tc>
+      </w:tr>
+    </w:tbl>
+    <w:p>
+      <w:pPr>
+        <w:pStyle w:val="Heading1"/>
+      </w:pPr>
+    </w:p>
+    <w:tbl>
+      <w:tblPr>
+        <w:tblStyle w:val="TableGrid"/>
+        <w:tblW w:w="0" w:type="auto"/>
+        <w:tblInd w:w="720" w:type="dxa"/>
+        <w:tblLook w:val="04A0" w:firstRow="1" w:lastRow="0" w:firstColumn="1" w:lastColumn="0" w:noHBand="0" w:noVBand="1"/>
+      </w:tblPr>
+      <w:tblGrid>
+        <w:gridCol w:w="1818"/>
+        <w:gridCol w:w="7038"/>
+      </w:tblGrid>
+      <w:tr>
+        <w:tc>
+          <w:tcPr>
+            <w:tcW w:w="1818" w:type="dxa"/>
+          </w:tcPr>
+          <w:p>
+            <w:pPr>
+              <w:rPr>
+                <w:b/>
+              </w:rPr>
+            </w:pPr>
+            <w:r>
+              <w:rPr>
+                <w:b/>
+              </w:rPr>
+              <w:t>Unique Test Identifier</w:t>
+            </w:r>
+          </w:p>
+        </w:tc>
+        <w:tc>
+          <w:tcPr>
+            <w:tcW w:w="7038" w:type="dxa"/>
+          </w:tcPr>
+          <w:p>
+            <w:r>
+              <w:t>5.3.6</w:t>
+            </w:r>
+            <w:r>
+              <w:t>b</w:t>
+            </w:r>
+          </w:p>
+        </w:tc>
+      </w:tr>
+      <w:tr>
+        <w:tc>
+          <w:tcPr>
+            <w:tcW w:w="1818" w:type="dxa"/>
+          </w:tcPr>
+          <w:p>
+            <w:pPr>
+              <w:rPr>
+                <w:b/>
+              </w:rPr>
+            </w:pPr>
+            <w:r>
+              <w:rPr>
+                <w:b/>
+              </w:rPr>
+              <w:t>Test Description</w:t>
+            </w:r>
+          </w:p>
+        </w:tc>
+        <w:tc>
+          <w:tcPr>
+            <w:tcW w:w="7038" w:type="dxa"/>
+          </w:tcPr>
+          <w:p>
+            <w:r>
+              <w:t xml:space="preserve">This test will be used to test the validity of TM Set command after </w:t>
+            </w:r>
+            <w:r>
+              <w:t>‘</w:t>
+            </w:r>
+            <w:r>
+              <w:t xml:space="preserve">e’ </w:t>
+            </w:r>
+            <w:r>
+              <w:t xml:space="preserve">has been invoked </w:t>
+            </w:r>
+            <w:r>
+              <w:t>at the command line.</w:t>
+            </w:r>
+            <w:r>
+              <w:t xml:space="preserve">  User enters new value.</w:t>
+            </w:r>
+          </w:p>
+        </w:tc>
+      </w:tr>
+      <w:tr>
+        <w:tc>
+          <w:tcPr>
+            <w:tcW w:w="1818" w:type="dxa"/>
+          </w:tcPr>
+          <w:p>
+            <w:pPr>
+              <w:rPr>
+                <w:b/>
+              </w:rPr>
+            </w:pPr>
+            <w:r>
+              <w:rPr>
+                <w:b/>
+              </w:rPr>
+              <w:t>Component</w:t>
+            </w:r>
+          </w:p>
+        </w:tc>
+        <w:tc>
+          <w:tcPr>
+            <w:tcW w:w="7038" w:type="dxa"/>
+          </w:tcPr>
+          <w:p>
+            <w:r>
+              <w:t>Function Name (Enter section of Code this algorithm exists)</w:t>
+            </w:r>
+          </w:p>
+        </w:tc>
+      </w:tr>
+      <w:tr>
+        <w:tc>
+          <w:tcPr>
+            <w:tcW w:w="1818" w:type="dxa"/>
+          </w:tcPr>
+          <w:p>
+            <w:pPr>
+              <w:rPr>
+                <w:b/>
+              </w:rPr>
+            </w:pPr>
+            <w:r>
+              <w:rPr>
+                <w:b/>
+              </w:rPr>
+              <w:t>Input Condition</w:t>
+            </w:r>
+          </w:p>
+        </w:tc>
+        <w:tc>
+          <w:tcPr>
+            <w:tcW w:w="7038" w:type="dxa"/>
+          </w:tcPr>
+          <w:p>
+            <w:r>
+              <w:t>Input = TM has loaded a valid input file and is ready to accept user commands.</w:t>
+            </w:r>
+          </w:p>
+        </w:tc>
+      </w:tr>
+      <w:tr>
+        <w:tc>
+          <w:tcPr>
+            <w:tcW w:w="1818" w:type="dxa"/>
+          </w:tcPr>
+          <w:p>
+            <w:pPr>
+              <w:rPr>
+                <w:b/>
+              </w:rPr>
+            </w:pPr>
+            <w:r>
+              <w:rPr>
+                <w:b/>
+              </w:rPr>
+              <w:t>Input State</w:t>
+            </w:r>
+          </w:p>
+        </w:tc>
+        <w:tc>
+          <w:tcPr>
+            <w:tcW w:w="7038" w:type="dxa"/>
+          </w:tcPr>
+          <w:p>
+            <w:r>
+              <w:t>Values for Set, Truncate, and help are set to the default as referenced in section 5.1.2, Configuration Settings, of the Requirements Document.  User has already pressed ‘e’ to execute the Set command.</w:t>
+            </w:r>
+          </w:p>
+        </w:tc>
+      </w:tr>
+      <w:tr>
+        <w:tc>
+          <w:tcPr>
+            <w:tcW w:w="1818" w:type="dxa"/>
+          </w:tcPr>
+          <w:p>
+            <w:pPr>
+              <w:rPr>
+                <w:b/>
+              </w:rPr>
+            </w:pPr>
+            <w:r>
+              <w:rPr>
+                <w:b/>
+              </w:rPr>
+              <w:t>Expected Result</w:t>
+            </w:r>
+          </w:p>
+        </w:tc>
+        <w:tc>
+          <w:tcPr>
+            <w:tcW w:w="7038" w:type="dxa"/>
+          </w:tcPr>
+          <w:p>
+            <w:r>
+              <w:t xml:space="preserve">Used to set the maximum number of transitions to complete.  User will be prompted for an integer of transitions. </w:t>
+            </w:r>
+            <w:r>
+              <w:t xml:space="preserve">Successful modification the variable Transitions. </w:t>
+            </w:r>
+            <w:r>
+              <w:t>See section 5.2.7 of system requirements for a representation.</w:t>
+            </w:r>
+          </w:p>
+        </w:tc>
+      </w:tr>
+    </w:tbl>
+    <w:p>
+      <w:pPr>
+        <w:pStyle w:val="Heading1"/>
+      </w:pPr>
+    </w:p>
+    <w:tbl>
+      <w:tblPr>
+        <w:tblStyle w:val="TableGrid"/>
+        <w:tblW w:w="0" w:type="auto"/>
+        <w:tblInd w:w="720" w:type="dxa"/>
+        <w:tblLook w:val="04A0" w:firstRow="1" w:lastRow="0" w:firstColumn="1" w:lastColumn="0" w:noHBand="0" w:noVBand="1"/>
+      </w:tblPr>
+      <w:tblGrid>
+        <w:gridCol w:w="1818"/>
+        <w:gridCol w:w="7038"/>
+      </w:tblGrid>
+      <w:tr>
+        <w:tc>
+          <w:tcPr>
+            <w:tcW w:w="1818" w:type="dxa"/>
+          </w:tcPr>
+          <w:p>
+            <w:pPr>
+              <w:rPr>
+                <w:b/>
+              </w:rPr>
+            </w:pPr>
+            <w:r>
+              <w:rPr>
+                <w:b/>
+              </w:rPr>
+              <w:t>Unique Test Identifier</w:t>
+            </w:r>
+          </w:p>
+        </w:tc>
+        <w:tc>
+          <w:tcPr>
+            <w:tcW w:w="7038" w:type="dxa"/>
+          </w:tcPr>
+          <w:p>
+            <w:r>
+              <w:t>5.3.7</w:t>
+            </w:r>
+          </w:p>
+        </w:tc>
+      </w:tr>
+      <w:tr>
+        <w:tc>
+          <w:tcPr>
+            <w:tcW w:w="1818" w:type="dxa"/>
+          </w:tcPr>
+          <w:p>
+            <w:pPr>
+              <w:rPr>
+                <w:b/>
+              </w:rPr>
+            </w:pPr>
+            <w:r>
+              <w:rPr>
+                <w:b/>
+              </w:rPr>
+              <w:t>Test Description</w:t>
+            </w:r>
+          </w:p>
+        </w:tc>
+        <w:tc>
+          <w:tcPr>
+            <w:tcW w:w="7038" w:type="dxa"/>
+          </w:tcPr>
+          <w:p>
+            <w:r>
+              <w:t xml:space="preserve">This test will be used to test the validity of TM </w:t>
+            </w:r>
+            <w:r>
+              <w:t>Truncate</w:t>
+            </w:r>
+            <w:r>
+              <w:t xml:space="preserve"> command after</w:t>
+            </w:r>
+            <w:r>
+              <w:t xml:space="preserve"> </w:t>
+            </w:r>
+            <w:proofErr w:type="gramStart"/>
+            <w:r>
+              <w:t>entering</w:t>
+            </w:r>
+            <w:r>
+              <w:t xml:space="preserve"> ‘</w:t>
+            </w:r>
+            <w:r>
+              <w:t>t</w:t>
+            </w:r>
+            <w:r>
+              <w:t>’</w:t>
+            </w:r>
+            <w:proofErr w:type="gramEnd"/>
+            <w:r>
+              <w:t xml:space="preserve"> </w:t>
+            </w:r>
+            <w:r>
+              <w:t>or ‘T’ on the command line.</w:t>
+            </w:r>
+          </w:p>
+        </w:tc>
+      </w:tr>
+      <w:tr>
+        <w:tc>
+          <w:tcPr>
+            <w:tcW w:w="1818" w:type="dxa"/>
+          </w:tcPr>
+          <w:p>
+            <w:pPr>
+              <w:rPr>
+                <w:b/>
+              </w:rPr>
+            </w:pPr>
+            <w:r>
+              <w:rPr>
+                <w:b/>
+              </w:rPr>
+              <w:t>Component</w:t>
+            </w:r>
+          </w:p>
+        </w:tc>
+        <w:tc>
+          <w:tcPr>
+            <w:tcW w:w="7038" w:type="dxa"/>
+          </w:tcPr>
+          <w:p>
+            <w:r>
+              <w:t>Function Name (Enter section of Code this algorithm exists)</w:t>
+            </w:r>
+          </w:p>
+        </w:tc>
+      </w:tr>
+      <w:tr>
+        <w:tc>
+          <w:tcPr>
+            <w:tcW w:w="1818" w:type="dxa"/>
+          </w:tcPr>
+          <w:p>
+            <w:pPr>
+              <w:rPr>
+                <w:b/>
+              </w:rPr>
+            </w:pPr>
+            <w:r>
+              <w:rPr>
+                <w:b/>
+              </w:rPr>
+              <w:t>Input Condition</w:t>
+            </w:r>
+          </w:p>
+        </w:tc>
+        <w:tc>
+          <w:tcPr>
+            <w:tcW w:w="7038" w:type="dxa"/>
+          </w:tcPr>
+          <w:p>
+            <w:r>
+              <w:t>Input = TM has loaded a valid input file and is ready to accept user commands.</w:t>
+            </w:r>
+          </w:p>
+        </w:tc>
+      </w:tr>
+      <w:tr>
+        <w:tc>
+          <w:tcPr>
+            <w:tcW w:w="1818" w:type="dxa"/>
+          </w:tcPr>
+          <w:p>
+            <w:pPr>
+              <w:rPr>
+                <w:b/>
+              </w:rPr>
+            </w:pPr>
+            <w:r>
+              <w:rPr>
+                <w:b/>
+              </w:rPr>
+              <w:t>Input State</w:t>
+            </w:r>
+          </w:p>
+        </w:tc>
+        <w:tc>
+          <w:tcPr>
+            <w:tcW w:w="7038" w:type="dxa"/>
+          </w:tcPr>
+          <w:p>
+            <w:r>
+              <w:t xml:space="preserve">Values for Set, Truncate, and help are set to the default as referenced in section 5.1.2, Configuration Settings, of the Requirements Document.  </w:t>
+            </w:r>
+          </w:p>
+        </w:tc>
+      </w:tr>
+      <w:tr>
+        <w:tc>
+          <w:tcPr>
+            <w:tcW w:w="1818" w:type="dxa"/>
+          </w:tcPr>
+          <w:p>
+            <w:pPr>
+              <w:rPr>
+                <w:b/>
+              </w:rPr>
+            </w:pPr>
+            <w:r>
+              <w:rPr>
+                <w:b/>
+              </w:rPr>
+              <w:t>Expected Result</w:t>
+            </w:r>
+          </w:p>
+        </w:tc>
+        <w:tc>
+          <w:tcPr>
+            <w:tcW w:w="7038" w:type="dxa"/>
+          </w:tcPr>
+          <w:p>
+            <w:r>
+              <w:t xml:space="preserve">Used to set the maximum number of </w:t>
+            </w:r>
+            <w:r>
+              <w:t>c</w:t>
+            </w:r>
+            <w:r>
+              <w:t>e</w:t>
+            </w:r>
+            <w:r>
+              <w:t>lls</w:t>
+            </w:r>
+            <w:r>
+              <w:t xml:space="preserve"> to</w:t>
+            </w:r>
+            <w:r>
+              <w:t xml:space="preserve"> display out</w:t>
+            </w:r>
+            <w:r>
+              <w:t xml:space="preserve">.  User will be prompted for an integer of </w:t>
+            </w:r>
+            <w:r>
+              <w:t>cells to show</w:t>
+            </w:r>
+            <w:r>
+              <w:t>. Successful</w:t>
+            </w:r>
+            <w:r>
+              <w:t xml:space="preserve"> modification of</w:t>
+            </w:r>
+            <w:r>
+              <w:t xml:space="preserve"> the variable </w:t>
+            </w:r>
+            <w:proofErr w:type="spellStart"/>
+            <w:r>
+              <w:t>number_of_cells</w:t>
+            </w:r>
+            <w:proofErr w:type="spellEnd"/>
+            <w:r>
+              <w:t>. See section 5.2.</w:t>
+            </w:r>
+            <w:r>
+              <w:t>8</w:t>
+            </w:r>
+            <w:r>
+              <w:t xml:space="preserve"> of system requirements for a representation.</w:t>
+            </w:r>
+          </w:p>
+        </w:tc>
+      </w:tr>
+    </w:tbl>
+    <w:p>
+      <w:pPr>
+        <w:pStyle w:val="Heading1"/>
+      </w:pPr>
+    </w:p>
+    <w:tbl>
+      <w:tblPr>
+        <w:tblStyle w:val="TableGrid"/>
+        <w:tblW w:w="0" w:type="auto"/>
+        <w:tblInd w:w="720" w:type="dxa"/>
+        <w:tblLook w:val="04A0" w:firstRow="1" w:lastRow="0" w:firstColumn="1" w:lastColumn="0" w:noHBand="0" w:noVBand="1"/>
+      </w:tblPr>
+      <w:tblGrid>
+        <w:gridCol w:w="1818"/>
+        <w:gridCol w:w="7038"/>
+      </w:tblGrid>
+      <w:tr>
+        <w:tc>
+          <w:tcPr>
+            <w:tcW w:w="1818" w:type="dxa"/>
+          </w:tcPr>
+          <w:p>
+            <w:pPr>
+              <w:rPr>
+                <w:b/>
+              </w:rPr>
+            </w:pPr>
+            <w:r>
+              <w:rPr>
+                <w:b/>
+              </w:rPr>
+              <w:t>Unique Test Identifier</w:t>
+            </w:r>
+          </w:p>
+        </w:tc>
+        <w:tc>
+          <w:tcPr>
+            <w:tcW w:w="7038" w:type="dxa"/>
+          </w:tcPr>
+          <w:p>
+            <w:r>
+              <w:t>5.3.7</w:t>
+            </w:r>
+            <w:r>
+              <w:t>b</w:t>
+            </w:r>
+          </w:p>
+        </w:tc>
+      </w:tr>
+      <w:tr>
+        <w:tc>
+          <w:tcPr>
+            <w:tcW w:w="1818" w:type="dxa"/>
+          </w:tcPr>
+          <w:p>
+            <w:pPr>
+              <w:rPr>
+                <w:b/>
+              </w:rPr>
+            </w:pPr>
+            <w:r>
+              <w:rPr>
+                <w:b/>
+              </w:rPr>
+              <w:t>Test Description</w:t>
+            </w:r>
+          </w:p>
+        </w:tc>
+        <w:tc>
+          <w:tcPr>
+            <w:tcW w:w="7038" w:type="dxa"/>
+          </w:tcPr>
+          <w:p>
+            <w:r>
+              <w:t xml:space="preserve">This test will be used to test the validity of TM </w:t>
+            </w:r>
+            <w:r>
+              <w:t xml:space="preserve">Truncate command </w:t>
+            </w:r>
+            <w:proofErr w:type="gramStart"/>
+            <w:r>
+              <w:t>after ‘t</w:t>
+            </w:r>
+            <w:r>
+              <w:t>’</w:t>
+            </w:r>
+            <w:proofErr w:type="gramEnd"/>
+            <w:r>
+              <w:t xml:space="preserve"> has been invoked at the command line.  User enters new value.</w:t>
+            </w:r>
+          </w:p>
+        </w:tc>
+      </w:tr>
+      <w:tr>
+        <w:tc>
+          <w:tcPr>
+            <w:tcW w:w="1818" w:type="dxa"/>
+          </w:tcPr>
+          <w:p>
+            <w:pPr>
+              <w:rPr>
+                <w:b/>
+              </w:rPr>
+            </w:pPr>
+            <w:r>
+              <w:rPr>
+                <w:b/>
+              </w:rPr>
+              <w:t>Component</w:t>
+            </w:r>
+          </w:p>
+        </w:tc>
+        <w:tc>
+          <w:tcPr>
+            <w:tcW w:w="7038" w:type="dxa"/>
+          </w:tcPr>
+          <w:p>
+            <w:r>
+              <w:t>Function Name (Enter section of Code this algorithm exists)</w:t>
+            </w:r>
+          </w:p>
+        </w:tc>
+      </w:tr>
+      <w:tr>
+        <w:tc>
+          <w:tcPr>
+            <w:tcW w:w="1818" w:type="dxa"/>
+          </w:tcPr>
+          <w:p>
+            <w:pPr>
+              <w:rPr>
+                <w:b/>
+              </w:rPr>
+            </w:pPr>
+            <w:r>
+              <w:rPr>
+                <w:b/>
+              </w:rPr>
+              <w:t>Input Condition</w:t>
+            </w:r>
+          </w:p>
+        </w:tc>
+        <w:tc>
+          <w:tcPr>
+            <w:tcW w:w="7038" w:type="dxa"/>
+          </w:tcPr>
+          <w:p>
+            <w:r>
+              <w:t>Input = TM has loaded a valid input file and is ready to accept user commands.</w:t>
+            </w:r>
+          </w:p>
+        </w:tc>
+      </w:tr>
+      <w:tr>
+        <w:tc>
+          <w:tcPr>
+            <w:tcW w:w="1818" w:type="dxa"/>
+          </w:tcPr>
+          <w:p>
+            <w:pPr>
+              <w:rPr>
+                <w:b/>
+              </w:rPr>
+            </w:pPr>
+            <w:r>
+              <w:rPr>
+                <w:b/>
+              </w:rPr>
+              <w:t>Input State</w:t>
+            </w:r>
+          </w:p>
+        </w:tc>
+        <w:tc>
+          <w:tcPr>
+            <w:tcW w:w="7038" w:type="dxa"/>
+          </w:tcPr>
+          <w:p>
+            <w:r>
+              <w:t xml:space="preserve">Values for Set, Truncate, and help are set to the default as referenced in section 5.1.2, Configuration Settings, of the Requirements Document.  </w:t>
+            </w:r>
+            <w:r>
+              <w:t xml:space="preserve">.  User has already </w:t>
+            </w:r>
+            <w:proofErr w:type="gramStart"/>
+            <w:r>
+              <w:t>pressed ‘</w:t>
+            </w:r>
+            <w:r>
+              <w:t>t</w:t>
+            </w:r>
+            <w:r>
+              <w:t>’</w:t>
+            </w:r>
+            <w:proofErr w:type="gramEnd"/>
+            <w:r>
+              <w:t xml:space="preserve"> to execute the </w:t>
+            </w:r>
+            <w:r>
+              <w:t>Truncate</w:t>
+            </w:r>
+            <w:r>
+              <w:t xml:space="preserve"> command.</w:t>
+            </w:r>
+          </w:p>
+        </w:tc>
+      </w:tr>
+      <w:tr>
+        <w:tc>
+          <w:tcPr>
+            <w:tcW w:w="1818" w:type="dxa"/>
+          </w:tcPr>
+          <w:p>
+            <w:pPr>
+              <w:rPr>
+                <w:b/>
+              </w:rPr>
+            </w:pPr>
+            <w:r>
+              <w:rPr>
+                <w:b/>
+              </w:rPr>
+              <w:t>Expected Result</w:t>
+            </w:r>
+          </w:p>
+        </w:tc>
+        <w:tc>
+          <w:tcPr>
+            <w:tcW w:w="7038" w:type="dxa"/>
+          </w:tcPr>
+          <w:p>
+            <w:r>
+              <w:t>Used to set the maximum number of c</w:t>
+            </w:r>
+            <w:r>
+              <w:t>e</w:t>
+            </w:r>
+            <w:r>
+              <w:t xml:space="preserve">lls to display out.  User will be prompted for an integer of cells to show. Successful modification of the variable </w:t>
+            </w:r>
+            <w:proofErr w:type="spellStart"/>
+            <w:r>
+              <w:t>number_of_cells</w:t>
+            </w:r>
+            <w:proofErr w:type="spellEnd"/>
+            <w:r>
+              <w:t>. See section 5.2.8 of system requirements for a representation.</w:t>
+            </w:r>
+          </w:p>
+        </w:tc>
+      </w:tr>
+    </w:tbl>
+    <w:p>
+      <w:pPr>
+        <w:pStyle w:val="Heading1"/>
+        <w:spacing w:before="0" w:after="0"/>
+      </w:pPr>
       <w:r>
+        <w:lastRenderedPageBreak/>
         <w:t xml:space="preserve">6.0 </w:t>
       </w:r>
       <w:r>
-        <w:t>Test Summary</w:t>
+        <w:t xml:space="preserve">Test </w:t>
       </w:r>
-    </w:p>
+      <w:r>
+        <w:t>Results</w:t>
+      </w:r>
+    </w:p>
+    <w:p/>
     <w:p>
       <w:pPr>
         <w:rPr>
           <w:rFonts w:cs="Arial"/>
         </w:rPr>
       </w:pPr>
-      <w:proofErr w:type="gramStart"/>
       <w:r>
         <w:rPr>
           <w:rFonts w:cs="Arial"/>
         </w:rPr>
-        <w:t>Summary of results with reference</w:t>
+        <w:t>Below is a s</w:t>
+      </w:r>
+      <w:r>
+        <w:rPr>
+          <w:rFonts w:cs="Arial"/>
+        </w:rPr>
+        <w:t>ummary of results with reference</w:t>
       </w:r>
       <w:r>
         <w:rPr>
@@ -2558,7 +5088,2280 @@
         </w:rPr>
         <w:t xml:space="preserve"> to any unresolved problem reports.</w:t>
       </w:r>
-      <w:proofErr w:type="gramEnd"/>
+      <w:r>
+        <w:rPr>
+          <w:rFonts w:cs="Arial"/>
+        </w:rPr>
+        <w:t xml:space="preserve">  See document entitled Defect Report attached this this Test Plan.</w:t>
+      </w:r>
+    </w:p>
+    <w:p>
+      <w:pPr>
+        <w:ind w:left="720"/>
+        <w:rPr>
+          <w:b/>
+          <w:sz w:val="24"/>
+          <w:szCs w:val="24"/>
+        </w:rPr>
+      </w:pPr>
+    </w:p>
+    <w:p>
+      <w:pPr>
+        <w:ind w:left="720"/>
+        <w:rPr>
+          <w:b/>
+          <w:sz w:val="24"/>
+          <w:szCs w:val="24"/>
+        </w:rPr>
+      </w:pPr>
+      <w:r>
+        <w:rPr>
+          <w:b/>
+          <w:sz w:val="24"/>
+          <w:szCs w:val="24"/>
+        </w:rPr>
+        <w:t>6</w:t>
+      </w:r>
+      <w:r>
+        <w:rPr>
+          <w:b/>
+          <w:sz w:val="24"/>
+          <w:szCs w:val="24"/>
+        </w:rPr>
+        <w:t>.1 TM Definition File Validity</w:t>
+      </w:r>
+      <w:r>
+        <w:rPr>
+          <w:b/>
+          <w:sz w:val="24"/>
+          <w:szCs w:val="24"/>
+        </w:rPr>
+        <w:t xml:space="preserve"> Test Results</w:t>
+      </w:r>
+    </w:p>
+    <w:p>
+      <w:pPr>
+        <w:rPr>
+          <w:rFonts w:cs="Arial"/>
+        </w:rPr>
+      </w:pPr>
+    </w:p>
+    <w:tbl>
+      <w:tblPr>
+        <w:tblStyle w:val="TableGrid"/>
+        <w:tblW w:w="0" w:type="auto"/>
+        <w:tblInd w:w="738" w:type="dxa"/>
+        <w:tblLook w:val="04A0" w:firstRow="1" w:lastRow="0" w:firstColumn="1" w:lastColumn="0" w:noHBand="0" w:noVBand="1"/>
+      </w:tblPr>
+      <w:tblGrid>
+        <w:gridCol w:w="1800"/>
+        <w:gridCol w:w="7038"/>
+      </w:tblGrid>
+      <w:tr>
+        <w:tc>
+          <w:tcPr>
+            <w:tcW w:w="1800" w:type="dxa"/>
+          </w:tcPr>
+          <w:p>
+            <w:pPr>
+              <w:rPr>
+                <w:rFonts w:cs="Arial"/>
+              </w:rPr>
+            </w:pPr>
+            <w:r>
+              <w:rPr>
+                <w:b/>
+              </w:rPr>
+              <w:t>Unique Test Identifier</w:t>
+            </w:r>
+          </w:p>
+        </w:tc>
+        <w:tc>
+          <w:tcPr>
+            <w:tcW w:w="7038" w:type="dxa"/>
+          </w:tcPr>
+          <w:p>
+            <w:pPr>
+              <w:rPr>
+                <w:rFonts w:cs="Arial"/>
+              </w:rPr>
+            </w:pPr>
+            <w:r>
+              <w:rPr>
+                <w:rFonts w:cs="Arial"/>
+              </w:rPr>
+              <w:t>5.1.1</w:t>
+            </w:r>
+          </w:p>
+        </w:tc>
+      </w:tr>
+      <w:tr>
+        <w:tc>
+          <w:tcPr>
+            <w:tcW w:w="1800" w:type="dxa"/>
+          </w:tcPr>
+          <w:p>
+            <w:pPr>
+              <w:rPr>
+                <w:b/>
+              </w:rPr>
+            </w:pPr>
+            <w:r>
+              <w:rPr>
+                <w:b/>
+              </w:rPr>
+              <w:t>Result</w:t>
+            </w:r>
+          </w:p>
+        </w:tc>
+        <w:tc>
+          <w:tcPr>
+            <w:tcW w:w="7038" w:type="dxa"/>
+          </w:tcPr>
+          <w:p/>
+        </w:tc>
+      </w:tr>
+    </w:tbl>
+    <w:p>
+      <w:pPr>
+        <w:rPr>
+          <w:rFonts w:cs="Arial"/>
+        </w:rPr>
+      </w:pPr>
+    </w:p>
+    <w:p>
+      <w:pPr>
+        <w:rPr>
+          <w:rFonts w:cs="Arial"/>
+        </w:rPr>
+      </w:pPr>
+    </w:p>
+    <w:tbl>
+      <w:tblPr>
+        <w:tblStyle w:val="TableGrid"/>
+        <w:tblW w:w="0" w:type="auto"/>
+        <w:tblInd w:w="738" w:type="dxa"/>
+        <w:tblLook w:val="04A0" w:firstRow="1" w:lastRow="0" w:firstColumn="1" w:lastColumn="0" w:noHBand="0" w:noVBand="1"/>
+      </w:tblPr>
+      <w:tblGrid>
+        <w:gridCol w:w="1800"/>
+        <w:gridCol w:w="7038"/>
+      </w:tblGrid>
+      <w:tr>
+        <w:tc>
+          <w:tcPr>
+            <w:tcW w:w="1800" w:type="dxa"/>
+          </w:tcPr>
+          <w:p>
+            <w:pPr>
+              <w:rPr>
+                <w:rFonts w:cs="Arial"/>
+              </w:rPr>
+            </w:pPr>
+            <w:r>
+              <w:rPr>
+                <w:b/>
+              </w:rPr>
+              <w:t>Unique Test Identifier</w:t>
+            </w:r>
+          </w:p>
+        </w:tc>
+        <w:tc>
+          <w:tcPr>
+            <w:tcW w:w="7038" w:type="dxa"/>
+          </w:tcPr>
+          <w:p>
+            <w:pPr>
+              <w:rPr>
+                <w:rFonts w:cs="Arial"/>
+              </w:rPr>
+            </w:pPr>
+            <w:r>
+              <w:rPr>
+                <w:rFonts w:cs="Arial"/>
+              </w:rPr>
+              <w:t>5.1.2</w:t>
+            </w:r>
+          </w:p>
+        </w:tc>
+      </w:tr>
+      <w:tr>
+        <w:tc>
+          <w:tcPr>
+            <w:tcW w:w="1800" w:type="dxa"/>
+          </w:tcPr>
+          <w:p>
+            <w:pPr>
+              <w:rPr>
+                <w:b/>
+              </w:rPr>
+            </w:pPr>
+            <w:r>
+              <w:rPr>
+                <w:b/>
+              </w:rPr>
+              <w:t>Result</w:t>
+            </w:r>
+          </w:p>
+        </w:tc>
+        <w:tc>
+          <w:tcPr>
+            <w:tcW w:w="7038" w:type="dxa"/>
+          </w:tcPr>
+          <w:p/>
+        </w:tc>
+      </w:tr>
+    </w:tbl>
+    <w:p>
+      <w:pPr>
+        <w:rPr>
+          <w:rFonts w:cs="Arial"/>
+        </w:rPr>
+      </w:pPr>
+    </w:p>
+    <w:p>
+      <w:pPr>
+        <w:rPr>
+          <w:rFonts w:cs="Arial"/>
+        </w:rPr>
+      </w:pPr>
+    </w:p>
+    <w:tbl>
+      <w:tblPr>
+        <w:tblStyle w:val="TableGrid"/>
+        <w:tblW w:w="0" w:type="auto"/>
+        <w:tblInd w:w="738" w:type="dxa"/>
+        <w:tblLook w:val="04A0" w:firstRow="1" w:lastRow="0" w:firstColumn="1" w:lastColumn="0" w:noHBand="0" w:noVBand="1"/>
+      </w:tblPr>
+      <w:tblGrid>
+        <w:gridCol w:w="1800"/>
+        <w:gridCol w:w="7038"/>
+      </w:tblGrid>
+      <w:tr>
+        <w:tc>
+          <w:tcPr>
+            <w:tcW w:w="1800" w:type="dxa"/>
+          </w:tcPr>
+          <w:p>
+            <w:pPr>
+              <w:rPr>
+                <w:rFonts w:cs="Arial"/>
+              </w:rPr>
+            </w:pPr>
+            <w:r>
+              <w:rPr>
+                <w:b/>
+              </w:rPr>
+              <w:t>Unique Test Identifier</w:t>
+            </w:r>
+          </w:p>
+        </w:tc>
+        <w:tc>
+          <w:tcPr>
+            <w:tcW w:w="7038" w:type="dxa"/>
+          </w:tcPr>
+          <w:p>
+            <w:pPr>
+              <w:rPr>
+                <w:rFonts w:cs="Arial"/>
+              </w:rPr>
+            </w:pPr>
+            <w:r>
+              <w:rPr>
+                <w:rFonts w:cs="Arial"/>
+              </w:rPr>
+              <w:t>5.1.3</w:t>
+            </w:r>
+          </w:p>
+        </w:tc>
+      </w:tr>
+      <w:tr>
+        <w:tc>
+          <w:tcPr>
+            <w:tcW w:w="1800" w:type="dxa"/>
+          </w:tcPr>
+          <w:p>
+            <w:pPr>
+              <w:rPr>
+                <w:b/>
+              </w:rPr>
+            </w:pPr>
+            <w:r>
+              <w:rPr>
+                <w:b/>
+              </w:rPr>
+              <w:t>Result</w:t>
+            </w:r>
+          </w:p>
+        </w:tc>
+        <w:tc>
+          <w:tcPr>
+            <w:tcW w:w="7038" w:type="dxa"/>
+          </w:tcPr>
+          <w:p/>
+        </w:tc>
+      </w:tr>
+    </w:tbl>
+    <w:p>
+      <w:pPr>
+        <w:rPr>
+          <w:rFonts w:cs="Arial"/>
+        </w:rPr>
+      </w:pPr>
+    </w:p>
+    <w:p>
+      <w:pPr>
+        <w:rPr>
+          <w:rFonts w:cs="Arial"/>
+        </w:rPr>
+      </w:pPr>
+    </w:p>
+    <w:tbl>
+      <w:tblPr>
+        <w:tblStyle w:val="TableGrid"/>
+        <w:tblW w:w="0" w:type="auto"/>
+        <w:tblInd w:w="738" w:type="dxa"/>
+        <w:tblLook w:val="04A0" w:firstRow="1" w:lastRow="0" w:firstColumn="1" w:lastColumn="0" w:noHBand="0" w:noVBand="1"/>
+      </w:tblPr>
+      <w:tblGrid>
+        <w:gridCol w:w="1800"/>
+        <w:gridCol w:w="7038"/>
+      </w:tblGrid>
+      <w:tr>
+        <w:tc>
+          <w:tcPr>
+            <w:tcW w:w="1800" w:type="dxa"/>
+          </w:tcPr>
+          <w:p>
+            <w:pPr>
+              <w:rPr>
+                <w:rFonts w:cs="Arial"/>
+              </w:rPr>
+            </w:pPr>
+            <w:r>
+              <w:rPr>
+                <w:b/>
+              </w:rPr>
+              <w:t>Unique Test Identifier</w:t>
+            </w:r>
+          </w:p>
+        </w:tc>
+        <w:tc>
+          <w:tcPr>
+            <w:tcW w:w="7038" w:type="dxa"/>
+          </w:tcPr>
+          <w:p>
+            <w:pPr>
+              <w:rPr>
+                <w:rFonts w:cs="Arial"/>
+              </w:rPr>
+            </w:pPr>
+            <w:r>
+              <w:rPr>
+                <w:rFonts w:cs="Arial"/>
+              </w:rPr>
+              <w:t>5.1.4</w:t>
+            </w:r>
+          </w:p>
+        </w:tc>
+      </w:tr>
+      <w:tr>
+        <w:tc>
+          <w:tcPr>
+            <w:tcW w:w="1800" w:type="dxa"/>
+          </w:tcPr>
+          <w:p>
+            <w:pPr>
+              <w:rPr>
+                <w:b/>
+              </w:rPr>
+            </w:pPr>
+            <w:r>
+              <w:rPr>
+                <w:b/>
+              </w:rPr>
+              <w:t>Result</w:t>
+            </w:r>
+          </w:p>
+        </w:tc>
+        <w:tc>
+          <w:tcPr>
+            <w:tcW w:w="7038" w:type="dxa"/>
+          </w:tcPr>
+          <w:p/>
+        </w:tc>
+      </w:tr>
+    </w:tbl>
+    <w:p>
+      <w:pPr>
+        <w:rPr>
+          <w:rFonts w:cs="Arial"/>
+        </w:rPr>
+      </w:pPr>
+    </w:p>
+    <w:p>
+      <w:pPr>
+        <w:rPr>
+          <w:rFonts w:cs="Arial"/>
+        </w:rPr>
+      </w:pPr>
+    </w:p>
+    <w:tbl>
+      <w:tblPr>
+        <w:tblStyle w:val="TableGrid"/>
+        <w:tblW w:w="0" w:type="auto"/>
+        <w:tblInd w:w="738" w:type="dxa"/>
+        <w:tblLook w:val="04A0" w:firstRow="1" w:lastRow="0" w:firstColumn="1" w:lastColumn="0" w:noHBand="0" w:noVBand="1"/>
+      </w:tblPr>
+      <w:tblGrid>
+        <w:gridCol w:w="1800"/>
+        <w:gridCol w:w="7038"/>
+      </w:tblGrid>
+      <w:tr>
+        <w:tc>
+          <w:tcPr>
+            <w:tcW w:w="1800" w:type="dxa"/>
+          </w:tcPr>
+          <w:p>
+            <w:pPr>
+              <w:rPr>
+                <w:rFonts w:cs="Arial"/>
+              </w:rPr>
+            </w:pPr>
+            <w:bookmarkStart w:id="0" w:name="_GoBack" w:colFirst="0" w:colLast="2"/>
+            <w:r>
+              <w:rPr>
+                <w:b/>
+              </w:rPr>
+              <w:t>Unique Test Identifier</w:t>
+            </w:r>
+          </w:p>
+        </w:tc>
+        <w:tc>
+          <w:tcPr>
+            <w:tcW w:w="7038" w:type="dxa"/>
+          </w:tcPr>
+          <w:p>
+            <w:pPr>
+              <w:rPr>
+                <w:rFonts w:cs="Arial"/>
+              </w:rPr>
+            </w:pPr>
+            <w:r>
+              <w:rPr>
+                <w:rFonts w:cs="Arial"/>
+              </w:rPr>
+              <w:t>5.1.5</w:t>
+            </w:r>
+          </w:p>
+        </w:tc>
+      </w:tr>
+      <w:tr>
+        <w:tc>
+          <w:tcPr>
+            <w:tcW w:w="1800" w:type="dxa"/>
+          </w:tcPr>
+          <w:p>
+            <w:pPr>
+              <w:rPr>
+                <w:b/>
+              </w:rPr>
+            </w:pPr>
+            <w:r>
+              <w:rPr>
+                <w:b/>
+              </w:rPr>
+              <w:t>Result</w:t>
+            </w:r>
+          </w:p>
+        </w:tc>
+        <w:tc>
+          <w:tcPr>
+            <w:tcW w:w="7038" w:type="dxa"/>
+          </w:tcPr>
+          <w:p/>
+        </w:tc>
+      </w:tr>
+      <w:bookmarkEnd w:id="0"/>
+    </w:tbl>
+    <w:p>
+      <w:pPr>
+        <w:rPr>
+          <w:rFonts w:cs="Arial"/>
+        </w:rPr>
+      </w:pPr>
+    </w:p>
+    <w:p>
+      <w:pPr>
+        <w:rPr>
+          <w:rFonts w:cs="Arial"/>
+        </w:rPr>
+      </w:pPr>
+    </w:p>
+    <w:tbl>
+      <w:tblPr>
+        <w:tblStyle w:val="TableGrid"/>
+        <w:tblW w:w="0" w:type="auto"/>
+        <w:tblInd w:w="738" w:type="dxa"/>
+        <w:tblLook w:val="04A0" w:firstRow="1" w:lastRow="0" w:firstColumn="1" w:lastColumn="0" w:noHBand="0" w:noVBand="1"/>
+      </w:tblPr>
+      <w:tblGrid>
+        <w:gridCol w:w="1800"/>
+        <w:gridCol w:w="7038"/>
+      </w:tblGrid>
+      <w:tr>
+        <w:tc>
+          <w:tcPr>
+            <w:tcW w:w="1800" w:type="dxa"/>
+          </w:tcPr>
+          <w:p>
+            <w:pPr>
+              <w:rPr>
+                <w:rFonts w:cs="Arial"/>
+              </w:rPr>
+            </w:pPr>
+            <w:r>
+              <w:rPr>
+                <w:b/>
+              </w:rPr>
+              <w:t>Unique Test Identifier</w:t>
+            </w:r>
+          </w:p>
+        </w:tc>
+        <w:tc>
+          <w:tcPr>
+            <w:tcW w:w="7038" w:type="dxa"/>
+          </w:tcPr>
+          <w:p>
+            <w:pPr>
+              <w:rPr>
+                <w:rFonts w:cs="Arial"/>
+              </w:rPr>
+            </w:pPr>
+            <w:r>
+              <w:rPr>
+                <w:rFonts w:cs="Arial"/>
+              </w:rPr>
+              <w:t>5.1.6</w:t>
+            </w:r>
+          </w:p>
+        </w:tc>
+      </w:tr>
+      <w:tr>
+        <w:tc>
+          <w:tcPr>
+            <w:tcW w:w="1800" w:type="dxa"/>
+          </w:tcPr>
+          <w:p>
+            <w:pPr>
+              <w:rPr>
+                <w:b/>
+              </w:rPr>
+            </w:pPr>
+            <w:r>
+              <w:rPr>
+                <w:b/>
+              </w:rPr>
+              <w:t>Result</w:t>
+            </w:r>
+          </w:p>
+        </w:tc>
+        <w:tc>
+          <w:tcPr>
+            <w:tcW w:w="7038" w:type="dxa"/>
+          </w:tcPr>
+          <w:p/>
+        </w:tc>
+      </w:tr>
+    </w:tbl>
+    <w:p>
+      <w:pPr>
+        <w:rPr>
+          <w:rFonts w:cs="Arial"/>
+        </w:rPr>
+      </w:pPr>
+    </w:p>
+    <w:p>
+      <w:pPr>
+        <w:rPr>
+          <w:rFonts w:cs="Arial"/>
+        </w:rPr>
+      </w:pPr>
+    </w:p>
+    <w:tbl>
+      <w:tblPr>
+        <w:tblStyle w:val="TableGrid"/>
+        <w:tblW w:w="0" w:type="auto"/>
+        <w:tblInd w:w="738" w:type="dxa"/>
+        <w:tblLook w:val="04A0" w:firstRow="1" w:lastRow="0" w:firstColumn="1" w:lastColumn="0" w:noHBand="0" w:noVBand="1"/>
+      </w:tblPr>
+      <w:tblGrid>
+        <w:gridCol w:w="1800"/>
+        <w:gridCol w:w="7038"/>
+      </w:tblGrid>
+      <w:tr>
+        <w:tc>
+          <w:tcPr>
+            <w:tcW w:w="1800" w:type="dxa"/>
+          </w:tcPr>
+          <w:p>
+            <w:pPr>
+              <w:rPr>
+                <w:rFonts w:cs="Arial"/>
+              </w:rPr>
+            </w:pPr>
+            <w:r>
+              <w:rPr>
+                <w:b/>
+              </w:rPr>
+              <w:t>Unique Test Identifier</w:t>
+            </w:r>
+          </w:p>
+        </w:tc>
+        <w:tc>
+          <w:tcPr>
+            <w:tcW w:w="7038" w:type="dxa"/>
+          </w:tcPr>
+          <w:p>
+            <w:pPr>
+              <w:rPr>
+                <w:rFonts w:cs="Arial"/>
+              </w:rPr>
+            </w:pPr>
+            <w:r>
+              <w:rPr>
+                <w:rFonts w:cs="Arial"/>
+              </w:rPr>
+              <w:t>5.1.7</w:t>
+            </w:r>
+          </w:p>
+        </w:tc>
+      </w:tr>
+      <w:tr>
+        <w:tc>
+          <w:tcPr>
+            <w:tcW w:w="1800" w:type="dxa"/>
+          </w:tcPr>
+          <w:p>
+            <w:pPr>
+              <w:rPr>
+                <w:b/>
+              </w:rPr>
+            </w:pPr>
+            <w:r>
+              <w:rPr>
+                <w:b/>
+              </w:rPr>
+              <w:t>Result</w:t>
+            </w:r>
+          </w:p>
+        </w:tc>
+        <w:tc>
+          <w:tcPr>
+            <w:tcW w:w="7038" w:type="dxa"/>
+          </w:tcPr>
+          <w:p/>
+        </w:tc>
+      </w:tr>
+    </w:tbl>
+    <w:p>
+      <w:pPr>
+        <w:rPr>
+          <w:rFonts w:cs="Arial"/>
+        </w:rPr>
+      </w:pPr>
+    </w:p>
+    <w:p>
+      <w:pPr>
+        <w:ind w:left="720"/>
+        <w:rPr>
+          <w:rFonts w:cs="Arial"/>
+          <w:b/>
+          <w:sz w:val="24"/>
+          <w:szCs w:val="24"/>
+        </w:rPr>
+      </w:pPr>
+    </w:p>
+    <w:p>
+      <w:pPr>
+        <w:ind w:left="720"/>
+        <w:rPr>
+          <w:rFonts w:cs="Arial"/>
+          <w:b/>
+          <w:sz w:val="24"/>
+          <w:szCs w:val="24"/>
+        </w:rPr>
+      </w:pPr>
+      <w:r>
+        <w:rPr>
+          <w:rFonts w:cs="Arial"/>
+          <w:b/>
+          <w:sz w:val="24"/>
+          <w:szCs w:val="24"/>
+        </w:rPr>
+        <w:t>6</w:t>
+      </w:r>
+      <w:r>
+        <w:rPr>
+          <w:rFonts w:cs="Arial"/>
+          <w:b/>
+          <w:sz w:val="24"/>
+          <w:szCs w:val="24"/>
+        </w:rPr>
+        <w:t>.2 TM Parsing Algorithm</w:t>
+      </w:r>
+      <w:r>
+        <w:rPr>
+          <w:rFonts w:cs="Arial"/>
+          <w:b/>
+          <w:sz w:val="24"/>
+          <w:szCs w:val="24"/>
+        </w:rPr>
+        <w:t xml:space="preserve"> Validity Test Results</w:t>
+      </w:r>
+    </w:p>
+    <w:p>
+      <w:pPr>
+        <w:ind w:left="720"/>
+        <w:rPr>
+          <w:rFonts w:cs="Arial"/>
+          <w:b/>
+          <w:sz w:val="24"/>
+          <w:szCs w:val="24"/>
+        </w:rPr>
+      </w:pPr>
+    </w:p>
+    <w:tbl>
+      <w:tblPr>
+        <w:tblStyle w:val="TableGrid"/>
+        <w:tblW w:w="0" w:type="auto"/>
+        <w:tblInd w:w="738" w:type="dxa"/>
+        <w:tblLook w:val="04A0" w:firstRow="1" w:lastRow="0" w:firstColumn="1" w:lastColumn="0" w:noHBand="0" w:noVBand="1"/>
+      </w:tblPr>
+      <w:tblGrid>
+        <w:gridCol w:w="1800"/>
+        <w:gridCol w:w="7038"/>
+      </w:tblGrid>
+      <w:tr>
+        <w:tc>
+          <w:tcPr>
+            <w:tcW w:w="1800" w:type="dxa"/>
+          </w:tcPr>
+          <w:p>
+            <w:pPr>
+              <w:rPr>
+                <w:rFonts w:cs="Arial"/>
+              </w:rPr>
+            </w:pPr>
+            <w:r>
+              <w:rPr>
+                <w:b/>
+              </w:rPr>
+              <w:t>Unique Test Identifier</w:t>
+            </w:r>
+          </w:p>
+        </w:tc>
+        <w:tc>
+          <w:tcPr>
+            <w:tcW w:w="7038" w:type="dxa"/>
+          </w:tcPr>
+          <w:p>
+            <w:pPr>
+              <w:rPr>
+                <w:rFonts w:cs="Arial"/>
+              </w:rPr>
+            </w:pPr>
+            <w:r>
+              <w:rPr>
+                <w:rFonts w:cs="Arial"/>
+              </w:rPr>
+              <w:t>5.2.1</w:t>
+            </w:r>
+          </w:p>
+        </w:tc>
+      </w:tr>
+      <w:tr>
+        <w:tc>
+          <w:tcPr>
+            <w:tcW w:w="1800" w:type="dxa"/>
+          </w:tcPr>
+          <w:p>
+            <w:pPr>
+              <w:rPr>
+                <w:b/>
+              </w:rPr>
+            </w:pPr>
+            <w:r>
+              <w:rPr>
+                <w:b/>
+              </w:rPr>
+              <w:t>Result</w:t>
+            </w:r>
+          </w:p>
+        </w:tc>
+        <w:tc>
+          <w:tcPr>
+            <w:tcW w:w="7038" w:type="dxa"/>
+          </w:tcPr>
+          <w:p/>
+        </w:tc>
+      </w:tr>
+    </w:tbl>
+    <w:p>
+      <w:pPr>
+        <w:ind w:left="720"/>
+        <w:rPr>
+          <w:rFonts w:cs="Arial"/>
+        </w:rPr>
+      </w:pPr>
+    </w:p>
+    <w:p>
+      <w:pPr>
+        <w:ind w:left="720"/>
+        <w:rPr>
+          <w:rFonts w:cs="Arial"/>
+        </w:rPr>
+      </w:pPr>
+    </w:p>
+    <w:tbl>
+      <w:tblPr>
+        <w:tblStyle w:val="TableGrid"/>
+        <w:tblW w:w="0" w:type="auto"/>
+        <w:tblInd w:w="738" w:type="dxa"/>
+        <w:tblLook w:val="04A0" w:firstRow="1" w:lastRow="0" w:firstColumn="1" w:lastColumn="0" w:noHBand="0" w:noVBand="1"/>
+      </w:tblPr>
+      <w:tblGrid>
+        <w:gridCol w:w="1800"/>
+        <w:gridCol w:w="7038"/>
+      </w:tblGrid>
+      <w:tr>
+        <w:tc>
+          <w:tcPr>
+            <w:tcW w:w="1800" w:type="dxa"/>
+          </w:tcPr>
+          <w:p>
+            <w:pPr>
+              <w:rPr>
+                <w:rFonts w:cs="Arial"/>
+              </w:rPr>
+            </w:pPr>
+            <w:r>
+              <w:rPr>
+                <w:b/>
+              </w:rPr>
+              <w:t>Unique Test Identifier</w:t>
+            </w:r>
+          </w:p>
+        </w:tc>
+        <w:tc>
+          <w:tcPr>
+            <w:tcW w:w="7038" w:type="dxa"/>
+          </w:tcPr>
+          <w:p>
+            <w:pPr>
+              <w:rPr>
+                <w:rFonts w:cs="Arial"/>
+              </w:rPr>
+            </w:pPr>
+            <w:r>
+              <w:rPr>
+                <w:rFonts w:cs="Arial"/>
+              </w:rPr>
+              <w:t>5.2.2</w:t>
+            </w:r>
+          </w:p>
+        </w:tc>
+      </w:tr>
+      <w:tr>
+        <w:tc>
+          <w:tcPr>
+            <w:tcW w:w="1800" w:type="dxa"/>
+          </w:tcPr>
+          <w:p>
+            <w:pPr>
+              <w:rPr>
+                <w:b/>
+              </w:rPr>
+            </w:pPr>
+            <w:r>
+              <w:rPr>
+                <w:b/>
+              </w:rPr>
+              <w:t>Result</w:t>
+            </w:r>
+          </w:p>
+        </w:tc>
+        <w:tc>
+          <w:tcPr>
+            <w:tcW w:w="7038" w:type="dxa"/>
+          </w:tcPr>
+          <w:p/>
+        </w:tc>
+      </w:tr>
+    </w:tbl>
+    <w:p>
+      <w:pPr>
+        <w:ind w:left="720"/>
+        <w:rPr>
+          <w:rFonts w:cs="Arial"/>
+        </w:rPr>
+      </w:pPr>
+    </w:p>
+    <w:p>
+      <w:pPr>
+        <w:ind w:left="720"/>
+        <w:rPr>
+          <w:rFonts w:cs="Arial"/>
+          <w:b/>
+          <w:sz w:val="24"/>
+          <w:szCs w:val="24"/>
+        </w:rPr>
+      </w:pPr>
+      <w:r>
+        <w:rPr>
+          <w:rFonts w:cs="Arial"/>
+          <w:b/>
+          <w:sz w:val="24"/>
+          <w:szCs w:val="24"/>
+        </w:rPr>
+        <w:lastRenderedPageBreak/>
+        <w:t>6</w:t>
+      </w:r>
+      <w:r>
+        <w:rPr>
+          <w:rFonts w:cs="Arial"/>
+          <w:b/>
+          <w:sz w:val="24"/>
+          <w:szCs w:val="24"/>
+        </w:rPr>
+        <w:t>.</w:t>
+      </w:r>
+      <w:r>
+        <w:rPr>
+          <w:rFonts w:cs="Arial"/>
+          <w:b/>
+          <w:sz w:val="24"/>
+          <w:szCs w:val="24"/>
+        </w:rPr>
+        <w:t>3</w:t>
+      </w:r>
+      <w:r>
+        <w:rPr>
+          <w:rFonts w:cs="Arial"/>
+          <w:b/>
+          <w:sz w:val="24"/>
+          <w:szCs w:val="24"/>
+        </w:rPr>
+        <w:t xml:space="preserve"> TM </w:t>
+      </w:r>
+      <w:r>
+        <w:rPr>
+          <w:rFonts w:cs="Arial"/>
+          <w:b/>
+          <w:sz w:val="24"/>
+          <w:szCs w:val="24"/>
+        </w:rPr>
+        <w:t>User Input</w:t>
+      </w:r>
+      <w:r>
+        <w:rPr>
+          <w:rFonts w:cs="Arial"/>
+          <w:b/>
+          <w:sz w:val="24"/>
+          <w:szCs w:val="24"/>
+        </w:rPr>
+        <w:t xml:space="preserve"> Validity Test Results</w:t>
+      </w:r>
+    </w:p>
+    <w:p>
+      <w:pPr>
+        <w:ind w:left="720"/>
+        <w:rPr>
+          <w:rFonts w:cs="Arial"/>
+          <w:b/>
+          <w:sz w:val="24"/>
+          <w:szCs w:val="24"/>
+        </w:rPr>
+      </w:pPr>
+    </w:p>
+    <w:tbl>
+      <w:tblPr>
+        <w:tblStyle w:val="TableGrid"/>
+        <w:tblW w:w="0" w:type="auto"/>
+        <w:tblInd w:w="738" w:type="dxa"/>
+        <w:tblLook w:val="04A0" w:firstRow="1" w:lastRow="0" w:firstColumn="1" w:lastColumn="0" w:noHBand="0" w:noVBand="1"/>
+      </w:tblPr>
+      <w:tblGrid>
+        <w:gridCol w:w="1800"/>
+        <w:gridCol w:w="7038"/>
+      </w:tblGrid>
+      <w:tr>
+        <w:tc>
+          <w:tcPr>
+            <w:tcW w:w="1800" w:type="dxa"/>
+          </w:tcPr>
+          <w:p>
+            <w:pPr>
+              <w:rPr>
+                <w:rFonts w:cs="Arial"/>
+              </w:rPr>
+            </w:pPr>
+            <w:r>
+              <w:rPr>
+                <w:b/>
+              </w:rPr>
+              <w:t>Unique Test Identifier</w:t>
+            </w:r>
+          </w:p>
+        </w:tc>
+        <w:tc>
+          <w:tcPr>
+            <w:tcW w:w="7038" w:type="dxa"/>
+          </w:tcPr>
+          <w:p>
+            <w:pPr>
+              <w:rPr>
+                <w:rFonts w:cs="Arial"/>
+              </w:rPr>
+            </w:pPr>
+            <w:r>
+              <w:rPr>
+                <w:rFonts w:cs="Arial"/>
+              </w:rPr>
+              <w:t>5.3.1</w:t>
+            </w:r>
+          </w:p>
+        </w:tc>
+      </w:tr>
+      <w:tr>
+        <w:tc>
+          <w:tcPr>
+            <w:tcW w:w="1800" w:type="dxa"/>
+          </w:tcPr>
+          <w:p>
+            <w:pPr>
+              <w:rPr>
+                <w:b/>
+              </w:rPr>
+            </w:pPr>
+            <w:r>
+              <w:rPr>
+                <w:b/>
+              </w:rPr>
+              <w:t>Result</w:t>
+            </w:r>
+          </w:p>
+        </w:tc>
+        <w:tc>
+          <w:tcPr>
+            <w:tcW w:w="7038" w:type="dxa"/>
+          </w:tcPr>
+          <w:p>
+            <w:r>
+              <w:t xml:space="preserve">The first time ‘h’ is entered the TM command menu </w:t>
+            </w:r>
+            <w:r>
+              <w:t>was</w:t>
+            </w:r>
+            <w:r>
+              <w:t xml:space="preserve"> displayed and the Boolean value for help </w:t>
+            </w:r>
+            <w:r>
+              <w:t xml:space="preserve">was set to </w:t>
+            </w:r>
+            <w:r>
+              <w:t xml:space="preserve">true for help messages enabled.  Upon entering ‘H’ a second time the Boolean value </w:t>
+            </w:r>
+            <w:r>
+              <w:t>was</w:t>
+            </w:r>
+            <w:r>
+              <w:t xml:space="preserve"> false for help messages.  </w:t>
+            </w:r>
+          </w:p>
+        </w:tc>
+      </w:tr>
+    </w:tbl>
+    <w:p>
+      <w:pPr>
+        <w:ind w:left="720"/>
+        <w:rPr>
+          <w:rFonts w:cs="Arial"/>
+        </w:rPr>
+      </w:pPr>
+    </w:p>
+    <w:p>
+      <w:pPr>
+        <w:ind w:left="720"/>
+        <w:rPr>
+          <w:rFonts w:cs="Arial"/>
+        </w:rPr>
+      </w:pPr>
+    </w:p>
+    <w:tbl>
+      <w:tblPr>
+        <w:tblStyle w:val="TableGrid"/>
+        <w:tblW w:w="0" w:type="auto"/>
+        <w:tblInd w:w="738" w:type="dxa"/>
+        <w:tblLook w:val="04A0" w:firstRow="1" w:lastRow="0" w:firstColumn="1" w:lastColumn="0" w:noHBand="0" w:noVBand="1"/>
+      </w:tblPr>
+      <w:tblGrid>
+        <w:gridCol w:w="1800"/>
+        <w:gridCol w:w="7038"/>
+      </w:tblGrid>
+      <w:tr>
+        <w:tc>
+          <w:tcPr>
+            <w:tcW w:w="1800" w:type="dxa"/>
+          </w:tcPr>
+          <w:p>
+            <w:pPr>
+              <w:rPr>
+                <w:rFonts w:cs="Arial"/>
+              </w:rPr>
+            </w:pPr>
+            <w:r>
+              <w:rPr>
+                <w:b/>
+              </w:rPr>
+              <w:t>Unique Test Identifier</w:t>
+            </w:r>
+          </w:p>
+        </w:tc>
+        <w:tc>
+          <w:tcPr>
+            <w:tcW w:w="7038" w:type="dxa"/>
+          </w:tcPr>
+          <w:p>
+            <w:pPr>
+              <w:rPr>
+                <w:rFonts w:cs="Arial"/>
+              </w:rPr>
+            </w:pPr>
+            <w:r>
+              <w:rPr>
+                <w:rFonts w:cs="Arial"/>
+              </w:rPr>
+              <w:t>5</w:t>
+            </w:r>
+            <w:r>
+              <w:rPr>
+                <w:rFonts w:cs="Arial"/>
+              </w:rPr>
+              <w:t>.3</w:t>
+            </w:r>
+            <w:r>
+              <w:rPr>
+                <w:rFonts w:cs="Arial"/>
+              </w:rPr>
+              <w:t>.2</w:t>
+            </w:r>
+          </w:p>
+        </w:tc>
+      </w:tr>
+      <w:tr>
+        <w:tc>
+          <w:tcPr>
+            <w:tcW w:w="1800" w:type="dxa"/>
+          </w:tcPr>
+          <w:p>
+            <w:pPr>
+              <w:rPr>
+                <w:b/>
+              </w:rPr>
+            </w:pPr>
+            <w:r>
+              <w:rPr>
+                <w:b/>
+              </w:rPr>
+              <w:t>Result</w:t>
+            </w:r>
+          </w:p>
+        </w:tc>
+        <w:tc>
+          <w:tcPr>
+            <w:tcW w:w="7038" w:type="dxa"/>
+          </w:tcPr>
+          <w:p>
+            <w:r>
+              <w:t>First test will be lower case ‘w’ is pressed the TM displayed the current status.  Pressing ‘W’ resulted in displaying the TM current status.</w:t>
+            </w:r>
+          </w:p>
+        </w:tc>
+      </w:tr>
+    </w:tbl>
+    <w:p>
+      <w:pPr>
+        <w:ind w:left="720"/>
+        <w:rPr>
+          <w:rFonts w:cs="Arial"/>
+        </w:rPr>
+      </w:pPr>
+    </w:p>
+    <w:p>
+      <w:pPr>
+        <w:ind w:left="720"/>
+        <w:rPr>
+          <w:rFonts w:cs="Arial"/>
+        </w:rPr>
+      </w:pPr>
+    </w:p>
+    <w:tbl>
+      <w:tblPr>
+        <w:tblStyle w:val="TableGrid"/>
+        <w:tblW w:w="0" w:type="auto"/>
+        <w:tblInd w:w="738" w:type="dxa"/>
+        <w:tblLook w:val="04A0" w:firstRow="1" w:lastRow="0" w:firstColumn="1" w:lastColumn="0" w:noHBand="0" w:noVBand="1"/>
+      </w:tblPr>
+      <w:tblGrid>
+        <w:gridCol w:w="1800"/>
+        <w:gridCol w:w="7038"/>
+      </w:tblGrid>
+      <w:tr>
+        <w:tc>
+          <w:tcPr>
+            <w:tcW w:w="1800" w:type="dxa"/>
+          </w:tcPr>
+          <w:p>
+            <w:pPr>
+              <w:rPr>
+                <w:rFonts w:cs="Arial"/>
+              </w:rPr>
+            </w:pPr>
+            <w:r>
+              <w:rPr>
+                <w:b/>
+              </w:rPr>
+              <w:t>Unique Test Identifier</w:t>
+            </w:r>
+          </w:p>
+        </w:tc>
+        <w:tc>
+          <w:tcPr>
+            <w:tcW w:w="7038" w:type="dxa"/>
+          </w:tcPr>
+          <w:p>
+            <w:pPr>
+              <w:rPr>
+                <w:rFonts w:cs="Arial"/>
+              </w:rPr>
+            </w:pPr>
+            <w:r>
+              <w:rPr>
+                <w:rFonts w:cs="Arial"/>
+              </w:rPr>
+              <w:t>5</w:t>
+            </w:r>
+            <w:r>
+              <w:rPr>
+                <w:rFonts w:cs="Arial"/>
+              </w:rPr>
+              <w:t>.3</w:t>
+            </w:r>
+            <w:r>
+              <w:rPr>
+                <w:rFonts w:cs="Arial"/>
+              </w:rPr>
+              <w:t>.3</w:t>
+            </w:r>
+          </w:p>
+        </w:tc>
+      </w:tr>
+      <w:tr>
+        <w:tc>
+          <w:tcPr>
+            <w:tcW w:w="1800" w:type="dxa"/>
+          </w:tcPr>
+          <w:p>
+            <w:pPr>
+              <w:rPr>
+                <w:b/>
+              </w:rPr>
+            </w:pPr>
+            <w:r>
+              <w:rPr>
+                <w:b/>
+              </w:rPr>
+              <w:t>Result</w:t>
+            </w:r>
+          </w:p>
+        </w:tc>
+        <w:tc>
+          <w:tcPr>
+            <w:tcW w:w="7038" w:type="dxa"/>
+          </w:tcPr>
+          <w:p>
+            <w:r>
+              <w:t xml:space="preserve">First test will be lower case ‘l’ is pressed the TM </w:t>
+            </w:r>
+            <w:r>
+              <w:t>displayed</w:t>
+            </w:r>
+            <w:r>
+              <w:t xml:space="preserve"> the list of input strings.  Pressing ‘I’ </w:t>
+            </w:r>
+            <w:r>
+              <w:t>resulted in</w:t>
+            </w:r>
+            <w:r>
+              <w:t xml:space="preserve"> displaying the TM input strings. </w:t>
+            </w:r>
+          </w:p>
+        </w:tc>
+      </w:tr>
+    </w:tbl>
+    <w:p>
+      <w:pPr>
+        <w:ind w:left="720"/>
+        <w:rPr>
+          <w:rFonts w:cs="Arial"/>
+        </w:rPr>
+      </w:pPr>
+    </w:p>
+    <w:p>
+      <w:pPr>
+        <w:ind w:left="720"/>
+        <w:rPr>
+          <w:rFonts w:cs="Arial"/>
+        </w:rPr>
+      </w:pPr>
+    </w:p>
+    <w:tbl>
+      <w:tblPr>
+        <w:tblStyle w:val="TableGrid"/>
+        <w:tblW w:w="0" w:type="auto"/>
+        <w:tblInd w:w="738" w:type="dxa"/>
+        <w:tblLook w:val="04A0" w:firstRow="1" w:lastRow="0" w:firstColumn="1" w:lastColumn="0" w:noHBand="0" w:noVBand="1"/>
+      </w:tblPr>
+      <w:tblGrid>
+        <w:gridCol w:w="1800"/>
+        <w:gridCol w:w="7038"/>
+      </w:tblGrid>
+      <w:tr>
+        <w:tc>
+          <w:tcPr>
+            <w:tcW w:w="1800" w:type="dxa"/>
+          </w:tcPr>
+          <w:p>
+            <w:pPr>
+              <w:rPr>
+                <w:rFonts w:cs="Arial"/>
+              </w:rPr>
+            </w:pPr>
+            <w:r>
+              <w:rPr>
+                <w:b/>
+              </w:rPr>
+              <w:t>Unique Test Identifier</w:t>
+            </w:r>
+          </w:p>
+        </w:tc>
+        <w:tc>
+          <w:tcPr>
+            <w:tcW w:w="7038" w:type="dxa"/>
+          </w:tcPr>
+          <w:p>
+            <w:pPr>
+              <w:rPr>
+                <w:rFonts w:cs="Arial"/>
+              </w:rPr>
+            </w:pPr>
+            <w:r>
+              <w:rPr>
+                <w:rFonts w:cs="Arial"/>
+              </w:rPr>
+              <w:t>5</w:t>
+            </w:r>
+            <w:r>
+              <w:rPr>
+                <w:rFonts w:cs="Arial"/>
+              </w:rPr>
+              <w:t>.3</w:t>
+            </w:r>
+            <w:r>
+              <w:rPr>
+                <w:rFonts w:cs="Arial"/>
+              </w:rPr>
+              <w:t>.4</w:t>
+            </w:r>
+          </w:p>
+        </w:tc>
+      </w:tr>
+      <w:tr>
+        <w:tc>
+          <w:tcPr>
+            <w:tcW w:w="1800" w:type="dxa"/>
+          </w:tcPr>
+          <w:p>
+            <w:pPr>
+              <w:rPr>
+                <w:b/>
+              </w:rPr>
+            </w:pPr>
+            <w:r>
+              <w:rPr>
+                <w:b/>
+              </w:rPr>
+              <w:t>Result</w:t>
+            </w:r>
+          </w:p>
+        </w:tc>
+        <w:tc>
+          <w:tcPr>
+            <w:tcW w:w="7038" w:type="dxa"/>
+          </w:tcPr>
+          <w:p>
+            <w:r>
+              <w:t>First test will be lower case ‘</w:t>
+            </w:r>
+            <w:proofErr w:type="spellStart"/>
+            <w:r>
+              <w:t>i</w:t>
+            </w:r>
+            <w:proofErr w:type="spellEnd"/>
+            <w:r>
+              <w:t xml:space="preserve">’ is pressed the TM </w:t>
+            </w:r>
+            <w:r>
+              <w:t>prompted</w:t>
+            </w:r>
+            <w:r>
+              <w:t xml:space="preserve"> user to enter an input string.  Pressing ‘I’ </w:t>
+            </w:r>
+            <w:r>
+              <w:t>resulted in</w:t>
+            </w:r>
+            <w:r>
+              <w:t xml:space="preserve"> displaying a prompt to enter input string. </w:t>
+            </w:r>
+          </w:p>
+        </w:tc>
+      </w:tr>
+    </w:tbl>
+    <w:p>
+      <w:pPr>
+        <w:ind w:left="720"/>
+        <w:rPr>
+          <w:rFonts w:cs="Arial"/>
+        </w:rPr>
+      </w:pPr>
+    </w:p>
+    <w:p>
+      <w:pPr>
+        <w:ind w:left="720"/>
+        <w:rPr>
+          <w:rFonts w:cs="Arial"/>
+        </w:rPr>
+      </w:pPr>
+    </w:p>
+    <w:tbl>
+      <w:tblPr>
+        <w:tblStyle w:val="TableGrid"/>
+        <w:tblW w:w="0" w:type="auto"/>
+        <w:tblInd w:w="738" w:type="dxa"/>
+        <w:tblLook w:val="04A0" w:firstRow="1" w:lastRow="0" w:firstColumn="1" w:lastColumn="0" w:noHBand="0" w:noVBand="1"/>
+      </w:tblPr>
+      <w:tblGrid>
+        <w:gridCol w:w="1800"/>
+        <w:gridCol w:w="7038"/>
+      </w:tblGrid>
+      <w:tr>
+        <w:tc>
+          <w:tcPr>
+            <w:tcW w:w="1800" w:type="dxa"/>
+          </w:tcPr>
+          <w:p>
+            <w:pPr>
+              <w:rPr>
+                <w:rFonts w:cs="Arial"/>
+              </w:rPr>
+            </w:pPr>
+            <w:r>
+              <w:rPr>
+                <w:b/>
+              </w:rPr>
+              <w:t>Unique Test Identifier</w:t>
+            </w:r>
+          </w:p>
+        </w:tc>
+        <w:tc>
+          <w:tcPr>
+            <w:tcW w:w="7038" w:type="dxa"/>
+          </w:tcPr>
+          <w:p>
+            <w:pPr>
+              <w:rPr>
+                <w:rFonts w:cs="Arial"/>
+              </w:rPr>
+            </w:pPr>
+            <w:r>
+              <w:rPr>
+                <w:rFonts w:cs="Arial"/>
+              </w:rPr>
+              <w:t>5</w:t>
+            </w:r>
+            <w:r>
+              <w:rPr>
+                <w:rFonts w:cs="Arial"/>
+              </w:rPr>
+              <w:t>.3</w:t>
+            </w:r>
+            <w:r>
+              <w:rPr>
+                <w:rFonts w:cs="Arial"/>
+              </w:rPr>
+              <w:t>.4b</w:t>
+            </w:r>
+          </w:p>
+        </w:tc>
+      </w:tr>
+      <w:tr>
+        <w:tc>
+          <w:tcPr>
+            <w:tcW w:w="1800" w:type="dxa"/>
+          </w:tcPr>
+          <w:p>
+            <w:pPr>
+              <w:rPr>
+                <w:b/>
+              </w:rPr>
+            </w:pPr>
+            <w:r>
+              <w:rPr>
+                <w:b/>
+              </w:rPr>
+              <w:t>Result</w:t>
+            </w:r>
+          </w:p>
+        </w:tc>
+        <w:tc>
+          <w:tcPr>
+            <w:tcW w:w="7038" w:type="dxa"/>
+          </w:tcPr>
+          <w:p>
+            <w:r>
+              <w:t xml:space="preserve">Entering a valid string not currently in input string list resulted in no prompt to the use and returned to the main command input screen. </w:t>
+            </w:r>
+          </w:p>
+        </w:tc>
+      </w:tr>
+    </w:tbl>
+    <w:p>
+      <w:pPr>
+        <w:ind w:left="720"/>
+        <w:rPr>
+          <w:rFonts w:cs="Arial"/>
+        </w:rPr>
+      </w:pPr>
+    </w:p>
+    <w:p>
+      <w:pPr>
+        <w:ind w:left="720"/>
+        <w:rPr>
+          <w:rFonts w:cs="Arial"/>
+        </w:rPr>
+      </w:pPr>
+    </w:p>
+    <w:tbl>
+      <w:tblPr>
+        <w:tblStyle w:val="TableGrid"/>
+        <w:tblW w:w="0" w:type="auto"/>
+        <w:tblInd w:w="738" w:type="dxa"/>
+        <w:tblLook w:val="04A0" w:firstRow="1" w:lastRow="0" w:firstColumn="1" w:lastColumn="0" w:noHBand="0" w:noVBand="1"/>
+      </w:tblPr>
+      <w:tblGrid>
+        <w:gridCol w:w="1800"/>
+        <w:gridCol w:w="7038"/>
+      </w:tblGrid>
+      <w:tr>
+        <w:tc>
+          <w:tcPr>
+            <w:tcW w:w="1800" w:type="dxa"/>
+          </w:tcPr>
+          <w:p>
+            <w:pPr>
+              <w:rPr>
+                <w:rFonts w:cs="Arial"/>
+              </w:rPr>
+            </w:pPr>
+            <w:r>
+              <w:rPr>
+                <w:b/>
+              </w:rPr>
+              <w:t>Unique Test Identifier</w:t>
+            </w:r>
+          </w:p>
+        </w:tc>
+        <w:tc>
+          <w:tcPr>
+            <w:tcW w:w="7038" w:type="dxa"/>
+          </w:tcPr>
+          <w:p>
+            <w:pPr>
+              <w:rPr>
+                <w:rFonts w:cs="Arial"/>
+              </w:rPr>
+            </w:pPr>
+            <w:r>
+              <w:rPr>
+                <w:rFonts w:cs="Arial"/>
+              </w:rPr>
+              <w:t>5</w:t>
+            </w:r>
+            <w:r>
+              <w:rPr>
+                <w:rFonts w:cs="Arial"/>
+              </w:rPr>
+              <w:t>.3</w:t>
+            </w:r>
+            <w:r>
+              <w:rPr>
+                <w:rFonts w:cs="Arial"/>
+              </w:rPr>
+              <w:t>.5</w:t>
+            </w:r>
+          </w:p>
+        </w:tc>
+      </w:tr>
+      <w:tr>
+        <w:tc>
+          <w:tcPr>
+            <w:tcW w:w="1800" w:type="dxa"/>
+          </w:tcPr>
+          <w:p>
+            <w:pPr>
+              <w:rPr>
+                <w:b/>
+              </w:rPr>
+            </w:pPr>
+            <w:r>
+              <w:rPr>
+                <w:b/>
+              </w:rPr>
+              <w:t>Result</w:t>
+            </w:r>
+          </w:p>
+        </w:tc>
+        <w:tc>
+          <w:tcPr>
+            <w:tcW w:w="7038" w:type="dxa"/>
+          </w:tcPr>
+          <w:p>
+            <w:r>
+              <w:t xml:space="preserve">First test will be lower </w:t>
+            </w:r>
+            <w:proofErr w:type="gramStart"/>
+            <w:r>
+              <w:t>case ‘d’</w:t>
+            </w:r>
+            <w:proofErr w:type="gramEnd"/>
+            <w:r>
+              <w:t xml:space="preserve"> is pressed the TM </w:t>
+            </w:r>
+            <w:r>
+              <w:t>prompted</w:t>
+            </w:r>
+            <w:r>
+              <w:t xml:space="preserve"> user to enter the number for the string to delete.  Pressing ‘D’ </w:t>
+            </w:r>
+            <w:r>
+              <w:t>resulted in</w:t>
+            </w:r>
+            <w:r>
+              <w:t xml:space="preserve"> prompting user to enter the number for the string to delete. </w:t>
+            </w:r>
+          </w:p>
+        </w:tc>
+      </w:tr>
+    </w:tbl>
+    <w:p>
+      <w:pPr>
+        <w:ind w:left="720"/>
+        <w:rPr>
+          <w:rFonts w:cs="Arial"/>
+        </w:rPr>
+      </w:pPr>
+    </w:p>
+    <w:p>
+      <w:pPr>
+        <w:ind w:left="720"/>
+        <w:rPr>
+          <w:rFonts w:cs="Arial"/>
+        </w:rPr>
+      </w:pPr>
+    </w:p>
+    <w:tbl>
+      <w:tblPr>
+        <w:tblStyle w:val="TableGrid"/>
+        <w:tblW w:w="0" w:type="auto"/>
+        <w:tblInd w:w="738" w:type="dxa"/>
+        <w:tblLook w:val="04A0" w:firstRow="1" w:lastRow="0" w:firstColumn="1" w:lastColumn="0" w:noHBand="0" w:noVBand="1"/>
+      </w:tblPr>
+      <w:tblGrid>
+        <w:gridCol w:w="1800"/>
+        <w:gridCol w:w="7038"/>
+      </w:tblGrid>
+      <w:tr>
+        <w:tc>
+          <w:tcPr>
+            <w:tcW w:w="1800" w:type="dxa"/>
+          </w:tcPr>
+          <w:p>
+            <w:pPr>
+              <w:rPr>
+                <w:rFonts w:cs="Arial"/>
+              </w:rPr>
+            </w:pPr>
+            <w:r>
+              <w:rPr>
+                <w:b/>
+              </w:rPr>
+              <w:t>Unique Test Identifier</w:t>
+            </w:r>
+          </w:p>
+        </w:tc>
+        <w:tc>
+          <w:tcPr>
+            <w:tcW w:w="7038" w:type="dxa"/>
+          </w:tcPr>
+          <w:p>
+            <w:pPr>
+              <w:rPr>
+                <w:rFonts w:cs="Arial"/>
+              </w:rPr>
+            </w:pPr>
+            <w:r>
+              <w:rPr>
+                <w:rFonts w:cs="Arial"/>
+              </w:rPr>
+              <w:t>5</w:t>
+            </w:r>
+            <w:r>
+              <w:rPr>
+                <w:rFonts w:cs="Arial"/>
+              </w:rPr>
+              <w:t>.3</w:t>
+            </w:r>
+            <w:r>
+              <w:rPr>
+                <w:rFonts w:cs="Arial"/>
+              </w:rPr>
+              <w:t>.5b</w:t>
+            </w:r>
+          </w:p>
+        </w:tc>
+      </w:tr>
+      <w:tr>
+        <w:tc>
+          <w:tcPr>
+            <w:tcW w:w="1800" w:type="dxa"/>
+          </w:tcPr>
+          <w:p>
+            <w:pPr>
+              <w:rPr>
+                <w:b/>
+              </w:rPr>
+            </w:pPr>
+            <w:r>
+              <w:rPr>
+                <w:b/>
+              </w:rPr>
+              <w:t>Result</w:t>
+            </w:r>
+          </w:p>
+        </w:tc>
+        <w:tc>
+          <w:tcPr>
+            <w:tcW w:w="7038" w:type="dxa"/>
+          </w:tcPr>
+          <w:p>
+            <w:r>
+              <w:t>Entering</w:t>
+            </w:r>
+            <w:r>
+              <w:t xml:space="preserve"> a number corresponding with a valid string that is currently in input string list </w:t>
+            </w:r>
+            <w:r>
+              <w:t>resulted</w:t>
+            </w:r>
+            <w:r>
+              <w:t xml:space="preserve"> in the removal of the string from the list and no prompt to the use and return</w:t>
+            </w:r>
+            <w:r>
+              <w:t>ed</w:t>
+            </w:r>
+            <w:r>
+              <w:t xml:space="preserve"> to the main command input screen</w:t>
+            </w:r>
+            <w:r>
+              <w:t>.</w:t>
+            </w:r>
+          </w:p>
+        </w:tc>
+      </w:tr>
+    </w:tbl>
+    <w:p>
+      <w:pPr>
+        <w:ind w:left="720"/>
+        <w:rPr>
+          <w:rFonts w:cs="Arial"/>
+        </w:rPr>
+      </w:pPr>
+    </w:p>
+    <w:p>
+      <w:pPr>
+        <w:ind w:left="720"/>
+        <w:rPr>
+          <w:rFonts w:cs="Arial"/>
+        </w:rPr>
+      </w:pPr>
+    </w:p>
+    <w:tbl>
+      <w:tblPr>
+        <w:tblStyle w:val="TableGrid"/>
+        <w:tblW w:w="0" w:type="auto"/>
+        <w:tblInd w:w="738" w:type="dxa"/>
+        <w:tblLook w:val="04A0" w:firstRow="1" w:lastRow="0" w:firstColumn="1" w:lastColumn="0" w:noHBand="0" w:noVBand="1"/>
+      </w:tblPr>
+      <w:tblGrid>
+        <w:gridCol w:w="1800"/>
+        <w:gridCol w:w="7038"/>
+      </w:tblGrid>
+      <w:tr>
+        <w:tc>
+          <w:tcPr>
+            <w:tcW w:w="1800" w:type="dxa"/>
+          </w:tcPr>
+          <w:p>
+            <w:pPr>
+              <w:rPr>
+                <w:rFonts w:cs="Arial"/>
+              </w:rPr>
+            </w:pPr>
+            <w:r>
+              <w:rPr>
+                <w:b/>
+              </w:rPr>
+              <w:t>Unique Test Identifier</w:t>
+            </w:r>
+          </w:p>
+        </w:tc>
+        <w:tc>
+          <w:tcPr>
+            <w:tcW w:w="7038" w:type="dxa"/>
+          </w:tcPr>
+          <w:p>
+            <w:pPr>
+              <w:rPr>
+                <w:rFonts w:cs="Arial"/>
+              </w:rPr>
+            </w:pPr>
+            <w:r>
+              <w:rPr>
+                <w:rFonts w:cs="Arial"/>
+              </w:rPr>
+              <w:t>5</w:t>
+            </w:r>
+            <w:r>
+              <w:rPr>
+                <w:rFonts w:cs="Arial"/>
+              </w:rPr>
+              <w:t>.3</w:t>
+            </w:r>
+            <w:r>
+              <w:rPr>
+                <w:rFonts w:cs="Arial"/>
+              </w:rPr>
+              <w:t>.6</w:t>
+            </w:r>
+          </w:p>
+        </w:tc>
+      </w:tr>
+      <w:tr>
+        <w:tc>
+          <w:tcPr>
+            <w:tcW w:w="1800" w:type="dxa"/>
+          </w:tcPr>
+          <w:p>
+            <w:pPr>
+              <w:rPr>
+                <w:b/>
+              </w:rPr>
+            </w:pPr>
+            <w:r>
+              <w:rPr>
+                <w:b/>
+              </w:rPr>
+              <w:t>Result</w:t>
+            </w:r>
+          </w:p>
+        </w:tc>
+        <w:tc>
+          <w:tcPr>
+            <w:tcW w:w="7038" w:type="dxa"/>
+          </w:tcPr>
+          <w:p>
+            <w:r>
+              <w:t xml:space="preserve">Used to set the maximum number of transitions to complete.  User </w:t>
+            </w:r>
+            <w:r>
+              <w:t xml:space="preserve">was </w:t>
+            </w:r>
+            <w:r>
+              <w:t xml:space="preserve">prompted for an integer of transitions. </w:t>
+            </w:r>
+          </w:p>
+        </w:tc>
+      </w:tr>
+    </w:tbl>
+    <w:p>
+      <w:pPr>
+        <w:ind w:left="720"/>
+        <w:rPr>
+          <w:rFonts w:cs="Arial"/>
+        </w:rPr>
+      </w:pPr>
+    </w:p>
+    <w:p>
+      <w:pPr>
+        <w:ind w:left="720"/>
+        <w:rPr>
+          <w:rFonts w:cs="Arial"/>
+        </w:rPr>
+      </w:pPr>
+    </w:p>
+    <w:tbl>
+      <w:tblPr>
+        <w:tblStyle w:val="TableGrid"/>
+        <w:tblW w:w="0" w:type="auto"/>
+        <w:tblInd w:w="738" w:type="dxa"/>
+        <w:tblLook w:val="04A0" w:firstRow="1" w:lastRow="0" w:firstColumn="1" w:lastColumn="0" w:noHBand="0" w:noVBand="1"/>
+      </w:tblPr>
+      <w:tblGrid>
+        <w:gridCol w:w="1800"/>
+        <w:gridCol w:w="7038"/>
+      </w:tblGrid>
+      <w:tr>
+        <w:tc>
+          <w:tcPr>
+            <w:tcW w:w="1800" w:type="dxa"/>
+          </w:tcPr>
+          <w:p>
+            <w:pPr>
+              <w:rPr>
+                <w:rFonts w:cs="Arial"/>
+              </w:rPr>
+            </w:pPr>
+            <w:r>
+              <w:rPr>
+                <w:b/>
+              </w:rPr>
+              <w:t xml:space="preserve">Unique Test </w:t>
+            </w:r>
+            <w:r>
+              <w:rPr>
+                <w:b/>
+              </w:rPr>
+              <w:lastRenderedPageBreak/>
+              <w:t>Identifier</w:t>
+            </w:r>
+          </w:p>
+        </w:tc>
+        <w:tc>
+          <w:tcPr>
+            <w:tcW w:w="7038" w:type="dxa"/>
+          </w:tcPr>
+          <w:p>
+            <w:pPr>
+              <w:rPr>
+                <w:rFonts w:cs="Arial"/>
+              </w:rPr>
+            </w:pPr>
+            <w:r>
+              <w:rPr>
+                <w:rFonts w:cs="Arial"/>
+              </w:rPr>
+              <w:lastRenderedPageBreak/>
+              <w:t>5</w:t>
+            </w:r>
+            <w:r>
+              <w:rPr>
+                <w:rFonts w:cs="Arial"/>
+              </w:rPr>
+              <w:t>.3</w:t>
+            </w:r>
+            <w:r>
+              <w:rPr>
+                <w:rFonts w:cs="Arial"/>
+              </w:rPr>
+              <w:t>.6b</w:t>
+            </w:r>
+          </w:p>
+        </w:tc>
+      </w:tr>
+      <w:tr>
+        <w:tc>
+          <w:tcPr>
+            <w:tcW w:w="1800" w:type="dxa"/>
+          </w:tcPr>
+          <w:p>
+            <w:pPr>
+              <w:rPr>
+                <w:b/>
+              </w:rPr>
+            </w:pPr>
+            <w:r>
+              <w:rPr>
+                <w:b/>
+              </w:rPr>
+              <w:lastRenderedPageBreak/>
+              <w:t>Result</w:t>
+            </w:r>
+          </w:p>
+        </w:tc>
+        <w:tc>
+          <w:tcPr>
+            <w:tcW w:w="7038" w:type="dxa"/>
+          </w:tcPr>
+          <w:p>
+            <w:r>
+              <w:t xml:space="preserve">Used to set the maximum number of transitions to complete.  User </w:t>
+            </w:r>
+            <w:r>
+              <w:t>was</w:t>
+            </w:r>
+            <w:r>
+              <w:t xml:space="preserve"> prompted for an integer of transitions. Successful modification </w:t>
+            </w:r>
+            <w:r>
+              <w:t xml:space="preserve">of </w:t>
+            </w:r>
+            <w:r>
+              <w:t xml:space="preserve">the variable Transitions. </w:t>
+            </w:r>
+          </w:p>
+        </w:tc>
+      </w:tr>
+    </w:tbl>
+    <w:p>
+      <w:pPr>
+        <w:ind w:left="720"/>
+        <w:rPr>
+          <w:rFonts w:cs="Arial"/>
+        </w:rPr>
+      </w:pPr>
+    </w:p>
+    <w:p>
+      <w:pPr>
+        <w:ind w:left="720"/>
+        <w:rPr>
+          <w:rFonts w:cs="Arial"/>
+        </w:rPr>
+      </w:pPr>
+    </w:p>
+    <w:tbl>
+      <w:tblPr>
+        <w:tblStyle w:val="TableGrid"/>
+        <w:tblW w:w="0" w:type="auto"/>
+        <w:tblInd w:w="738" w:type="dxa"/>
+        <w:tblLook w:val="04A0" w:firstRow="1" w:lastRow="0" w:firstColumn="1" w:lastColumn="0" w:noHBand="0" w:noVBand="1"/>
+      </w:tblPr>
+      <w:tblGrid>
+        <w:gridCol w:w="1800"/>
+        <w:gridCol w:w="7038"/>
+      </w:tblGrid>
+      <w:tr>
+        <w:tc>
+          <w:tcPr>
+            <w:tcW w:w="1800" w:type="dxa"/>
+          </w:tcPr>
+          <w:p>
+            <w:pPr>
+              <w:rPr>
+                <w:rFonts w:cs="Arial"/>
+              </w:rPr>
+            </w:pPr>
+            <w:r>
+              <w:rPr>
+                <w:b/>
+              </w:rPr>
+              <w:t>Unique Test Identifier</w:t>
+            </w:r>
+          </w:p>
+        </w:tc>
+        <w:tc>
+          <w:tcPr>
+            <w:tcW w:w="7038" w:type="dxa"/>
+          </w:tcPr>
+          <w:p>
+            <w:pPr>
+              <w:rPr>
+                <w:rFonts w:cs="Arial"/>
+              </w:rPr>
+            </w:pPr>
+            <w:r>
+              <w:rPr>
+                <w:rFonts w:cs="Arial"/>
+              </w:rPr>
+              <w:t>5.3.7</w:t>
+            </w:r>
+          </w:p>
+        </w:tc>
+      </w:tr>
+      <w:tr>
+        <w:tc>
+          <w:tcPr>
+            <w:tcW w:w="1800" w:type="dxa"/>
+          </w:tcPr>
+          <w:p>
+            <w:pPr>
+              <w:rPr>
+                <w:b/>
+              </w:rPr>
+            </w:pPr>
+            <w:r>
+              <w:rPr>
+                <w:b/>
+              </w:rPr>
+              <w:t>Result</w:t>
+            </w:r>
+          </w:p>
+        </w:tc>
+        <w:tc>
+          <w:tcPr>
+            <w:tcW w:w="7038" w:type="dxa"/>
+          </w:tcPr>
+          <w:p>
+            <w:r>
+              <w:t xml:space="preserve">Used to set the maximum number of cells to display out.  User </w:t>
+            </w:r>
+            <w:r>
+              <w:t>was</w:t>
+            </w:r>
+            <w:r>
+              <w:t xml:space="preserve"> prompted for an integer of cells to show. </w:t>
+            </w:r>
+          </w:p>
+        </w:tc>
+      </w:tr>
+    </w:tbl>
+    <w:p>
+      <w:pPr>
+        <w:ind w:left="720"/>
+        <w:rPr>
+          <w:rFonts w:cs="Arial"/>
+        </w:rPr>
+      </w:pPr>
+    </w:p>
+    <w:p>
+      <w:pPr>
+        <w:ind w:left="720"/>
+        <w:rPr>
+          <w:rFonts w:cs="Arial"/>
+        </w:rPr>
+      </w:pPr>
+    </w:p>
+    <w:tbl>
+      <w:tblPr>
+        <w:tblStyle w:val="TableGrid"/>
+        <w:tblW w:w="0" w:type="auto"/>
+        <w:tblInd w:w="738" w:type="dxa"/>
+        <w:tblLook w:val="04A0" w:firstRow="1" w:lastRow="0" w:firstColumn="1" w:lastColumn="0" w:noHBand="0" w:noVBand="1"/>
+      </w:tblPr>
+      <w:tblGrid>
+        <w:gridCol w:w="1800"/>
+        <w:gridCol w:w="7038"/>
+      </w:tblGrid>
+      <w:tr>
+        <w:tc>
+          <w:tcPr>
+            <w:tcW w:w="1800" w:type="dxa"/>
+          </w:tcPr>
+          <w:p>
+            <w:pPr>
+              <w:rPr>
+                <w:rFonts w:cs="Arial"/>
+              </w:rPr>
+            </w:pPr>
+            <w:r>
+              <w:rPr>
+                <w:b/>
+              </w:rPr>
+              <w:t>Unique Test Identifier</w:t>
+            </w:r>
+          </w:p>
+        </w:tc>
+        <w:tc>
+          <w:tcPr>
+            <w:tcW w:w="7038" w:type="dxa"/>
+          </w:tcPr>
+          <w:p>
+            <w:pPr>
+              <w:rPr>
+                <w:rFonts w:cs="Arial"/>
+              </w:rPr>
+            </w:pPr>
+            <w:r>
+              <w:rPr>
+                <w:rFonts w:cs="Arial"/>
+              </w:rPr>
+              <w:t>5.3.7b</w:t>
+            </w:r>
+          </w:p>
+        </w:tc>
+      </w:tr>
+      <w:tr>
+        <w:tc>
+          <w:tcPr>
+            <w:tcW w:w="1800" w:type="dxa"/>
+          </w:tcPr>
+          <w:p>
+            <w:pPr>
+              <w:rPr>
+                <w:b/>
+              </w:rPr>
+            </w:pPr>
+            <w:r>
+              <w:rPr>
+                <w:b/>
+              </w:rPr>
+              <w:t>Result</w:t>
+            </w:r>
+          </w:p>
+        </w:tc>
+        <w:tc>
+          <w:tcPr>
+            <w:tcW w:w="7038" w:type="dxa"/>
+          </w:tcPr>
+          <w:p>
+            <w:r>
+              <w:t xml:space="preserve">Used to set the maximum number of cells to display out.  User </w:t>
+            </w:r>
+            <w:r>
+              <w:t>was</w:t>
+            </w:r>
+            <w:r>
+              <w:t xml:space="preserve"> prompted for an integer of cells to show. Successful modification of the variable </w:t>
+            </w:r>
+            <w:proofErr w:type="spellStart"/>
+            <w:r>
+              <w:t>number_of_cells</w:t>
+            </w:r>
+            <w:proofErr w:type="spellEnd"/>
+            <w:r>
+              <w:t xml:space="preserve"> after entered.</w:t>
+            </w:r>
+          </w:p>
+        </w:tc>
+      </w:tr>
+    </w:tbl>
+    <w:p>
+      <w:pPr>
+        <w:ind w:left="720"/>
+        <w:rPr>
+          <w:rFonts w:cs="Arial"/>
+        </w:rPr>
+      </w:pPr>
     </w:p>
     <w:sectPr>
       <w:pgSz w:w="12240" w:h="15840"/>
@@ -6628,7 +11431,7 @@
 </file>
 
 <file path=customXml/itemProps1.xml><?xml version="1.0" encoding="utf-8"?>
-<ds:datastoreItem xmlns:ds="http://schemas.openxmlformats.org/officeDocument/2006/customXml" ds:itemID="{F701DAD4-76A3-460D-9B1A-0BBD94DF39A3}">
+<ds:datastoreItem xmlns:ds="http://schemas.openxmlformats.org/officeDocument/2006/customXml" ds:itemID="{E68B8DE3-5CEB-4B6A-8E69-F50B12C6833F}">
   <ds:schemaRefs>
     <ds:schemaRef ds:uri="http://schemas.openxmlformats.org/officeDocument/2006/bibliography"/>
   </ds:schemaRefs>

--- a/docs/assignment4/assignment4.docx
+++ b/docs/assignment4/assignment4.docx
@@ -1,6 +1,6 @@
 
 <file path=word/document.xml><?xml version="1.0" encoding="utf-8"?>
-<w:document xmlns:wpc="http://schemas.microsoft.com/office/word/2010/wordprocessingCanvas" xmlns:mc="http://schemas.openxmlformats.org/markup-compatibility/2006" xmlns:o="urn:schemas-microsoft-com:office:office" xmlns:r="http://schemas.openxmlformats.org/officeDocument/2006/relationships" xmlns:m="http://schemas.openxmlformats.org/officeDocument/2006/math" xmlns:v="urn:schemas-microsoft-com:vml" xmlns:wp14="http://schemas.microsoft.com/office/word/2010/wordprocessingDrawing" xmlns:wp="http://schemas.openxmlformats.org/drawingml/2006/wordprocessingDrawing" xmlns:w10="urn:schemas-microsoft-com:office:word" xmlns:w="http://schemas.openxmlformats.org/wordprocessingml/2006/main" xmlns:w14="http://schemas.microsoft.com/office/word/2010/wordml" xmlns:wpg="http://schemas.microsoft.com/office/word/2010/wordprocessingGroup" xmlns:wpi="http://schemas.microsoft.com/office/word/2010/wordprocessingInk" xmlns:wne="http://schemas.microsoft.com/office/word/2006/wordml" xmlns:wps="http://schemas.microsoft.com/office/word/2010/wordprocessingShape" mc:Ignorable="w14 wp14">
+<w:document xmlns:ve="http://schemas.openxmlformats.org/markup-compatibility/2006" xmlns:o="urn:schemas-microsoft-com:office:office" xmlns:r="http://schemas.openxmlformats.org/officeDocument/2006/relationships" xmlns:m="http://schemas.openxmlformats.org/officeDocument/2006/math" xmlns:v="urn:schemas-microsoft-com:vml" xmlns:wp="http://schemas.openxmlformats.org/drawingml/2006/wordprocessingDrawing" xmlns:w10="urn:schemas-microsoft-com:office:word" xmlns:w="http://schemas.openxmlformats.org/wordprocessingml/2006/main" xmlns:wne="http://schemas.microsoft.com/office/word/2006/wordml">
   <w:body>
     <w:p>
       <w:pPr>
@@ -464,6 +464,14 @@
       </w:r>
       <w:r>
         <w:t>Approach</w:t>
+      </w:r>
+    </w:p>
+    <w:p>
+      <w:pPr>
+        <w:pStyle w:val="NoSpacing"/>
+      </w:pPr>
+      <w:r>
+        <w:t>For the parser testing we will be using Fault Model Testing (2.11 &amp; 2.12). For the menu commands (2.13) we will use a black-box / manual testing methodology.</w:t>
       </w:r>
       <w:r>
         <w:tab/>
@@ -583,7 +591,7 @@
         <w:tblStyle w:val="TableGrid"/>
         <w:tblW w:w="0" w:type="auto"/>
         <w:tblInd w:w="720" w:type="dxa"/>
-        <w:tblLook w:val="04A0" w:firstRow="1" w:lastRow="0" w:firstColumn="1" w:lastColumn="0" w:noHBand="0" w:noVBand="1"/>
+        <w:tblLook w:val="04A0"/>
       </w:tblPr>
       <w:tblGrid>
         <w:gridCol w:w="1818"/>
@@ -791,7 +799,7 @@
         <w:tblStyle w:val="TableGrid"/>
         <w:tblW w:w="0" w:type="auto"/>
         <w:tblInd w:w="720" w:type="dxa"/>
-        <w:tblLook w:val="04A0" w:firstRow="1" w:lastRow="0" w:firstColumn="1" w:lastColumn="0" w:noHBand="0" w:noVBand="1"/>
+        <w:tblLook w:val="04A0"/>
       </w:tblPr>
       <w:tblGrid>
         <w:gridCol w:w="1818"/>
@@ -1011,7 +1019,7 @@
         <w:tblStyle w:val="TableGrid"/>
         <w:tblW w:w="0" w:type="auto"/>
         <w:tblInd w:w="720" w:type="dxa"/>
-        <w:tblLook w:val="04A0" w:firstRow="1" w:lastRow="0" w:firstColumn="1" w:lastColumn="0" w:noHBand="0" w:noVBand="1"/>
+        <w:tblLook w:val="04A0"/>
       </w:tblPr>
       <w:tblGrid>
         <w:gridCol w:w="1818"/>
@@ -1092,6 +1100,7 @@
               <w:rPr>
                 <w:b/>
               </w:rPr>
+              <w:lastRenderedPageBreak/>
               <w:t>Component</w:t>
             </w:r>
           </w:p>
@@ -1152,7 +1161,6 @@
               <w:rPr>
                 <w:b/>
               </w:rPr>
-              <w:lastRenderedPageBreak/>
               <w:t>Input State</w:t>
             </w:r>
           </w:p>
@@ -1217,7 +1225,7 @@
         <w:tblStyle w:val="TableGrid"/>
         <w:tblW w:w="0" w:type="auto"/>
         <w:tblInd w:w="720" w:type="dxa"/>
-        <w:tblLook w:val="04A0" w:firstRow="1" w:lastRow="0" w:firstColumn="1" w:lastColumn="0" w:noHBand="0" w:noVBand="1"/>
+        <w:tblLook w:val="04A0"/>
       </w:tblPr>
       <w:tblGrid>
         <w:gridCol w:w="1818"/>
@@ -1411,7 +1419,7 @@
         <w:tblStyle w:val="TableGrid"/>
         <w:tblW w:w="0" w:type="auto"/>
         <w:tblInd w:w="720" w:type="dxa"/>
-        <w:tblLook w:val="04A0" w:firstRow="1" w:lastRow="0" w:firstColumn="1" w:lastColumn="0" w:noHBand="0" w:noVBand="1"/>
+        <w:tblLook w:val="04A0"/>
       </w:tblPr>
       <w:tblGrid>
         <w:gridCol w:w="1818"/>
@@ -1623,7 +1631,7 @@
         <w:tblStyle w:val="TableGrid"/>
         <w:tblW w:w="0" w:type="auto"/>
         <w:tblInd w:w="720" w:type="dxa"/>
-        <w:tblLook w:val="04A0" w:firstRow="1" w:lastRow="0" w:firstColumn="1" w:lastColumn="0" w:noHBand="0" w:noVBand="1"/>
+        <w:tblLook w:val="04A0"/>
       </w:tblPr>
       <w:tblGrid>
         <w:gridCol w:w="1818"/>
@@ -1835,7 +1843,7 @@
         <w:tblStyle w:val="TableGrid"/>
         <w:tblW w:w="0" w:type="auto"/>
         <w:tblInd w:w="720" w:type="dxa"/>
-        <w:tblLook w:val="04A0" w:firstRow="1" w:lastRow="0" w:firstColumn="1" w:lastColumn="0" w:noHBand="0" w:noVBand="1"/>
+        <w:tblLook w:val="04A0"/>
       </w:tblPr>
       <w:tblGrid>
         <w:gridCol w:w="1818"/>
@@ -1856,16 +1864,24 @@
               <w:rPr>
                 <w:b/>
               </w:rPr>
-              <w:t>Unique Test Identifier</w:t>
-            </w:r>
-          </w:p>
-        </w:tc>
-        <w:tc>
-          <w:tcPr>
-            <w:tcW w:w="7038" w:type="dxa"/>
-          </w:tcPr>
-          <w:p>
-            <w:r>
+              <w:t xml:space="preserve">Unique Test </w:t>
+            </w:r>
+            <w:r>
+              <w:rPr>
+                <w:b/>
+              </w:rPr>
+              <w:lastRenderedPageBreak/>
+              <w:t>Identifier</w:t>
+            </w:r>
+          </w:p>
+        </w:tc>
+        <w:tc>
+          <w:tcPr>
+            <w:tcW w:w="7038" w:type="dxa"/>
+          </w:tcPr>
+          <w:p>
+            <w:r>
+              <w:lastRenderedPageBreak/>
               <w:t>5.1.7</w:t>
             </w:r>
           </w:p>
@@ -1886,6 +1902,7 @@
               <w:rPr>
                 <w:b/>
               </w:rPr>
+              <w:lastRenderedPageBreak/>
               <w:t>Test Description</w:t>
             </w:r>
           </w:p>
@@ -1896,31 +1913,26 @@
           </w:tcPr>
           <w:p>
             <w:r>
-              <w:t xml:space="preserve">This test accomplishes verifying the TM definition file is able to be opened </w:t>
-            </w:r>
-            <w:r>
-              <w:lastRenderedPageBreak/>
-              <w:t>and read by the Application and adheres to the rules of order defined by section 4.2.0.4d of the Requirements Document.</w:t>
-            </w:r>
-          </w:p>
-        </w:tc>
-      </w:tr>
-      <w:tr>
-        <w:tc>
-          <w:tcPr>
-            <w:tcW w:w="1818" w:type="dxa"/>
-          </w:tcPr>
-          <w:p>
-            <w:pPr>
-              <w:rPr>
-                <w:b/>
-              </w:rPr>
-            </w:pPr>
-            <w:r>
-              <w:rPr>
-                <w:b/>
-              </w:rPr>
-              <w:lastRenderedPageBreak/>
+              <w:t>This test accomplishes verifying the TM definition file is able to be opened and read by the Application and adheres to the rules of order defined by section 4.2.0.4d of the Requirements Document.</w:t>
+            </w:r>
+          </w:p>
+        </w:tc>
+      </w:tr>
+      <w:tr>
+        <w:tc>
+          <w:tcPr>
+            <w:tcW w:w="1818" w:type="dxa"/>
+          </w:tcPr>
+          <w:p>
+            <w:pPr>
+              <w:rPr>
+                <w:b/>
+              </w:rPr>
+            </w:pPr>
+            <w:r>
+              <w:rPr>
+                <w:b/>
+              </w:rPr>
               <w:t>Component</w:t>
             </w:r>
           </w:p>
@@ -2091,7 +2103,7 @@
         <w:tblStyle w:val="TableGrid"/>
         <w:tblW w:w="0" w:type="auto"/>
         <w:tblInd w:w="720" w:type="dxa"/>
-        <w:tblLook w:val="04A0" w:firstRow="1" w:lastRow="0" w:firstColumn="1" w:lastColumn="0" w:noHBand="0" w:noVBand="1"/>
+        <w:tblLook w:val="04A0"/>
       </w:tblPr>
       <w:tblGrid>
         <w:gridCol w:w="1818"/>
@@ -2297,7 +2309,7 @@
         <w:tblStyle w:val="TableGrid"/>
         <w:tblW w:w="0" w:type="auto"/>
         <w:tblInd w:w="720" w:type="dxa"/>
-        <w:tblLook w:val="04A0" w:firstRow="1" w:lastRow="0" w:firstColumn="1" w:lastColumn="0" w:noHBand="0" w:noVBand="1"/>
+        <w:tblLook w:val="04A0"/>
       </w:tblPr>
       <w:tblGrid>
         <w:gridCol w:w="1818"/>
@@ -2538,7 +2550,7 @@
         <w:tblStyle w:val="TableGrid"/>
         <w:tblW w:w="0" w:type="auto"/>
         <w:tblInd w:w="720" w:type="dxa"/>
-        <w:tblLook w:val="04A0" w:firstRow="1" w:lastRow="0" w:firstColumn="1" w:lastColumn="0" w:noHBand="0" w:noVBand="1"/>
+        <w:tblLook w:val="04A0"/>
       </w:tblPr>
       <w:tblGrid>
         <w:gridCol w:w="1818"/>
@@ -2559,16 +2571,24 @@
               <w:rPr>
                 <w:b/>
               </w:rPr>
-              <w:t>Unique Test Identifier</w:t>
-            </w:r>
-          </w:p>
-        </w:tc>
-        <w:tc>
-          <w:tcPr>
-            <w:tcW w:w="7038" w:type="dxa"/>
-          </w:tcPr>
-          <w:p>
-            <w:r>
+              <w:t xml:space="preserve">Unique Test </w:t>
+            </w:r>
+            <w:r>
+              <w:rPr>
+                <w:b/>
+              </w:rPr>
+              <w:lastRenderedPageBreak/>
+              <w:t>Identifier</w:t>
+            </w:r>
+          </w:p>
+        </w:tc>
+        <w:tc>
+          <w:tcPr>
+            <w:tcW w:w="7038" w:type="dxa"/>
+          </w:tcPr>
+          <w:p>
+            <w:r>
+              <w:lastRenderedPageBreak/>
               <w:t>5.3.1</w:t>
             </w:r>
           </w:p>
@@ -2589,6 +2609,7 @@
               <w:rPr>
                 <w:b/>
               </w:rPr>
+              <w:lastRenderedPageBreak/>
               <w:t>Test Description</w:t>
             </w:r>
           </w:p>
@@ -2608,11 +2629,7 @@
               <w:t>command</w:t>
             </w:r>
             <w:r>
-              <w:t xml:space="preserve"> after entering </w:t>
-            </w:r>
-            <w:r>
-              <w:lastRenderedPageBreak/>
-              <w:t xml:space="preserve">‘h’ </w:t>
+              <w:t xml:space="preserve"> after entering ‘h’ </w:t>
             </w:r>
             <w:r>
               <w:t>or</w:t>
@@ -2641,7 +2658,6 @@
               <w:rPr>
                 <w:b/>
               </w:rPr>
-              <w:lastRenderedPageBreak/>
               <w:t>Component</w:t>
             </w:r>
           </w:p>
@@ -2767,7 +2783,7 @@
         <w:tblStyle w:val="TableGrid"/>
         <w:tblW w:w="0" w:type="auto"/>
         <w:tblInd w:w="720" w:type="dxa"/>
-        <w:tblLook w:val="04A0" w:firstRow="1" w:lastRow="0" w:firstColumn="1" w:lastColumn="0" w:noHBand="0" w:noVBand="1"/>
+        <w:tblLook w:val="04A0"/>
       </w:tblPr>
       <w:tblGrid>
         <w:gridCol w:w="1818"/>
@@ -2973,7 +2989,7 @@
         <w:tblStyle w:val="TableGrid"/>
         <w:tblW w:w="0" w:type="auto"/>
         <w:tblInd w:w="720" w:type="dxa"/>
-        <w:tblLook w:val="04A0" w:firstRow="1" w:lastRow="0" w:firstColumn="1" w:lastColumn="0" w:noHBand="0" w:noVBand="1"/>
+        <w:tblLook w:val="04A0"/>
       </w:tblPr>
       <w:tblGrid>
         <w:gridCol w:w="1818"/>
@@ -3203,7 +3219,7 @@
         <w:tblStyle w:val="TableGrid"/>
         <w:tblW w:w="0" w:type="auto"/>
         <w:tblInd w:w="720" w:type="dxa"/>
-        <w:tblLook w:val="04A0" w:firstRow="1" w:lastRow="0" w:firstColumn="1" w:lastColumn="0" w:noHBand="0" w:noVBand="1"/>
+        <w:tblLook w:val="04A0"/>
       </w:tblPr>
       <w:tblGrid>
         <w:gridCol w:w="1818"/>
@@ -3406,7 +3422,11 @@
             </w:r>
             <w:proofErr w:type="spellEnd"/>
             <w:r>
-              <w:t>’ is pressed the TM will prompt user to enter an input string.  Pressing ‘I’ will result by displaying a prompt to enter input string. See section 5.2.5 of system requirements for a representation.</w:t>
+              <w:t xml:space="preserve">’ is pressed the TM will prompt user to enter an </w:t>
+            </w:r>
+            <w:r>
+              <w:lastRenderedPageBreak/>
+              <w:t>input string.  Pressing ‘I’ will result by displaying a prompt to enter input string. See section 5.2.5 of system requirements for a representation.</w:t>
             </w:r>
           </w:p>
         </w:tc>
@@ -3422,7 +3442,7 @@
         <w:tblStyle w:val="TableGrid"/>
         <w:tblW w:w="0" w:type="auto"/>
         <w:tblInd w:w="720" w:type="dxa"/>
-        <w:tblLook w:val="04A0" w:firstRow="1" w:lastRow="0" w:firstColumn="1" w:lastColumn="0" w:noHBand="0" w:noVBand="1"/>
+        <w:tblLook w:val="04A0"/>
       </w:tblPr>
       <w:tblGrid>
         <w:gridCol w:w="1818"/>
@@ -3619,7 +3639,7 @@
         <w:tblStyle w:val="TableGrid"/>
         <w:tblW w:w="0" w:type="auto"/>
         <w:tblInd w:w="720" w:type="dxa"/>
-        <w:tblLook w:val="04A0" w:firstRow="1" w:lastRow="0" w:firstColumn="1" w:lastColumn="0" w:noHBand="0" w:noVBand="1"/>
+        <w:tblLook w:val="04A0"/>
       </w:tblPr>
       <w:tblGrid>
         <w:gridCol w:w="1818"/>
@@ -3875,7 +3895,7 @@
         <w:tblStyle w:val="TableGrid"/>
         <w:tblW w:w="0" w:type="auto"/>
         <w:tblInd w:w="720" w:type="dxa"/>
-        <w:tblLook w:val="04A0" w:firstRow="1" w:lastRow="0" w:firstColumn="1" w:lastColumn="0" w:noHBand="0" w:noVBand="1"/>
+        <w:tblLook w:val="04A0"/>
       </w:tblPr>
       <w:tblGrid>
         <w:gridCol w:w="1818"/>
@@ -4080,7 +4100,7 @@
         <w:tblStyle w:val="TableGrid"/>
         <w:tblW w:w="0" w:type="auto"/>
         <w:tblInd w:w="720" w:type="dxa"/>
-        <w:tblLook w:val="04A0" w:firstRow="1" w:lastRow="0" w:firstColumn="1" w:lastColumn="0" w:noHBand="0" w:noVBand="1"/>
+        <w:tblLook w:val="04A0"/>
       </w:tblPr>
       <w:tblGrid>
         <w:gridCol w:w="1818"/>
@@ -4141,26 +4161,31 @@
           </w:tcPr>
           <w:p>
             <w:r>
-              <w:t>This test will be used to test the validity of TM Set command after entering ‘e’ or ‘E’ at the command line.</w:t>
-            </w:r>
-          </w:p>
-        </w:tc>
-      </w:tr>
-      <w:tr>
-        <w:tc>
-          <w:tcPr>
-            <w:tcW w:w="1818" w:type="dxa"/>
-          </w:tcPr>
-          <w:p>
-            <w:pPr>
-              <w:rPr>
-                <w:b/>
-              </w:rPr>
-            </w:pPr>
-            <w:r>
-              <w:rPr>
-                <w:b/>
-              </w:rPr>
+              <w:t xml:space="preserve">This test will be used to test the validity of TM Set command after entering ‘e’ </w:t>
+            </w:r>
+            <w:r>
+              <w:lastRenderedPageBreak/>
+              <w:t>or ‘E’ at the command line.</w:t>
+            </w:r>
+          </w:p>
+        </w:tc>
+      </w:tr>
+      <w:tr>
+        <w:tc>
+          <w:tcPr>
+            <w:tcW w:w="1818" w:type="dxa"/>
+          </w:tcPr>
+          <w:p>
+            <w:pPr>
+              <w:rPr>
+                <w:b/>
+              </w:rPr>
+            </w:pPr>
+            <w:r>
+              <w:rPr>
+                <w:b/>
+              </w:rPr>
+              <w:lastRenderedPageBreak/>
               <w:t>Component</w:t>
             </w:r>
           </w:p>
@@ -4201,31 +4226,26 @@
           </w:tcPr>
           <w:p>
             <w:r>
-              <w:t xml:space="preserve">Input = TM has loaded a valid input file and is ready to accept user </w:t>
-            </w:r>
-            <w:r>
-              <w:lastRenderedPageBreak/>
-              <w:t>commands.</w:t>
-            </w:r>
-          </w:p>
-        </w:tc>
-      </w:tr>
-      <w:tr>
-        <w:tc>
-          <w:tcPr>
-            <w:tcW w:w="1818" w:type="dxa"/>
-          </w:tcPr>
-          <w:p>
-            <w:pPr>
-              <w:rPr>
-                <w:b/>
-              </w:rPr>
-            </w:pPr>
-            <w:r>
-              <w:rPr>
-                <w:b/>
-              </w:rPr>
-              <w:lastRenderedPageBreak/>
+              <w:t>Input = TM has loaded a valid input file and is ready to accept user commands.</w:t>
+            </w:r>
+          </w:p>
+        </w:tc>
+      </w:tr>
+      <w:tr>
+        <w:tc>
+          <w:tcPr>
+            <w:tcW w:w="1818" w:type="dxa"/>
+          </w:tcPr>
+          <w:p>
+            <w:pPr>
+              <w:rPr>
+                <w:b/>
+              </w:rPr>
+            </w:pPr>
+            <w:r>
+              <w:rPr>
+                <w:b/>
+              </w:rPr>
               <w:t>Input State</w:t>
             </w:r>
           </w:p>
@@ -4278,19 +4298,7 @@
           </w:tcPr>
           <w:p>
             <w:r>
-              <w:t>Used</w:t>
-            </w:r>
-            <w:r>
-              <w:t xml:space="preserve"> to </w:t>
-            </w:r>
-            <w:r>
-              <w:t>set the</w:t>
-            </w:r>
-            <w:r>
-              <w:t xml:space="preserve"> maximum number of transitions to complete</w:t>
-            </w:r>
-            <w:r>
-              <w:t>.  User will be prompted for an integer of transitions. See section 5.2.7</w:t>
+              <w:t>Used to set the maximum number of transitions to complete.  User will be prompted for an integer of transitions. See section 5.2.7</w:t>
             </w:r>
             <w:r>
               <w:t xml:space="preserve"> of system requirements for a representation.</w:t>
@@ -4309,7 +4317,7 @@
         <w:tblStyle w:val="TableGrid"/>
         <w:tblW w:w="0" w:type="auto"/>
         <w:tblInd w:w="720" w:type="dxa"/>
-        <w:tblLook w:val="04A0" w:firstRow="1" w:lastRow="0" w:firstColumn="1" w:lastColumn="0" w:noHBand="0" w:noVBand="1"/>
+        <w:tblLook w:val="04A0"/>
       </w:tblPr>
       <w:tblGrid>
         <w:gridCol w:w="1818"/>
@@ -4340,10 +4348,7 @@
           </w:tcPr>
           <w:p>
             <w:r>
-              <w:t>5.3.6</w:t>
-            </w:r>
-            <w:r>
-              <w:t>b</w:t>
+              <w:t>5.3.6b</w:t>
             </w:r>
           </w:p>
         </w:tc>
@@ -4373,22 +4378,7 @@
           </w:tcPr>
           <w:p>
             <w:r>
-              <w:t xml:space="preserve">This test will be used to test the validity of TM Set command after </w:t>
-            </w:r>
-            <w:r>
-              <w:t>‘</w:t>
-            </w:r>
-            <w:r>
-              <w:t xml:space="preserve">e’ </w:t>
-            </w:r>
-            <w:r>
-              <w:t xml:space="preserve">has been invoked </w:t>
-            </w:r>
-            <w:r>
-              <w:t>at the command line.</w:t>
-            </w:r>
-            <w:r>
-              <w:t xml:space="preserve">  User enters new value.</w:t>
+              <w:t>This test will be used to test the validity of TM Set command after ‘e’ has been invoked at the command line.  User enters new value.</w:t>
             </w:r>
           </w:p>
         </w:tc>
@@ -4508,13 +4498,7 @@
           </w:tcPr>
           <w:p>
             <w:r>
-              <w:t xml:space="preserve">Used to set the maximum number of transitions to complete.  User will be prompted for an integer of transitions. </w:t>
-            </w:r>
-            <w:r>
-              <w:t xml:space="preserve">Successful modification the variable Transitions. </w:t>
-            </w:r>
-            <w:r>
-              <w:t>See section 5.2.7 of system requirements for a representation.</w:t>
+              <w:t>Used to set the maximum number of transitions to complete.  User will be prompted for an integer of transitions. Successful modification the variable Transitions. See section 5.2.7 of system requirements for a representation.</w:t>
             </w:r>
           </w:p>
         </w:tc>
@@ -4530,7 +4514,7 @@
         <w:tblStyle w:val="TableGrid"/>
         <w:tblW w:w="0" w:type="auto"/>
         <w:tblInd w:w="720" w:type="dxa"/>
-        <w:tblLook w:val="04A0" w:firstRow="1" w:lastRow="0" w:firstColumn="1" w:lastColumn="0" w:noHBand="0" w:noVBand="1"/>
+        <w:tblLook w:val="04A0"/>
       </w:tblPr>
       <w:tblGrid>
         <w:gridCol w:w="1818"/>
@@ -4591,36 +4575,15 @@
           </w:tcPr>
           <w:p>
             <w:r>
-              <w:t xml:space="preserve">This test will be used to test the validity of TM </w:t>
-            </w:r>
-            <w:r>
-              <w:t>Truncate</w:t>
-            </w:r>
-            <w:r>
-              <w:t xml:space="preserve"> command after</w:t>
-            </w:r>
-            <w:r>
-              <w:t xml:space="preserve"> </w:t>
+              <w:t xml:space="preserve">This test will be used to test the validity of TM Truncate command after </w:t>
             </w:r>
             <w:proofErr w:type="gramStart"/>
             <w:r>
-              <w:t>entering</w:t>
-            </w:r>
-            <w:r>
-              <w:t xml:space="preserve"> ‘</w:t>
-            </w:r>
-            <w:r>
-              <w:t>t</w:t>
-            </w:r>
-            <w:r>
-              <w:t>’</w:t>
+              <w:t>entering ‘t’</w:t>
             </w:r>
             <w:proofErr w:type="gramEnd"/>
             <w:r>
-              <w:t xml:space="preserve"> </w:t>
-            </w:r>
-            <w:r>
-              <w:t>or ‘T’ on the command line.</w:t>
+              <w:t xml:space="preserve"> or ‘T’ on the command line.</w:t>
             </w:r>
           </w:p>
         </w:tc>
@@ -4740,37 +4703,13 @@
           </w:tcPr>
           <w:p>
             <w:r>
-              <w:t xml:space="preserve">Used to set the maximum number of </w:t>
-            </w:r>
-            <w:r>
-              <w:t>c</w:t>
+              <w:t>Used to set the maximum number of c</w:t>
             </w:r>
             <w:r>
               <w:t>e</w:t>
             </w:r>
             <w:r>
-              <w:t>lls</w:t>
-            </w:r>
-            <w:r>
-              <w:t xml:space="preserve"> to</w:t>
-            </w:r>
-            <w:r>
-              <w:t xml:space="preserve"> display out</w:t>
-            </w:r>
-            <w:r>
-              <w:t xml:space="preserve">.  User will be prompted for an integer of </w:t>
-            </w:r>
-            <w:r>
-              <w:t>cells to show</w:t>
-            </w:r>
-            <w:r>
-              <w:t>. Successful</w:t>
-            </w:r>
-            <w:r>
-              <w:t xml:space="preserve"> modification of</w:t>
-            </w:r>
-            <w:r>
-              <w:t xml:space="preserve"> the variable </w:t>
+              <w:t xml:space="preserve">lls to display out.  User will be prompted for an integer of cells to show. Successful modification of the variable </w:t>
             </w:r>
             <w:proofErr w:type="spellStart"/>
             <w:r>
@@ -4778,13 +4717,7 @@
             </w:r>
             <w:proofErr w:type="spellEnd"/>
             <w:r>
-              <w:t>. See section 5.2.</w:t>
-            </w:r>
-            <w:r>
-              <w:t>8</w:t>
-            </w:r>
-            <w:r>
-              <w:t xml:space="preserve"> of system requirements for a representation.</w:t>
+              <w:t>. See section 5.2.8 of system requirements for a representation.</w:t>
             </w:r>
           </w:p>
         </w:tc>
@@ -4800,7 +4733,7 @@
         <w:tblStyle w:val="TableGrid"/>
         <w:tblW w:w="0" w:type="auto"/>
         <w:tblInd w:w="720" w:type="dxa"/>
-        <w:tblLook w:val="04A0" w:firstRow="1" w:lastRow="0" w:firstColumn="1" w:lastColumn="0" w:noHBand="0" w:noVBand="1"/>
+        <w:tblLook w:val="04A0"/>
       </w:tblPr>
       <w:tblGrid>
         <w:gridCol w:w="1818"/>
@@ -4975,23 +4908,11 @@
             </w:r>
             <w:proofErr w:type="gramStart"/>
             <w:r>
-              <w:t>pressed ‘</w:t>
-            </w:r>
-            <w:r>
-              <w:t>t</w:t>
-            </w:r>
-            <w:r>
-              <w:t>’</w:t>
+              <w:t>pressed ‘t’</w:t>
             </w:r>
             <w:proofErr w:type="gramEnd"/>
             <w:r>
-              <w:t xml:space="preserve"> to execute the </w:t>
-            </w:r>
-            <w:r>
-              <w:t>Truncate</w:t>
-            </w:r>
-            <w:r>
-              <w:t xml:space="preserve"> command.</w:t>
+              <w:t xml:space="preserve"> to execute the Truncate command.</w:t>
             </w:r>
           </w:p>
         </w:tc>
@@ -5027,7 +4948,11 @@
               <w:t>e</w:t>
             </w:r>
             <w:r>
-              <w:t xml:space="preserve">lls to display out.  User will be prompted for an integer of cells to show. Successful modification of the variable </w:t>
+              <w:t xml:space="preserve">lls to display out.  User will be </w:t>
+            </w:r>
+            <w:r>
+              <w:lastRenderedPageBreak/>
+              <w:t xml:space="preserve">prompted for an integer of cells to show. Successful modification of the variable </w:t>
             </w:r>
             <w:proofErr w:type="spellStart"/>
             <w:r>
@@ -5151,7 +5076,7 @@
         <w:tblStyle w:val="TableGrid"/>
         <w:tblW w:w="0" w:type="auto"/>
         <w:tblInd w:w="738" w:type="dxa"/>
-        <w:tblLook w:val="04A0" w:firstRow="1" w:lastRow="0" w:firstColumn="1" w:lastColumn="0" w:noHBand="0" w:noVBand="1"/>
+        <w:tblLook w:val="04A0"/>
       </w:tblPr>
       <w:tblGrid>
         <w:gridCol w:w="1800"/>
@@ -5241,7 +5166,7 @@
         <w:tblStyle w:val="TableGrid"/>
         <w:tblW w:w="0" w:type="auto"/>
         <w:tblInd w:w="738" w:type="dxa"/>
-        <w:tblLook w:val="04A0" w:firstRow="1" w:lastRow="0" w:firstColumn="1" w:lastColumn="0" w:noHBand="0" w:noVBand="1"/>
+        <w:tblLook w:val="04A0"/>
       </w:tblPr>
       <w:tblGrid>
         <w:gridCol w:w="1800"/>
@@ -5331,7 +5256,7 @@
         <w:tblStyle w:val="TableGrid"/>
         <w:tblW w:w="0" w:type="auto"/>
         <w:tblInd w:w="738" w:type="dxa"/>
-        <w:tblLook w:val="04A0" w:firstRow="1" w:lastRow="0" w:firstColumn="1" w:lastColumn="0" w:noHBand="0" w:noVBand="1"/>
+        <w:tblLook w:val="04A0"/>
       </w:tblPr>
       <w:tblGrid>
         <w:gridCol w:w="1800"/>
@@ -5421,7 +5346,7 @@
         <w:tblStyle w:val="TableGrid"/>
         <w:tblW w:w="0" w:type="auto"/>
         <w:tblInd w:w="738" w:type="dxa"/>
-        <w:tblLook w:val="04A0" w:firstRow="1" w:lastRow="0" w:firstColumn="1" w:lastColumn="0" w:noHBand="0" w:noVBand="1"/>
+        <w:tblLook w:val="04A0"/>
       </w:tblPr>
       <w:tblGrid>
         <w:gridCol w:w="1800"/>
@@ -5511,7 +5436,7 @@
         <w:tblStyle w:val="TableGrid"/>
         <w:tblW w:w="0" w:type="auto"/>
         <w:tblInd w:w="738" w:type="dxa"/>
-        <w:tblLook w:val="04A0" w:firstRow="1" w:lastRow="0" w:firstColumn="1" w:lastColumn="0" w:noHBand="0" w:noVBand="1"/>
+        <w:tblLook w:val="04A0"/>
       </w:tblPr>
       <w:tblGrid>
         <w:gridCol w:w="1800"/>
@@ -5603,7 +5528,7 @@
         <w:tblStyle w:val="TableGrid"/>
         <w:tblW w:w="0" w:type="auto"/>
         <w:tblInd w:w="738" w:type="dxa"/>
-        <w:tblLook w:val="04A0" w:firstRow="1" w:lastRow="0" w:firstColumn="1" w:lastColumn="0" w:noHBand="0" w:noVBand="1"/>
+        <w:tblLook w:val="04A0"/>
       </w:tblPr>
       <w:tblGrid>
         <w:gridCol w:w="1800"/>
@@ -5693,7 +5618,7 @@
         <w:tblStyle w:val="TableGrid"/>
         <w:tblW w:w="0" w:type="auto"/>
         <w:tblInd w:w="738" w:type="dxa"/>
-        <w:tblLook w:val="04A0" w:firstRow="1" w:lastRow="0" w:firstColumn="1" w:lastColumn="0" w:noHBand="0" w:noVBand="1"/>
+        <w:tblLook w:val="04A0"/>
       </w:tblPr>
       <w:tblGrid>
         <w:gridCol w:w="1800"/>
@@ -5836,7 +5761,7 @@
         <w:tblStyle w:val="TableGrid"/>
         <w:tblW w:w="0" w:type="auto"/>
         <w:tblInd w:w="738" w:type="dxa"/>
-        <w:tblLook w:val="04A0" w:firstRow="1" w:lastRow="0" w:firstColumn="1" w:lastColumn="0" w:noHBand="0" w:noVBand="1"/>
+        <w:tblLook w:val="04A0"/>
       </w:tblPr>
       <w:tblGrid>
         <w:gridCol w:w="1800"/>
@@ -5928,7 +5853,7 @@
         <w:tblStyle w:val="TableGrid"/>
         <w:tblW w:w="0" w:type="auto"/>
         <w:tblInd w:w="738" w:type="dxa"/>
-        <w:tblLook w:val="04A0" w:firstRow="1" w:lastRow="0" w:firstColumn="1" w:lastColumn="0" w:noHBand="0" w:noVBand="1"/>
+        <w:tblLook w:val="04A0"/>
       </w:tblPr>
       <w:tblGrid>
         <w:gridCol w:w="1800"/>
@@ -5949,7 +5874,14 @@
               <w:rPr>
                 <w:b/>
               </w:rPr>
-              <w:t>Unique Test Identifier</w:t>
+              <w:t xml:space="preserve">Unique Test </w:t>
+            </w:r>
+            <w:r>
+              <w:rPr>
+                <w:b/>
+              </w:rPr>
+              <w:lastRenderedPageBreak/>
+              <w:t>Identifier</w:t>
             </w:r>
           </w:p>
         </w:tc>
@@ -5967,6 +5899,7 @@
               <w:rPr>
                 <w:rFonts w:cs="Arial"/>
               </w:rPr>
+              <w:lastRenderedPageBreak/>
               <w:t>5.2.2</w:t>
             </w:r>
           </w:p>
@@ -5987,6 +5920,7 @@
               <w:rPr>
                 <w:b/>
               </w:rPr>
+              <w:lastRenderedPageBreak/>
               <w:t>Result</w:t>
             </w:r>
           </w:p>
@@ -6024,7 +5958,6 @@
           <w:sz w:val="24"/>
           <w:szCs w:val="24"/>
         </w:rPr>
-        <w:lastRenderedPageBreak/>
         <w:t>6</w:t>
       </w:r>
       <w:r>
@@ -6089,7 +6022,7 @@
         <w:tblStyle w:val="TableGrid"/>
         <w:tblW w:w="0" w:type="auto"/>
         <w:tblInd w:w="738" w:type="dxa"/>
-        <w:tblLook w:val="04A0" w:firstRow="1" w:lastRow="0" w:firstColumn="1" w:lastColumn="0" w:noHBand="0" w:noVBand="1"/>
+        <w:tblLook w:val="04A0"/>
       </w:tblPr>
       <w:tblGrid>
         <w:gridCol w:w="1800"/>
@@ -6158,25 +6091,7 @@
           </w:tcPr>
           <w:p>
             <w:r>
-              <w:t xml:space="preserve">The first time ‘h’ is entered the TM command menu </w:t>
-            </w:r>
-            <w:r>
-              <w:t>was</w:t>
-            </w:r>
-            <w:r>
-              <w:t xml:space="preserve"> displayed and the Boolean value for help </w:t>
-            </w:r>
-            <w:r>
-              <w:t xml:space="preserve">was set to </w:t>
-            </w:r>
-            <w:r>
-              <w:t xml:space="preserve">true for help messages enabled.  Upon entering ‘H’ a second time the Boolean value </w:t>
-            </w:r>
-            <w:r>
-              <w:t>was</w:t>
-            </w:r>
-            <w:r>
-              <w:t xml:space="preserve"> false for help messages.  </w:t>
+              <w:t xml:space="preserve">The first time ‘h’ is entered the TM command menu was displayed and the Boolean value for help was set to true for help messages enabled.  Upon entering ‘H’ a second time the Boolean value was false for help messages.  </w:t>
             </w:r>
           </w:p>
         </w:tc>
@@ -6203,7 +6118,7 @@
         <w:tblStyle w:val="TableGrid"/>
         <w:tblW w:w="0" w:type="auto"/>
         <w:tblInd w:w="738" w:type="dxa"/>
-        <w:tblLook w:val="04A0" w:firstRow="1" w:lastRow="0" w:firstColumn="1" w:lastColumn="0" w:noHBand="0" w:noVBand="1"/>
+        <w:tblLook w:val="04A0"/>
       </w:tblPr>
       <w:tblGrid>
         <w:gridCol w:w="1800"/>
@@ -6242,19 +6157,7 @@
               <w:rPr>
                 <w:rFonts w:cs="Arial"/>
               </w:rPr>
-              <w:t>5</w:t>
-            </w:r>
-            <w:r>
-              <w:rPr>
-                <w:rFonts w:cs="Arial"/>
-              </w:rPr>
-              <w:t>.3</w:t>
-            </w:r>
-            <w:r>
-              <w:rPr>
-                <w:rFonts w:cs="Arial"/>
-              </w:rPr>
-              <w:t>.2</w:t>
+              <w:t>5.3.2</w:t>
             </w:r>
           </w:p>
         </w:tc>
@@ -6311,7 +6214,7 @@
         <w:tblStyle w:val="TableGrid"/>
         <w:tblW w:w="0" w:type="auto"/>
         <w:tblInd w:w="738" w:type="dxa"/>
-        <w:tblLook w:val="04A0" w:firstRow="1" w:lastRow="0" w:firstColumn="1" w:lastColumn="0" w:noHBand="0" w:noVBand="1"/>
+        <w:tblLook w:val="04A0"/>
       </w:tblPr>
       <w:tblGrid>
         <w:gridCol w:w="1800"/>
@@ -6350,19 +6253,7 @@
               <w:rPr>
                 <w:rFonts w:cs="Arial"/>
               </w:rPr>
-              <w:t>5</w:t>
-            </w:r>
-            <w:r>
-              <w:rPr>
-                <w:rFonts w:cs="Arial"/>
-              </w:rPr>
-              <w:t>.3</w:t>
-            </w:r>
-            <w:r>
-              <w:rPr>
-                <w:rFonts w:cs="Arial"/>
-              </w:rPr>
-              <w:t>.3</w:t>
+              <w:t>5.3.3</w:t>
             </w:r>
           </w:p>
         </w:tc>
@@ -6392,19 +6283,7 @@
           </w:tcPr>
           <w:p>
             <w:r>
-              <w:t xml:space="preserve">First test will be lower case ‘l’ is pressed the TM </w:t>
-            </w:r>
-            <w:r>
-              <w:t>displayed</w:t>
-            </w:r>
-            <w:r>
-              <w:t xml:space="preserve"> the list of input strings.  Pressing ‘I’ </w:t>
-            </w:r>
-            <w:r>
-              <w:t>resulted in</w:t>
-            </w:r>
-            <w:r>
-              <w:t xml:space="preserve"> displaying the TM input strings. </w:t>
+              <w:t xml:space="preserve">First test will be lower case ‘l’ is pressed the TM displayed the list of input strings.  Pressing ‘I’ resulted in displaying the TM input strings. </w:t>
             </w:r>
           </w:p>
         </w:tc>
@@ -6431,7 +6310,7 @@
         <w:tblStyle w:val="TableGrid"/>
         <w:tblW w:w="0" w:type="auto"/>
         <w:tblInd w:w="738" w:type="dxa"/>
-        <w:tblLook w:val="04A0" w:firstRow="1" w:lastRow="0" w:firstColumn="1" w:lastColumn="0" w:noHBand="0" w:noVBand="1"/>
+        <w:tblLook w:val="04A0"/>
       </w:tblPr>
       <w:tblGrid>
         <w:gridCol w:w="1800"/>
@@ -6470,19 +6349,7 @@
               <w:rPr>
                 <w:rFonts w:cs="Arial"/>
               </w:rPr>
-              <w:t>5</w:t>
-            </w:r>
-            <w:r>
-              <w:rPr>
-                <w:rFonts w:cs="Arial"/>
-              </w:rPr>
-              <w:t>.3</w:t>
-            </w:r>
-            <w:r>
-              <w:rPr>
-                <w:rFonts w:cs="Arial"/>
-              </w:rPr>
-              <w:t>.4</w:t>
+              <w:t>5.3.4</w:t>
             </w:r>
           </w:p>
         </w:tc>
@@ -6520,19 +6387,7 @@
             </w:r>
             <w:proofErr w:type="spellEnd"/>
             <w:r>
-              <w:t xml:space="preserve">’ is pressed the TM </w:t>
-            </w:r>
-            <w:r>
-              <w:t>prompted</w:t>
-            </w:r>
-            <w:r>
-              <w:t xml:space="preserve"> user to enter an input string.  Pressing ‘I’ </w:t>
-            </w:r>
-            <w:r>
-              <w:t>resulted in</w:t>
-            </w:r>
-            <w:r>
-              <w:t xml:space="preserve"> displaying a prompt to enter input string. </w:t>
+              <w:t xml:space="preserve">’ is pressed the TM prompted user to enter an input string.  Pressing ‘I’ resulted in displaying a prompt to enter input string. </w:t>
             </w:r>
           </w:p>
         </w:tc>
@@ -6559,7 +6414,7 @@
         <w:tblStyle w:val="TableGrid"/>
         <w:tblW w:w="0" w:type="auto"/>
         <w:tblInd w:w="738" w:type="dxa"/>
-        <w:tblLook w:val="04A0" w:firstRow="1" w:lastRow="0" w:firstColumn="1" w:lastColumn="0" w:noHBand="0" w:noVBand="1"/>
+        <w:tblLook w:val="04A0"/>
       </w:tblPr>
       <w:tblGrid>
         <w:gridCol w:w="1800"/>
@@ -6598,13 +6453,7 @@
               <w:rPr>
                 <w:rFonts w:cs="Arial"/>
               </w:rPr>
-              <w:t>5</w:t>
-            </w:r>
-            <w:r>
-              <w:rPr>
-                <w:rFonts w:cs="Arial"/>
-              </w:rPr>
-              <w:t>.3</w:t>
+              <w:t>5.3</w:t>
             </w:r>
             <w:r>
               <w:rPr>
@@ -6667,7 +6516,7 @@
         <w:tblStyle w:val="TableGrid"/>
         <w:tblW w:w="0" w:type="auto"/>
         <w:tblInd w:w="738" w:type="dxa"/>
-        <w:tblLook w:val="04A0" w:firstRow="1" w:lastRow="0" w:firstColumn="1" w:lastColumn="0" w:noHBand="0" w:noVBand="1"/>
+        <w:tblLook w:val="04A0"/>
       </w:tblPr>
       <w:tblGrid>
         <w:gridCol w:w="1800"/>
@@ -6706,18 +6555,12 @@
               <w:rPr>
                 <w:rFonts w:cs="Arial"/>
               </w:rPr>
-              <w:t>5</w:t>
+              <w:t>5.3</w:t>
             </w:r>
             <w:r>
               <w:rPr>
                 <w:rFonts w:cs="Arial"/>
               </w:rPr>
-              <w:t>.3</w:t>
-            </w:r>
-            <w:r>
-              <w:rPr>
-                <w:rFonts w:cs="Arial"/>
-              </w:rPr>
               <w:t>.5</w:t>
             </w:r>
           </w:p>
@@ -6756,19 +6599,7 @@
             </w:r>
             <w:proofErr w:type="gramEnd"/>
             <w:r>
-              <w:t xml:space="preserve"> is pressed the TM </w:t>
-            </w:r>
-            <w:r>
-              <w:t>prompted</w:t>
-            </w:r>
-            <w:r>
-              <w:t xml:space="preserve"> user to enter the number for the string to delete.  Pressing ‘D’ </w:t>
-            </w:r>
-            <w:r>
-              <w:t>resulted in</w:t>
-            </w:r>
-            <w:r>
-              <w:t xml:space="preserve"> prompting user to enter the number for the string to delete. </w:t>
+              <w:t xml:space="preserve"> is pressed the TM prompted user to enter the number for the string to delete.  Pressing ‘D’ resulted in prompting user to enter the number for the string to delete. </w:t>
             </w:r>
           </w:p>
         </w:tc>
@@ -6795,7 +6626,7 @@
         <w:tblStyle w:val="TableGrid"/>
         <w:tblW w:w="0" w:type="auto"/>
         <w:tblInd w:w="738" w:type="dxa"/>
-        <w:tblLook w:val="04A0" w:firstRow="1" w:lastRow="0" w:firstColumn="1" w:lastColumn="0" w:noHBand="0" w:noVBand="1"/>
+        <w:tblLook w:val="04A0"/>
       </w:tblPr>
       <w:tblGrid>
         <w:gridCol w:w="1800"/>
@@ -6921,7 +6752,7 @@
         <w:tblStyle w:val="TableGrid"/>
         <w:tblW w:w="0" w:type="auto"/>
         <w:tblInd w:w="738" w:type="dxa"/>
-        <w:tblLook w:val="04A0" w:firstRow="1" w:lastRow="0" w:firstColumn="1" w:lastColumn="0" w:noHBand="0" w:noVBand="1"/>
+        <w:tblLook w:val="04A0"/>
       </w:tblPr>
       <w:tblGrid>
         <w:gridCol w:w="1800"/>
@@ -7002,13 +6833,7 @@
           </w:tcPr>
           <w:p>
             <w:r>
-              <w:t xml:space="preserve">Used to set the maximum number of transitions to complete.  User </w:t>
-            </w:r>
-            <w:r>
-              <w:t xml:space="preserve">was </w:t>
-            </w:r>
-            <w:r>
-              <w:t xml:space="preserve">prompted for an integer of transitions. </w:t>
+              <w:t xml:space="preserve">Used to set the maximum number of transitions to complete.  User was prompted for an integer of transitions. </w:t>
             </w:r>
           </w:p>
         </w:tc>
@@ -7035,7 +6860,7 @@
         <w:tblStyle w:val="TableGrid"/>
         <w:tblW w:w="0" w:type="auto"/>
         <w:tblInd w:w="738" w:type="dxa"/>
-        <w:tblLook w:val="04A0" w:firstRow="1" w:lastRow="0" w:firstColumn="1" w:lastColumn="0" w:noHBand="0" w:noVBand="1"/>
+        <w:tblLook w:val="04A0"/>
       </w:tblPr>
       <w:tblGrid>
         <w:gridCol w:w="1800"/>
@@ -7056,14 +6881,7 @@
               <w:rPr>
                 <w:b/>
               </w:rPr>
-              <w:t xml:space="preserve">Unique Test </w:t>
-            </w:r>
-            <w:r>
-              <w:rPr>
-                <w:b/>
-              </w:rPr>
-              <w:lastRenderedPageBreak/>
-              <w:t>Identifier</w:t>
+              <w:t>Unique Test Identifier</w:t>
             </w:r>
           </w:p>
         </w:tc>
@@ -7081,7 +6899,6 @@
               <w:rPr>
                 <w:rFonts w:cs="Arial"/>
               </w:rPr>
-              <w:lastRenderedPageBreak/>
               <w:t>5</w:t>
             </w:r>
             <w:r>
@@ -7114,7 +6931,6 @@
               <w:rPr>
                 <w:b/>
               </w:rPr>
-              <w:lastRenderedPageBreak/>
               <w:t>Result</w:t>
             </w:r>
           </w:p>
@@ -7125,19 +6941,7 @@
           </w:tcPr>
           <w:p>
             <w:r>
-              <w:t xml:space="preserve">Used to set the maximum number of transitions to complete.  User </w:t>
-            </w:r>
-            <w:r>
-              <w:t>was</w:t>
-            </w:r>
-            <w:r>
-              <w:t xml:space="preserve"> prompted for an integer of transitions. Successful modification </w:t>
-            </w:r>
-            <w:r>
-              <w:t xml:space="preserve">of </w:t>
-            </w:r>
-            <w:r>
-              <w:t xml:space="preserve">the variable Transitions. </w:t>
+              <w:t xml:space="preserve">Used to set the maximum number of transitions to complete.  User was prompted for an integer of transitions. Successful modification of the variable Transitions. </w:t>
             </w:r>
           </w:p>
         </w:tc>
@@ -7164,7 +6968,7 @@
         <w:tblStyle w:val="TableGrid"/>
         <w:tblW w:w="0" w:type="auto"/>
         <w:tblInd w:w="738" w:type="dxa"/>
-        <w:tblLook w:val="04A0" w:firstRow="1" w:lastRow="0" w:firstColumn="1" w:lastColumn="0" w:noHBand="0" w:noVBand="1"/>
+        <w:tblLook w:val="04A0"/>
       </w:tblPr>
       <w:tblGrid>
         <w:gridCol w:w="1800"/>
@@ -7233,13 +7037,7 @@
           </w:tcPr>
           <w:p>
             <w:r>
-              <w:t xml:space="preserve">Used to set the maximum number of cells to display out.  User </w:t>
-            </w:r>
-            <w:r>
-              <w:t>was</w:t>
-            </w:r>
-            <w:r>
-              <w:t xml:space="preserve"> prompted for an integer of cells to show. </w:t>
+              <w:t xml:space="preserve">Used to set the maximum number of cells to display out.  User was prompted for an integer of cells to show. </w:t>
             </w:r>
           </w:p>
         </w:tc>
@@ -7266,7 +7064,7 @@
         <w:tblStyle w:val="TableGrid"/>
         <w:tblW w:w="0" w:type="auto"/>
         <w:tblInd w:w="738" w:type="dxa"/>
-        <w:tblLook w:val="04A0" w:firstRow="1" w:lastRow="0" w:firstColumn="1" w:lastColumn="0" w:noHBand="0" w:noVBand="1"/>
+        <w:tblLook w:val="04A0"/>
       </w:tblPr>
       <w:tblGrid>
         <w:gridCol w:w="1800"/>
@@ -7335,13 +7133,7 @@
           </w:tcPr>
           <w:p>
             <w:r>
-              <w:t xml:space="preserve">Used to set the maximum number of cells to display out.  User </w:t>
-            </w:r>
-            <w:r>
-              <w:t>was</w:t>
-            </w:r>
-            <w:r>
-              <w:t xml:space="preserve"> prompted for an integer of cells to show. Successful modification of the variable </w:t>
+              <w:t xml:space="preserve">Used to set the maximum number of cells to display out.  User was prompted for an integer of cells to show. Successful modification of the variable </w:t>
             </w:r>
             <w:proofErr w:type="spellStart"/>
             <w:r>
@@ -7374,7 +7166,7 @@
 </file>
 
 <file path=word/numbering.xml><?xml version="1.0" encoding="utf-8"?>
-<w:numbering xmlns:wpc="http://schemas.microsoft.com/office/word/2010/wordprocessingCanvas" xmlns:mc="http://schemas.openxmlformats.org/markup-compatibility/2006" xmlns:o="urn:schemas-microsoft-com:office:office" xmlns:r="http://schemas.openxmlformats.org/officeDocument/2006/relationships" xmlns:m="http://schemas.openxmlformats.org/officeDocument/2006/math" xmlns:v="urn:schemas-microsoft-com:vml" xmlns:wp14="http://schemas.microsoft.com/office/word/2010/wordprocessingDrawing" xmlns:wp="http://schemas.openxmlformats.org/drawingml/2006/wordprocessingDrawing" xmlns:w10="urn:schemas-microsoft-com:office:word" xmlns:w="http://schemas.openxmlformats.org/wordprocessingml/2006/main" xmlns:w14="http://schemas.microsoft.com/office/word/2010/wordml" xmlns:wpg="http://schemas.microsoft.com/office/word/2010/wordprocessingGroup" xmlns:wpi="http://schemas.microsoft.com/office/word/2010/wordprocessingInk" xmlns:wne="http://schemas.microsoft.com/office/word/2006/wordml" xmlns:wps="http://schemas.microsoft.com/office/word/2010/wordprocessingShape" mc:Ignorable="w14 wp14">
+<w:numbering xmlns:ve="http://schemas.openxmlformats.org/markup-compatibility/2006" xmlns:o="urn:schemas-microsoft-com:office:office" xmlns:r="http://schemas.openxmlformats.org/officeDocument/2006/relationships" xmlns:m="http://schemas.openxmlformats.org/officeDocument/2006/math" xmlns:v="urn:schemas-microsoft-com:vml" xmlns:wp="http://schemas.openxmlformats.org/drawingml/2006/wordprocessingDrawing" xmlns:w10="urn:schemas-microsoft-com:office:word" xmlns:w="http://schemas.openxmlformats.org/wordprocessingml/2006/main" xmlns:wne="http://schemas.microsoft.com/office/word/2006/wordml">
   <w:abstractNum w:abstractNumId="0">
     <w:nsid w:val="FFFFFF7C"/>
     <w:multiLevelType w:val="singleLevel"/>
@@ -9530,7 +9322,7 @@
 </file>
 
 <file path=word/styles.xml><?xml version="1.0" encoding="utf-8"?>
-<w:styles xmlns:mc="http://schemas.openxmlformats.org/markup-compatibility/2006" xmlns:r="http://schemas.openxmlformats.org/officeDocument/2006/relationships" xmlns:w="http://schemas.openxmlformats.org/wordprocessingml/2006/main" xmlns:w14="http://schemas.microsoft.com/office/word/2010/wordml" mc:Ignorable="w14">
+<w:styles xmlns:r="http://schemas.openxmlformats.org/officeDocument/2006/relationships" xmlns:w="http://schemas.openxmlformats.org/wordprocessingml/2006/main">
   <w:docDefaults>
     <w:rPrDefault>
       <w:rPr>
@@ -9898,6 +9690,7 @@
     <w:uiPriority w:val="99"/>
     <w:semiHidden/>
     <w:unhideWhenUsed/>
+    <w:qFormat/>
     <w:tblPr>
       <w:tblInd w:w="0" w:type="dxa"/>
       <w:tblCellMar>
@@ -10330,6 +10123,15 @@
     <w:rsid w:val="00B136CB"/>
     <w:rPr>
       <w:color w:val="808080"/>
+    </w:rPr>
+  </w:style>
+  <w:style w:type="paragraph" w:styleId="NoSpacing">
+    <w:name w:val="No Spacing"/>
+    <w:uiPriority w:val="1"/>
+    <w:qFormat/>
+    <w:rsid w:val="00193647"/>
+    <w:rPr>
+      <w:rFonts w:ascii="Arial" w:hAnsi="Arial"/>
     </w:rPr>
   </w:style>
 </w:styles>
@@ -11431,7 +11233,7 @@
 </file>
 
 <file path=customXml/itemProps1.xml><?xml version="1.0" encoding="utf-8"?>
-<ds:datastoreItem xmlns:ds="http://schemas.openxmlformats.org/officeDocument/2006/customXml" ds:itemID="{E68B8DE3-5CEB-4B6A-8E69-F50B12C6833F}">
+<ds:datastoreItem xmlns:ds="http://schemas.openxmlformats.org/officeDocument/2006/customXml" ds:itemID="{B9CA589A-15F7-4380-888F-AA259D4EAA4B}">
   <ds:schemaRefs>
     <ds:schemaRef ds:uri="http://schemas.openxmlformats.org/officeDocument/2006/bibliography"/>
   </ds:schemaRefs>
